--- a/explanatory note/Курсова.docx
+++ b/explanatory note/Курсова.docx
@@ -3430,8 +3430,34 @@
         <w:t>6. Дата видачі завдання</w:t>
       </w:r>
       <w:r>
-        <w:t xml:space="preserve">                </w:t>
-      </w:r>
+        <w:rPr>
+          <w:u w:val="none"/>
+        </w:rPr>
+        <w:t xml:space="preserve">   </w:t>
+      </w:r>
+      <w:r>
+        <w:rPr>
+          <w:u w:val="none"/>
+        </w:rPr>
+        <w:t>24.02.2022</w:t>
+      </w:r>
+      <w:r>
+        <w:t xml:space="preserve">     </w:t>
+      </w:r>
+    </w:p>
+    <w:p>
+      <w:pPr>
+        <w:spacing w:after="200" w:line="276" w:lineRule="auto"/>
+        <w:ind w:firstLine="0"/>
+        <w:sectPr>
+          <w:pgSz w:w="11906" w:h="16838"/>
+          <w:pgMar w:top="851" w:right="851" w:bottom="851" w:left="1418" w:header="709" w:footer="709" w:gutter="0"/>
+          <w:pgNumType w:start="0"/>
+          <w:cols w:space="708"/>
+          <w:titlePg/>
+          <w:docGrid w:linePitch="381"/>
+        </w:sectPr>
+      </w:pPr>
     </w:p>
     <w:p>
       <w:pPr>
@@ -3443,9 +3469,6 @@
           <w:sz w:val="36"/>
         </w:rPr>
       </w:pPr>
-      <w:r>
-        <w:br w:type="page"/>
-      </w:r>
       <w:r>
         <w:rPr>
           <w:b/>
@@ -3661,7 +3684,8 @@
           <w:p>
             <w:pPr>
               <w:spacing w:line="240" w:lineRule="auto"/>
-              <w:jc w:val="right"/>
+              <w:ind w:firstLine="0"/>
+              <w:jc w:val="left"/>
               <w:rPr>
                 <w:snapToGrid w:val="0"/>
                 <w:color w:val="000000"/>
@@ -3669,6 +3693,15 @@
                 <w:lang w:val="uk-UA"/>
               </w:rPr>
             </w:pPr>
+            <w:r>
+              <w:rPr>
+                <w:snapToGrid w:val="0"/>
+                <w:color w:val="000000"/>
+                <w:sz w:val="24"/>
+                <w:lang w:val="uk-UA"/>
+              </w:rPr>
+              <w:t>24.02.2022</w:t>
+            </w:r>
           </w:p>
         </w:tc>
         <w:tc>
@@ -3751,7 +3784,7 @@
           <w:p>
             <w:pPr>
               <w:spacing w:line="240" w:lineRule="auto"/>
-              <w:jc w:val="right"/>
+              <w:ind w:firstLine="0"/>
               <w:rPr>
                 <w:snapToGrid w:val="0"/>
                 <w:color w:val="000000"/>
@@ -3759,6 +3792,15 @@
                 <w:lang w:val="uk-UA"/>
               </w:rPr>
             </w:pPr>
+            <w:r>
+              <w:rPr>
+                <w:snapToGrid w:val="0"/>
+                <w:color w:val="000000"/>
+                <w:sz w:val="24"/>
+                <w:lang w:val="uk-UA"/>
+              </w:rPr>
+              <w:t>20.04.2022</w:t>
+            </w:r>
           </w:p>
         </w:tc>
         <w:tc>
@@ -3841,7 +3883,7 @@
           <w:p>
             <w:pPr>
               <w:spacing w:line="240" w:lineRule="auto"/>
-              <w:jc w:val="right"/>
+              <w:ind w:firstLine="0"/>
               <w:rPr>
                 <w:snapToGrid w:val="0"/>
                 <w:color w:val="000000"/>
@@ -3849,6 +3891,15 @@
                 <w:lang w:val="uk-UA"/>
               </w:rPr>
             </w:pPr>
+            <w:r>
+              <w:rPr>
+                <w:snapToGrid w:val="0"/>
+                <w:color w:val="000000"/>
+                <w:sz w:val="24"/>
+                <w:lang w:val="uk-UA"/>
+              </w:rPr>
+              <w:t>01.05.2022</w:t>
+            </w:r>
           </w:p>
         </w:tc>
         <w:tc>
@@ -3931,7 +3982,7 @@
           <w:p>
             <w:pPr>
               <w:spacing w:line="240" w:lineRule="auto"/>
-              <w:jc w:val="right"/>
+              <w:ind w:firstLine="0"/>
               <w:rPr>
                 <w:snapToGrid w:val="0"/>
                 <w:color w:val="000000"/>
@@ -3939,6 +3990,15 @@
                 <w:lang w:val="uk-UA"/>
               </w:rPr>
             </w:pPr>
+            <w:r>
+              <w:rPr>
+                <w:snapToGrid w:val="0"/>
+                <w:color w:val="000000"/>
+                <w:sz w:val="24"/>
+                <w:lang w:val="uk-UA"/>
+              </w:rPr>
+              <w:t>06.05.2022</w:t>
+            </w:r>
           </w:p>
         </w:tc>
         <w:tc>
@@ -4021,7 +4081,7 @@
           <w:p>
             <w:pPr>
               <w:spacing w:line="240" w:lineRule="auto"/>
-              <w:jc w:val="right"/>
+              <w:ind w:firstLine="0"/>
               <w:rPr>
                 <w:snapToGrid w:val="0"/>
                 <w:color w:val="000000"/>
@@ -4029,6 +4089,15 @@
                 <w:lang w:val="uk-UA"/>
               </w:rPr>
             </w:pPr>
+            <w:r>
+              <w:rPr>
+                <w:snapToGrid w:val="0"/>
+                <w:color w:val="000000"/>
+                <w:sz w:val="24"/>
+                <w:lang w:val="uk-UA"/>
+              </w:rPr>
+              <w:t>08.05.2022</w:t>
+            </w:r>
           </w:p>
         </w:tc>
         <w:tc>
@@ -4111,7 +4180,7 @@
           <w:p>
             <w:pPr>
               <w:spacing w:line="240" w:lineRule="auto"/>
-              <w:jc w:val="right"/>
+              <w:ind w:firstLine="0"/>
               <w:rPr>
                 <w:snapToGrid w:val="0"/>
                 <w:color w:val="000000"/>
@@ -4119,6 +4188,15 @@
                 <w:lang w:val="uk-UA"/>
               </w:rPr>
             </w:pPr>
+            <w:r>
+              <w:rPr>
+                <w:snapToGrid w:val="0"/>
+                <w:color w:val="000000"/>
+                <w:sz w:val="24"/>
+                <w:lang w:val="uk-UA"/>
+              </w:rPr>
+              <w:t>15.05.2022</w:t>
+            </w:r>
           </w:p>
         </w:tc>
         <w:tc>
@@ -4201,7 +4279,7 @@
           <w:p>
             <w:pPr>
               <w:spacing w:line="240" w:lineRule="auto"/>
-              <w:jc w:val="right"/>
+              <w:ind w:firstLine="0"/>
               <w:rPr>
                 <w:snapToGrid w:val="0"/>
                 <w:color w:val="000000"/>
@@ -4209,6 +4287,15 @@
                 <w:lang w:val="uk-UA"/>
               </w:rPr>
             </w:pPr>
+            <w:r>
+              <w:rPr>
+                <w:snapToGrid w:val="0"/>
+                <w:color w:val="000000"/>
+                <w:sz w:val="24"/>
+                <w:lang w:val="uk-UA"/>
+              </w:rPr>
+              <w:t>17.05.2022</w:t>
+            </w:r>
           </w:p>
         </w:tc>
         <w:tc>
@@ -4291,7 +4378,7 @@
           <w:p>
             <w:pPr>
               <w:spacing w:line="240" w:lineRule="auto"/>
-              <w:jc w:val="right"/>
+              <w:ind w:firstLine="0"/>
               <w:rPr>
                 <w:snapToGrid w:val="0"/>
                 <w:color w:val="000000"/>
@@ -4299,6 +4386,15 @@
                 <w:lang w:val="uk-UA"/>
               </w:rPr>
             </w:pPr>
+            <w:r>
+              <w:rPr>
+                <w:snapToGrid w:val="0"/>
+                <w:color w:val="000000"/>
+                <w:sz w:val="24"/>
+                <w:lang w:val="uk-UA"/>
+              </w:rPr>
+              <w:t>19.05.2022</w:t>
+            </w:r>
           </w:p>
         </w:tc>
         <w:tc>
@@ -4381,7 +4477,7 @@
           <w:p>
             <w:pPr>
               <w:spacing w:line="240" w:lineRule="auto"/>
-              <w:jc w:val="right"/>
+              <w:ind w:firstLine="0"/>
               <w:rPr>
                 <w:snapToGrid w:val="0"/>
                 <w:color w:val="000000"/>
@@ -4389,6 +4485,15 @@
                 <w:lang w:val="uk-UA"/>
               </w:rPr>
             </w:pPr>
+            <w:r>
+              <w:rPr>
+                <w:snapToGrid w:val="0"/>
+                <w:color w:val="000000"/>
+                <w:sz w:val="24"/>
+                <w:lang w:val="uk-UA"/>
+              </w:rPr>
+              <w:t>29.05.2022</w:t>
+            </w:r>
           </w:p>
         </w:tc>
         <w:tc>
@@ -4471,7 +4576,7 @@
           <w:p>
             <w:pPr>
               <w:spacing w:line="240" w:lineRule="auto"/>
-              <w:jc w:val="right"/>
+              <w:ind w:firstLine="0"/>
               <w:rPr>
                 <w:snapToGrid w:val="0"/>
                 <w:color w:val="000000"/>
@@ -4479,6 +4584,15 @@
                 <w:lang w:val="uk-UA"/>
               </w:rPr>
             </w:pPr>
+            <w:r>
+              <w:rPr>
+                <w:snapToGrid w:val="0"/>
+                <w:color w:val="000000"/>
+                <w:sz w:val="24"/>
+                <w:lang w:val="uk-UA"/>
+              </w:rPr>
+              <w:t>31.05.2022</w:t>
+            </w:r>
           </w:p>
         </w:tc>
         <w:tc>
@@ -4561,7 +4675,7 @@
           <w:p>
             <w:pPr>
               <w:spacing w:line="240" w:lineRule="auto"/>
-              <w:jc w:val="right"/>
+              <w:ind w:firstLine="0"/>
               <w:rPr>
                 <w:snapToGrid w:val="0"/>
                 <w:color w:val="000000"/>
@@ -4569,6 +4683,15 @@
                 <w:lang w:val="uk-UA"/>
               </w:rPr>
             </w:pPr>
+            <w:r>
+              <w:rPr>
+                <w:snapToGrid w:val="0"/>
+                <w:color w:val="000000"/>
+                <w:sz w:val="24"/>
+                <w:lang w:val="uk-UA"/>
+              </w:rPr>
+              <w:t>02.06.2022</w:t>
+            </w:r>
           </w:p>
         </w:tc>
         <w:tc>
@@ -4650,7 +4773,7 @@
           <w:p>
             <w:pPr>
               <w:spacing w:line="240" w:lineRule="auto"/>
-              <w:jc w:val="right"/>
+              <w:ind w:firstLine="0"/>
               <w:rPr>
                 <w:snapToGrid w:val="0"/>
                 <w:color w:val="000000"/>
@@ -4658,6 +4781,15 @@
                 <w:lang w:val="uk-UA"/>
               </w:rPr>
             </w:pPr>
+            <w:r>
+              <w:rPr>
+                <w:snapToGrid w:val="0"/>
+                <w:color w:val="000000"/>
+                <w:sz w:val="24"/>
+                <w:lang w:val="uk-UA"/>
+              </w:rPr>
+              <w:t>03.06.2022</w:t>
+            </w:r>
           </w:p>
         </w:tc>
         <w:tc>
@@ -4740,7 +4872,7 @@
           <w:p>
             <w:pPr>
               <w:spacing w:line="240" w:lineRule="auto"/>
-              <w:jc w:val="right"/>
+              <w:ind w:firstLine="0"/>
               <w:rPr>
                 <w:snapToGrid w:val="0"/>
                 <w:color w:val="000000"/>
@@ -4748,6 +4880,15 @@
                 <w:lang w:val="uk-UA"/>
               </w:rPr>
             </w:pPr>
+            <w:r>
+              <w:rPr>
+                <w:snapToGrid w:val="0"/>
+                <w:color w:val="000000"/>
+                <w:sz w:val="24"/>
+                <w:lang w:val="uk-UA"/>
+              </w:rPr>
+              <w:t>04.06.2022</w:t>
+            </w:r>
           </w:p>
         </w:tc>
         <w:tc>
@@ -4830,7 +4971,7 @@
           <w:p>
             <w:pPr>
               <w:spacing w:line="240" w:lineRule="auto"/>
-              <w:jc w:val="right"/>
+              <w:ind w:firstLine="0"/>
               <w:rPr>
                 <w:snapToGrid w:val="0"/>
                 <w:color w:val="000000"/>
@@ -4838,6 +4979,15 @@
                 <w:lang w:val="uk-UA"/>
               </w:rPr>
             </w:pPr>
+            <w:r>
+              <w:rPr>
+                <w:snapToGrid w:val="0"/>
+                <w:color w:val="000000"/>
+                <w:sz w:val="24"/>
+                <w:lang w:val="uk-UA"/>
+              </w:rPr>
+              <w:t>09.06.2022</w:t>
+            </w:r>
           </w:p>
         </w:tc>
         <w:tc>
@@ -4920,7 +5070,7 @@
           <w:p>
             <w:pPr>
               <w:spacing w:line="240" w:lineRule="auto"/>
-              <w:jc w:val="right"/>
+              <w:ind w:firstLine="0"/>
               <w:rPr>
                 <w:snapToGrid w:val="0"/>
                 <w:color w:val="000000"/>
@@ -4928,6 +5078,15 @@
                 <w:lang w:val="uk-UA"/>
               </w:rPr>
             </w:pPr>
+            <w:r>
+              <w:rPr>
+                <w:snapToGrid w:val="0"/>
+                <w:color w:val="000000"/>
+                <w:sz w:val="24"/>
+                <w:lang w:val="uk-UA"/>
+              </w:rPr>
+              <w:t>12.06.2022</w:t>
+            </w:r>
           </w:p>
         </w:tc>
         <w:tc>
@@ -5010,7 +5169,7 @@
           <w:p>
             <w:pPr>
               <w:spacing w:line="240" w:lineRule="auto"/>
-              <w:jc w:val="right"/>
+              <w:ind w:firstLine="0"/>
               <w:rPr>
                 <w:snapToGrid w:val="0"/>
                 <w:color w:val="000000"/>
@@ -5018,6 +5177,15 @@
                 <w:lang w:val="uk-UA"/>
               </w:rPr>
             </w:pPr>
+            <w:r>
+              <w:rPr>
+                <w:snapToGrid w:val="0"/>
+                <w:color w:val="000000"/>
+                <w:sz w:val="24"/>
+                <w:lang w:val="uk-UA"/>
+              </w:rPr>
+              <w:t>16.06.2022</w:t>
+            </w:r>
           </w:p>
         </w:tc>
         <w:tc>
@@ -5754,19 +5922,37 @@
         </w:rPr>
       </w:pPr>
       <w:r>
-        <w:t>"___</w:t>
-      </w:r>
-      <w:r>
         <w:rPr>
           <w:u w:val="none"/>
         </w:rPr>
-        <w:t>" __________________20</w:t>
+        <w:t>"</w:t>
+      </w:r>
+      <w:r>
+        <w:t>16</w:t>
       </w:r>
       <w:r>
         <w:rPr>
           <w:u w:val="none"/>
         </w:rPr>
-        <w:t>__</w:t>
+        <w:t xml:space="preserve">" </w:t>
+      </w:r>
+      <w:r>
+        <w:t>червня</w:t>
+      </w:r>
+      <w:r>
+        <w:rPr>
+          <w:u w:val="none"/>
+        </w:rPr>
+        <w:t xml:space="preserve"> </w:t>
+      </w:r>
+      <w:r>
+        <w:rPr>
+          <w:u w:val="none"/>
+        </w:rPr>
+        <w:t>20</w:t>
+      </w:r>
+      <w:r>
+        <w:t>22</w:t>
       </w:r>
       <w:r>
         <w:rPr>
@@ -5797,22 +5983,24 @@
     </w:p>
     <w:p>
       <w:pPr>
-        <w:jc w:val="center"/>
-        <w:rPr>
-          <w:b/>
-          <w:szCs w:val="28"/>
-          <w:lang w:val="uk-UA"/>
-        </w:rPr>
-      </w:pPr>
-      <w:r>
-        <w:rPr>
-          <w:b/>
-          <w:szCs w:val="28"/>
+        <w:pStyle w:val="1"/>
+        <w:numPr>
+          <w:ilvl w:val="0"/>
+          <w:numId w:val="0"/>
+        </w:numPr>
+        <w:rPr>
+          <w:lang w:val="uk-UA"/>
+        </w:rPr>
+      </w:pPr>
+      <w:bookmarkStart w:id="4" w:name="_Toc105605519"/>
+      <w:r>
+        <w:rPr>
           <w:lang w:val="uk-UA"/>
         </w:rPr>
         <w:lastRenderedPageBreak/>
-        <w:t>АНОТАЦІЯ</w:t>
-      </w:r>
+        <w:t>Анотація</w:t>
+      </w:r>
+      <w:bookmarkEnd w:id="4"/>
     </w:p>
     <w:p>
       <w:pPr>
@@ -6032,6 +6220,138 @@
           <w:lang w:val="uk-UA"/>
         </w:rPr>
         <w:t>Вивчено метод розробки програмного забезпечення з використанням принципів ООП. Приведені змістовні постановки задач, їх індивідуальні математичні моделі, а також описано детальний процес розв’язання кожної з них.</w:t>
+      </w:r>
+    </w:p>
+    <w:p>
+      <w:pPr>
+        <w:pStyle w:val="21"/>
+        <w:spacing w:line="360" w:lineRule="auto"/>
+        <w:ind w:firstLine="708"/>
+        <w:rPr>
+          <w:sz w:val="28"/>
+          <w:szCs w:val="28"/>
+          <w:lang w:val="uk-UA"/>
+        </w:rPr>
+      </w:pPr>
+      <w:r>
+        <w:rPr>
+          <w:sz w:val="28"/>
+          <w:szCs w:val="28"/>
+          <w:lang w:val="uk-UA"/>
+        </w:rPr>
+        <w:t>Виконана програмна реалізація алгоритмів упорядкування масивів методами швидкого, інтроспективного та сортування злиттям та їх візуалізація.</w:t>
+      </w:r>
+    </w:p>
+    <w:p>
+      <w:pPr>
+        <w:pStyle w:val="21"/>
+        <w:spacing w:line="360" w:lineRule="auto"/>
+        <w:ind w:firstLine="708"/>
+        <w:rPr>
+          <w:sz w:val="28"/>
+          <w:szCs w:val="28"/>
+          <w:lang w:val="uk-UA"/>
+        </w:rPr>
+      </w:pPr>
+    </w:p>
+    <w:p>
+      <w:pPr>
+        <w:pStyle w:val="21"/>
+        <w:spacing w:line="360" w:lineRule="auto"/>
+        <w:ind w:firstLine="708"/>
+        <w:rPr>
+          <w:sz w:val="28"/>
+          <w:szCs w:val="28"/>
+          <w:lang w:val="uk-UA"/>
+        </w:rPr>
+      </w:pPr>
+    </w:p>
+    <w:p>
+      <w:pPr>
+        <w:pStyle w:val="21"/>
+        <w:spacing w:line="360" w:lineRule="auto"/>
+        <w:ind w:firstLine="708"/>
+        <w:rPr>
+          <w:sz w:val="28"/>
+          <w:szCs w:val="28"/>
+          <w:lang w:val="uk-UA"/>
+        </w:rPr>
+      </w:pPr>
+    </w:p>
+    <w:p>
+      <w:pPr>
+        <w:pStyle w:val="21"/>
+        <w:spacing w:line="360" w:lineRule="auto"/>
+        <w:ind w:firstLine="708"/>
+        <w:rPr>
+          <w:sz w:val="28"/>
+          <w:szCs w:val="28"/>
+          <w:lang w:val="uk-UA"/>
+        </w:rPr>
+      </w:pPr>
+      <w:r>
+        <w:rPr>
+          <w:sz w:val="28"/>
+          <w:szCs w:val="28"/>
+          <w:lang w:val="uk-UA"/>
+        </w:rPr>
+        <w:t>УПОРЯДКУВАННЯ МАСИВІВ</w:t>
+      </w:r>
+      <w:r>
+        <w:rPr>
+          <w:sz w:val="28"/>
+          <w:szCs w:val="28"/>
+          <w:lang w:val="uk-UA"/>
+        </w:rPr>
+        <w:t>, МЕТОД</w:t>
+      </w:r>
+      <w:r>
+        <w:rPr>
+          <w:sz w:val="28"/>
+          <w:szCs w:val="28"/>
+          <w:lang w:val="uk-UA"/>
+        </w:rPr>
+        <w:t xml:space="preserve"> ШВИДКОГО СОРТУВАННЯ</w:t>
+      </w:r>
+      <w:r>
+        <w:rPr>
+          <w:sz w:val="28"/>
+          <w:szCs w:val="28"/>
+          <w:lang w:val="uk-UA"/>
+        </w:rPr>
+        <w:t xml:space="preserve">, МЕТОД </w:t>
+      </w:r>
+      <w:r>
+        <w:rPr>
+          <w:sz w:val="28"/>
+          <w:szCs w:val="28"/>
+          <w:lang w:val="uk-UA"/>
+        </w:rPr>
+        <w:t>ІНТРОСПЕКТИВНОГО СОРТУВАННЯ</w:t>
+      </w:r>
+      <w:r>
+        <w:rPr>
+          <w:sz w:val="28"/>
+          <w:szCs w:val="28"/>
+          <w:lang w:val="uk-UA"/>
+        </w:rPr>
+        <w:t>, МЕТОД</w:t>
+      </w:r>
+      <w:r>
+        <w:rPr>
+          <w:sz w:val="28"/>
+          <w:szCs w:val="28"/>
+          <w:lang w:val="uk-UA"/>
+        </w:rPr>
+        <w:t xml:space="preserve"> СОРТУВАННЯ ЗЛИТТЯМ</w:t>
+      </w:r>
+      <w:r>
+        <w:rPr>
+          <w:sz w:val="28"/>
+          <w:szCs w:val="28"/>
+          <w:lang w:val="uk-UA"/>
+        </w:rPr>
+        <w:t xml:space="preserve">. </w:t>
       </w:r>
     </w:p>
     <w:p>
@@ -6049,17 +6369,10 @@
           <w:pgMar w:top="851" w:right="851" w:bottom="851" w:left="1418" w:header="709" w:footer="709" w:gutter="0"/>
           <w:pgNumType w:start="2"/>
           <w:cols w:space="708"/>
+          <w:titlePg/>
           <w:docGrid w:linePitch="381"/>
         </w:sectPr>
       </w:pPr>
-      <w:r>
-        <w:rPr>
-          <w:sz w:val="28"/>
-          <w:szCs w:val="28"/>
-          <w:lang w:val="uk-UA"/>
-        </w:rPr>
-        <w:t>Виконана програмна реалізація алгоритмів упорядкування масивів методами швидкого, інтроспективного та сортування злиттям та їх візуалізація.</w:t>
-      </w:r>
     </w:p>
     <w:p>
       <w:pPr>
@@ -6102,9 +6415,6 @@
         <w:p>
           <w:pPr>
             <w:pStyle w:val="11"/>
-            <w:tabs>
-              <w:tab w:val="left" w:pos="1100"/>
-            </w:tabs>
             <w:ind w:firstLine="0"/>
             <w:rPr>
               <w:rFonts w:asciiTheme="minorHAnsi" w:eastAsiaTheme="minorEastAsia" w:hAnsiTheme="minorHAnsi"/>
@@ -6122,30 +6432,84 @@
           <w:r>
             <w:fldChar w:fldCharType="separate"/>
           </w:r>
-          <w:hyperlink w:anchor="_Toc105415269" w:history="1">
+          <w:hyperlink w:anchor="_Toc105605519" w:history="1">
             <w:r>
               <w:rPr>
                 <w:rStyle w:val="ae"/>
                 <w:noProof/>
                 <w:lang w:val="uk-UA"/>
               </w:rPr>
-              <w:t>1</w:t>
-            </w:r>
+              <w:t>Анотація</w:t>
+            </w:r>
+            <w:r>
+              <w:rPr>
+                <w:noProof/>
+                <w:webHidden/>
+              </w:rPr>
+              <w:tab/>
+            </w:r>
+            <w:r>
+              <w:rPr>
+                <w:noProof/>
+                <w:webHidden/>
+              </w:rPr>
+              <w:fldChar w:fldCharType="begin"/>
+            </w:r>
+            <w:r>
+              <w:rPr>
+                <w:noProof/>
+                <w:webHidden/>
+              </w:rPr>
+              <w:instrText xml:space="preserve"> PAGEREF _Toc105605519 \h </w:instrText>
+            </w:r>
+            <w:r>
+              <w:rPr>
+                <w:noProof/>
+                <w:webHidden/>
+              </w:rPr>
+            </w:r>
+            <w:r>
+              <w:rPr>
+                <w:noProof/>
+                <w:webHidden/>
+              </w:rPr>
+              <w:fldChar w:fldCharType="separate"/>
+            </w:r>
+            <w:r>
+              <w:rPr>
+                <w:noProof/>
+                <w:webHidden/>
+              </w:rPr>
+              <w:t>3</w:t>
+            </w:r>
+            <w:r>
+              <w:rPr>
+                <w:noProof/>
+                <w:webHidden/>
+              </w:rPr>
+              <w:fldChar w:fldCharType="end"/>
+            </w:r>
+          </w:hyperlink>
+        </w:p>
+        <w:p>
+          <w:pPr>
+            <w:pStyle w:val="11"/>
+            <w:ind w:firstLine="0"/>
+            <w:rPr>
+              <w:rFonts w:asciiTheme="minorHAnsi" w:eastAsiaTheme="minorEastAsia" w:hAnsiTheme="minorHAnsi"/>
+              <w:noProof/>
+              <w:sz w:val="22"/>
+              <w:lang w:eastAsia="ru-RU"/>
+            </w:rPr>
+          </w:pPr>
+          <w:hyperlink w:anchor="_Toc105605520" w:history="1">
             <w:r>
               <w:rPr>
                 <w:rStyle w:val="ae"/>
                 <w:noProof/>
                 <w:lang w:val="uk-UA"/>
               </w:rPr>
-              <w:t xml:space="preserve"> </w:t>
-            </w:r>
-            <w:r>
-              <w:rPr>
-                <w:rStyle w:val="ae"/>
-                <w:noProof/>
-                <w:lang w:val="uk-UA"/>
-              </w:rPr>
-              <w:t>Постановка задачі</w:t>
+              <w:t>Вступ</w:t>
             </w:r>
             <w:r>
               <w:rPr>
@@ -6166,7 +6530,7 @@
                 <w:noProof/>
                 <w:webHidden/>
               </w:rPr>
-              <w:instrText xml:space="preserve"> PAGEREF _Toc105415269 \h </w:instrText>
+              <w:instrText xml:space="preserve"> PAGEREF _Toc105605520 \h </w:instrText>
             </w:r>
             <w:r>
               <w:rPr>
@@ -6186,7 +6550,7 @@
                 <w:noProof/>
                 <w:webHidden/>
               </w:rPr>
-              <w:t>8</w:t>
+              <w:t>6</w:t>
             </w:r>
             <w:r>
               <w:rPr>
@@ -6211,14 +6575,14 @@
               <w:lang w:eastAsia="ru-RU"/>
             </w:rPr>
           </w:pPr>
-          <w:hyperlink w:anchor="_Toc105415270" w:history="1">
+          <w:hyperlink w:anchor="_Toc105605521" w:history="1">
             <w:r>
               <w:rPr>
                 <w:rStyle w:val="ae"/>
                 <w:noProof/>
                 <w:lang w:val="uk-UA"/>
               </w:rPr>
-              <w:t>2</w:t>
+              <w:t>1</w:t>
             </w:r>
             <w:r>
               <w:rPr>
@@ -6234,7 +6598,7 @@
                 <w:noProof/>
                 <w:lang w:val="uk-UA"/>
               </w:rPr>
-              <w:t>Теоретичні відомості</w:t>
+              <w:t>Постановка задачі</w:t>
             </w:r>
             <w:r>
               <w:rPr>
@@ -6255,7 +6619,7 @@
                 <w:noProof/>
                 <w:webHidden/>
               </w:rPr>
-              <w:instrText xml:space="preserve"> PAGEREF _Toc105415270 \h </w:instrText>
+              <w:instrText xml:space="preserve"> PAGEREF _Toc105605521 \h </w:instrText>
             </w:r>
             <w:r>
               <w:rPr>
@@ -6275,363 +6639,7 @@
                 <w:noProof/>
                 <w:webHidden/>
               </w:rPr>
-              <w:t>9</w:t>
-            </w:r>
-            <w:r>
-              <w:rPr>
-                <w:noProof/>
-                <w:webHidden/>
-              </w:rPr>
-              <w:fldChar w:fldCharType="end"/>
-            </w:r>
-          </w:hyperlink>
-        </w:p>
-        <w:p>
-          <w:pPr>
-            <w:pStyle w:val="23"/>
-            <w:tabs>
-              <w:tab w:val="left" w:pos="880"/>
-            </w:tabs>
-            <w:rPr>
-              <w:rFonts w:asciiTheme="minorHAnsi" w:eastAsiaTheme="minorEastAsia" w:hAnsiTheme="minorHAnsi"/>
-              <w:noProof/>
-              <w:sz w:val="22"/>
-              <w:lang w:eastAsia="ru-RU"/>
-            </w:rPr>
-          </w:pPr>
-          <w:hyperlink w:anchor="_Toc105415271" w:history="1">
-            <w:r>
-              <w:rPr>
-                <w:rStyle w:val="ae"/>
-                <w:noProof/>
-                <w:lang w:val="uk-UA"/>
-              </w:rPr>
-              <w:t>2.1</w:t>
-            </w:r>
-            <w:r>
-              <w:rPr>
-                <w:rFonts w:asciiTheme="minorHAnsi" w:eastAsiaTheme="minorEastAsia" w:hAnsiTheme="minorHAnsi"/>
-                <w:noProof/>
-                <w:sz w:val="22"/>
-                <w:lang w:eastAsia="ru-RU"/>
-              </w:rPr>
-              <w:tab/>
-            </w:r>
-            <w:r>
-              <w:rPr>
-                <w:rStyle w:val="ae"/>
-                <w:noProof/>
-                <w:lang w:val="uk-UA"/>
-              </w:rPr>
-              <w:t>Метод сортування злиттям (Д. фон Неймана)</w:t>
-            </w:r>
-            <w:r>
-              <w:rPr>
-                <w:noProof/>
-                <w:webHidden/>
-              </w:rPr>
-              <w:tab/>
-            </w:r>
-            <w:r>
-              <w:rPr>
-                <w:noProof/>
-                <w:webHidden/>
-              </w:rPr>
-              <w:fldChar w:fldCharType="begin"/>
-            </w:r>
-            <w:r>
-              <w:rPr>
-                <w:noProof/>
-                <w:webHidden/>
-              </w:rPr>
-              <w:instrText xml:space="preserve"> PAGEREF _Toc105415271 \h </w:instrText>
-            </w:r>
-            <w:r>
-              <w:rPr>
-                <w:noProof/>
-                <w:webHidden/>
-              </w:rPr>
-            </w:r>
-            <w:r>
-              <w:rPr>
-                <w:noProof/>
-                <w:webHidden/>
-              </w:rPr>
-              <w:fldChar w:fldCharType="separate"/>
-            </w:r>
-            <w:r>
-              <w:rPr>
-                <w:noProof/>
-                <w:webHidden/>
-              </w:rPr>
-              <w:t>9</w:t>
-            </w:r>
-            <w:r>
-              <w:rPr>
-                <w:noProof/>
-                <w:webHidden/>
-              </w:rPr>
-              <w:fldChar w:fldCharType="end"/>
-            </w:r>
-          </w:hyperlink>
-        </w:p>
-        <w:p>
-          <w:pPr>
-            <w:pStyle w:val="23"/>
-            <w:tabs>
-              <w:tab w:val="left" w:pos="880"/>
-            </w:tabs>
-            <w:rPr>
-              <w:rFonts w:asciiTheme="minorHAnsi" w:eastAsiaTheme="minorEastAsia" w:hAnsiTheme="minorHAnsi"/>
-              <w:noProof/>
-              <w:sz w:val="22"/>
-              <w:lang w:eastAsia="ru-RU"/>
-            </w:rPr>
-          </w:pPr>
-          <w:hyperlink w:anchor="_Toc105415272" w:history="1">
-            <w:r>
-              <w:rPr>
-                <w:rStyle w:val="ae"/>
-                <w:noProof/>
-                <w:lang w:val="uk-UA"/>
-              </w:rPr>
-              <w:t>2.2</w:t>
-            </w:r>
-            <w:r>
-              <w:rPr>
-                <w:rFonts w:asciiTheme="minorHAnsi" w:eastAsiaTheme="minorEastAsia" w:hAnsiTheme="minorHAnsi"/>
-                <w:noProof/>
-                <w:sz w:val="22"/>
-                <w:lang w:eastAsia="ru-RU"/>
-              </w:rPr>
-              <w:tab/>
-            </w:r>
-            <w:r>
-              <w:rPr>
-                <w:rStyle w:val="ae"/>
-                <w:noProof/>
-                <w:lang w:val="uk-UA"/>
-              </w:rPr>
-              <w:t>Метод швидкого сортування</w:t>
-            </w:r>
-            <w:r>
-              <w:rPr>
-                <w:noProof/>
-                <w:webHidden/>
-              </w:rPr>
-              <w:tab/>
-            </w:r>
-            <w:r>
-              <w:rPr>
-                <w:noProof/>
-                <w:webHidden/>
-              </w:rPr>
-              <w:fldChar w:fldCharType="begin"/>
-            </w:r>
-            <w:r>
-              <w:rPr>
-                <w:noProof/>
-                <w:webHidden/>
-              </w:rPr>
-              <w:instrText xml:space="preserve"> PAGEREF _Toc105415272 \h </w:instrText>
-            </w:r>
-            <w:r>
-              <w:rPr>
-                <w:noProof/>
-                <w:webHidden/>
-              </w:rPr>
-            </w:r>
-            <w:r>
-              <w:rPr>
-                <w:noProof/>
-                <w:webHidden/>
-              </w:rPr>
-              <w:fldChar w:fldCharType="separate"/>
-            </w:r>
-            <w:r>
-              <w:rPr>
-                <w:noProof/>
-                <w:webHidden/>
-              </w:rPr>
-              <w:t>9</w:t>
-            </w:r>
-            <w:r>
-              <w:rPr>
-                <w:noProof/>
-                <w:webHidden/>
-              </w:rPr>
-              <w:fldChar w:fldCharType="end"/>
-            </w:r>
-          </w:hyperlink>
-        </w:p>
-        <w:p>
-          <w:pPr>
-            <w:pStyle w:val="23"/>
-            <w:tabs>
-              <w:tab w:val="left" w:pos="880"/>
-            </w:tabs>
-            <w:rPr>
-              <w:rFonts w:asciiTheme="minorHAnsi" w:eastAsiaTheme="minorEastAsia" w:hAnsiTheme="minorHAnsi"/>
-              <w:noProof/>
-              <w:sz w:val="22"/>
-              <w:lang w:eastAsia="ru-RU"/>
-            </w:rPr>
-          </w:pPr>
-          <w:hyperlink w:anchor="_Toc105415273" w:history="1">
-            <w:r>
-              <w:rPr>
-                <w:rStyle w:val="ae"/>
-                <w:noProof/>
-                <w:lang w:val="uk-UA"/>
-              </w:rPr>
-              <w:t>2.3</w:t>
-            </w:r>
-            <w:r>
-              <w:rPr>
-                <w:rFonts w:asciiTheme="minorHAnsi" w:eastAsiaTheme="minorEastAsia" w:hAnsiTheme="minorHAnsi"/>
-                <w:noProof/>
-                <w:sz w:val="22"/>
-                <w:lang w:eastAsia="ru-RU"/>
-              </w:rPr>
-              <w:tab/>
-            </w:r>
-            <w:r>
-              <w:rPr>
-                <w:rStyle w:val="ae"/>
-                <w:noProof/>
-                <w:lang w:val="uk-UA"/>
-              </w:rPr>
-              <w:t>Метод інтроспективного сортування.</w:t>
-            </w:r>
-            <w:r>
-              <w:rPr>
-                <w:noProof/>
-                <w:webHidden/>
-              </w:rPr>
-              <w:tab/>
-            </w:r>
-            <w:r>
-              <w:rPr>
-                <w:noProof/>
-                <w:webHidden/>
-              </w:rPr>
-              <w:fldChar w:fldCharType="begin"/>
-            </w:r>
-            <w:r>
-              <w:rPr>
-                <w:noProof/>
-                <w:webHidden/>
-              </w:rPr>
-              <w:instrText xml:space="preserve"> PAGEREF _Toc105415273 \h </w:instrText>
-            </w:r>
-            <w:r>
-              <w:rPr>
-                <w:noProof/>
-                <w:webHidden/>
-              </w:rPr>
-            </w:r>
-            <w:r>
-              <w:rPr>
-                <w:noProof/>
-                <w:webHidden/>
-              </w:rPr>
-              <w:fldChar w:fldCharType="separate"/>
-            </w:r>
-            <w:r>
-              <w:rPr>
-                <w:noProof/>
-                <w:webHidden/>
-              </w:rPr>
-              <w:t>10</w:t>
-            </w:r>
-            <w:r>
-              <w:rPr>
-                <w:noProof/>
-                <w:webHidden/>
-              </w:rPr>
-              <w:fldChar w:fldCharType="end"/>
-            </w:r>
-          </w:hyperlink>
-        </w:p>
-        <w:p>
-          <w:pPr>
-            <w:pStyle w:val="23"/>
-            <w:tabs>
-              <w:tab w:val="left" w:pos="880"/>
-            </w:tabs>
-            <w:rPr>
-              <w:rFonts w:asciiTheme="minorHAnsi" w:eastAsiaTheme="minorEastAsia" w:hAnsiTheme="minorHAnsi"/>
-              <w:noProof/>
-              <w:sz w:val="22"/>
-              <w:lang w:eastAsia="ru-RU"/>
-            </w:rPr>
-          </w:pPr>
-          <w:hyperlink w:anchor="_Toc105415274" w:history="1">
-            <w:r>
-              <w:rPr>
-                <w:rStyle w:val="ae"/>
-                <w:noProof/>
-                <w:lang w:val="uk-UA"/>
-              </w:rPr>
-              <w:t>2.4</w:t>
-            </w:r>
-            <w:r>
-              <w:rPr>
-                <w:rFonts w:asciiTheme="minorHAnsi" w:eastAsiaTheme="minorEastAsia" w:hAnsiTheme="minorHAnsi"/>
-                <w:noProof/>
-                <w:sz w:val="22"/>
-                <w:lang w:eastAsia="ru-RU"/>
-              </w:rPr>
-              <w:tab/>
-            </w:r>
-            <w:r>
-              <w:rPr>
-                <w:rStyle w:val="ae"/>
-                <w:noProof/>
-                <w:lang w:val="uk-UA"/>
-              </w:rPr>
-              <w:t>Майстер-метод.</w:t>
-            </w:r>
-            <w:r>
-              <w:rPr>
-                <w:noProof/>
-                <w:webHidden/>
-              </w:rPr>
-              <w:tab/>
-            </w:r>
-            <w:r>
-              <w:rPr>
-                <w:noProof/>
-                <w:webHidden/>
-              </w:rPr>
-              <w:fldChar w:fldCharType="begin"/>
-            </w:r>
-            <w:r>
-              <w:rPr>
-                <w:noProof/>
-                <w:webHidden/>
-              </w:rPr>
-              <w:instrText xml:space="preserve"> PAGEREF _Toc105415274 \h </w:instrText>
-            </w:r>
-            <w:r>
-              <w:rPr>
-                <w:noProof/>
-                <w:webHidden/>
-              </w:rPr>
-            </w:r>
-            <w:r>
-              <w:rPr>
-                <w:noProof/>
-                <w:webHidden/>
-              </w:rPr>
-              <w:fldChar w:fldCharType="separate"/>
-            </w:r>
-            <w:r>
-              <w:rPr>
-                <w:noProof/>
-                <w:webHidden/>
-              </w:rPr>
-              <w:t>10</w:t>
+              <w:t>7</w:t>
             </w:r>
             <w:r>
               <w:rPr>
@@ -6656,14 +6664,14 @@
               <w:lang w:eastAsia="ru-RU"/>
             </w:rPr>
           </w:pPr>
-          <w:hyperlink w:anchor="_Toc105415275" w:history="1">
+          <w:hyperlink w:anchor="_Toc105605522" w:history="1">
             <w:r>
               <w:rPr>
                 <w:rStyle w:val="ae"/>
                 <w:noProof/>
                 <w:lang w:val="uk-UA"/>
               </w:rPr>
-              <w:t>3</w:t>
+              <w:t>2</w:t>
             </w:r>
             <w:r>
               <w:rPr>
@@ -6679,7 +6687,7 @@
                 <w:noProof/>
                 <w:lang w:val="uk-UA"/>
               </w:rPr>
-              <w:t>Опис алгоритмів</w:t>
+              <w:t>Теоретичні відомості</w:t>
             </w:r>
             <w:r>
               <w:rPr>
@@ -6700,7 +6708,7 @@
                 <w:noProof/>
                 <w:webHidden/>
               </w:rPr>
-              <w:instrText xml:space="preserve"> PAGEREF _Toc105415275 \h </w:instrText>
+              <w:instrText xml:space="preserve"> PAGEREF _Toc105605522 \h </w:instrText>
             </w:r>
             <w:r>
               <w:rPr>
@@ -6720,7 +6728,7 @@
                 <w:noProof/>
                 <w:webHidden/>
               </w:rPr>
-              <w:t>11</w:t>
+              <w:t>8</w:t>
             </w:r>
             <w:r>
               <w:rPr>
@@ -6744,14 +6752,14 @@
               <w:lang w:eastAsia="ru-RU"/>
             </w:rPr>
           </w:pPr>
-          <w:hyperlink w:anchor="_Toc105415276" w:history="1">
+          <w:hyperlink w:anchor="_Toc105605523" w:history="1">
             <w:r>
               <w:rPr>
                 <w:rStyle w:val="ae"/>
                 <w:noProof/>
-                <w:lang w:val="en-US"/>
-              </w:rPr>
-              <w:t>3.1</w:t>
+                <w:lang w:val="uk-UA"/>
+              </w:rPr>
+              <w:t>2.1</w:t>
             </w:r>
             <w:r>
               <w:rPr>
@@ -6768,7 +6776,7 @@
                 <w:noProof/>
                 <w:lang w:val="uk-UA"/>
               </w:rPr>
-              <w:t>Загальний алгоритм</w:t>
+              <w:t>Метод сортування злиттям (Д. фон Неймана)</w:t>
             </w:r>
             <w:r>
               <w:rPr>
@@ -6789,7 +6797,7 @@
                 <w:noProof/>
                 <w:webHidden/>
               </w:rPr>
-              <w:instrText xml:space="preserve"> PAGEREF _Toc105415276 \h </w:instrText>
+              <w:instrText xml:space="preserve"> PAGEREF _Toc105605523 \h </w:instrText>
             </w:r>
             <w:r>
               <w:rPr>
@@ -6809,7 +6817,7 @@
                 <w:noProof/>
                 <w:webHidden/>
               </w:rPr>
-              <w:t>11</w:t>
+              <w:t>8</w:t>
             </w:r>
             <w:r>
               <w:rPr>
@@ -6833,14 +6841,14 @@
               <w:lang w:eastAsia="ru-RU"/>
             </w:rPr>
           </w:pPr>
-          <w:hyperlink w:anchor="_Toc105415277" w:history="1">
+          <w:hyperlink w:anchor="_Toc105605524" w:history="1">
             <w:r>
               <w:rPr>
                 <w:rStyle w:val="ae"/>
                 <w:noProof/>
                 <w:lang w:val="uk-UA"/>
               </w:rPr>
-              <w:t>3.2</w:t>
+              <w:t>2.2</w:t>
             </w:r>
             <w:r>
               <w:rPr>
@@ -6857,7 +6865,7 @@
                 <w:noProof/>
                 <w:lang w:val="uk-UA"/>
               </w:rPr>
-              <w:t>Алгоритм сортування методом злиття</w:t>
+              <w:t>Метод швидкого сортування</w:t>
             </w:r>
             <w:r>
               <w:rPr>
@@ -6878,7 +6886,7 @@
                 <w:noProof/>
                 <w:webHidden/>
               </w:rPr>
-              <w:instrText xml:space="preserve"> PAGEREF _Toc105415277 \h </w:instrText>
+              <w:instrText xml:space="preserve"> PAGEREF _Toc105605524 \h </w:instrText>
             </w:r>
             <w:r>
               <w:rPr>
@@ -6898,7 +6906,7 @@
                 <w:noProof/>
                 <w:webHidden/>
               </w:rPr>
-              <w:t>12</w:t>
+              <w:t>8</w:t>
             </w:r>
             <w:r>
               <w:rPr>
@@ -6922,14 +6930,14 @@
               <w:lang w:eastAsia="ru-RU"/>
             </w:rPr>
           </w:pPr>
-          <w:hyperlink w:anchor="_Toc105415278" w:history="1">
+          <w:hyperlink w:anchor="_Toc105605525" w:history="1">
             <w:r>
               <w:rPr>
                 <w:rStyle w:val="ae"/>
                 <w:noProof/>
                 <w:lang w:val="uk-UA"/>
               </w:rPr>
-              <w:t>3.3</w:t>
+              <w:t>2.3</w:t>
             </w:r>
             <w:r>
               <w:rPr>
@@ -6946,7 +6954,7 @@
                 <w:noProof/>
                 <w:lang w:val="uk-UA"/>
               </w:rPr>
-              <w:t>Алгоритм швидкого сортування</w:t>
+              <w:t>Метод інтроспективного сортування.</w:t>
             </w:r>
             <w:r>
               <w:rPr>
@@ -6967,7 +6975,7 @@
                 <w:noProof/>
                 <w:webHidden/>
               </w:rPr>
-              <w:instrText xml:space="preserve"> PAGEREF _Toc105415278 \h </w:instrText>
+              <w:instrText xml:space="preserve"> PAGEREF _Toc105605525 \h </w:instrText>
             </w:r>
             <w:r>
               <w:rPr>
@@ -6987,7 +6995,7 @@
                 <w:noProof/>
                 <w:webHidden/>
               </w:rPr>
-              <w:t>13</w:t>
+              <w:t>9</w:t>
             </w:r>
             <w:r>
               <w:rPr>
@@ -7011,14 +7019,14 @@
               <w:lang w:eastAsia="ru-RU"/>
             </w:rPr>
           </w:pPr>
-          <w:hyperlink w:anchor="_Toc105415279" w:history="1">
+          <w:hyperlink w:anchor="_Toc105605526" w:history="1">
             <w:r>
               <w:rPr>
                 <w:rStyle w:val="ae"/>
                 <w:noProof/>
                 <w:lang w:val="uk-UA"/>
               </w:rPr>
-              <w:t>3.4</w:t>
+              <w:t>2.4</w:t>
             </w:r>
             <w:r>
               <w:rPr>
@@ -7035,7 +7043,7 @@
                 <w:noProof/>
                 <w:lang w:val="uk-UA"/>
               </w:rPr>
-              <w:t>Алгоритм інтроспективного сортування</w:t>
+              <w:t>Майстер-метод.</w:t>
             </w:r>
             <w:r>
               <w:rPr>
@@ -7056,7 +7064,7 @@
                 <w:noProof/>
                 <w:webHidden/>
               </w:rPr>
-              <w:instrText xml:space="preserve"> PAGEREF _Toc105415279 \h </w:instrText>
+              <w:instrText xml:space="preserve"> PAGEREF _Toc105605526 \h </w:instrText>
             </w:r>
             <w:r>
               <w:rPr>
@@ -7076,484 +7084,7 @@
                 <w:noProof/>
                 <w:webHidden/>
               </w:rPr>
-              <w:t>14</w:t>
-            </w:r>
-            <w:r>
-              <w:rPr>
-                <w:noProof/>
-                <w:webHidden/>
-              </w:rPr>
-              <w:fldChar w:fldCharType="end"/>
-            </w:r>
-          </w:hyperlink>
-        </w:p>
-        <w:p>
-          <w:pPr>
-            <w:pStyle w:val="23"/>
-            <w:tabs>
-              <w:tab w:val="left" w:pos="880"/>
-            </w:tabs>
-            <w:rPr>
-              <w:rFonts w:asciiTheme="minorHAnsi" w:eastAsiaTheme="minorEastAsia" w:hAnsiTheme="minorHAnsi"/>
-              <w:noProof/>
-              <w:sz w:val="22"/>
-              <w:lang w:eastAsia="ru-RU"/>
-            </w:rPr>
-          </w:pPr>
-          <w:hyperlink w:anchor="_Toc105415280" w:history="1">
-            <w:r>
-              <w:rPr>
-                <w:rStyle w:val="ae"/>
-                <w:noProof/>
-                <w:lang w:val="uk-UA"/>
-              </w:rPr>
-              <w:t>3.5</w:t>
-            </w:r>
-            <w:r>
-              <w:rPr>
-                <w:rFonts w:asciiTheme="minorHAnsi" w:eastAsiaTheme="minorEastAsia" w:hAnsiTheme="minorHAnsi"/>
-                <w:noProof/>
-                <w:sz w:val="22"/>
-                <w:lang w:eastAsia="ru-RU"/>
-              </w:rPr>
-              <w:tab/>
-            </w:r>
-            <w:r>
-              <w:rPr>
-                <w:rStyle w:val="ae"/>
-                <w:noProof/>
-                <w:lang w:val="uk-UA"/>
-              </w:rPr>
-              <w:t>Алгоритм поділу масиву на частини та їх сортування (частина альтернативного алгоритму швидкого сортування)</w:t>
-            </w:r>
-            <w:r>
-              <w:rPr>
-                <w:noProof/>
-                <w:webHidden/>
-              </w:rPr>
-              <w:tab/>
-            </w:r>
-            <w:r>
-              <w:rPr>
-                <w:noProof/>
-                <w:webHidden/>
-              </w:rPr>
-              <w:fldChar w:fldCharType="begin"/>
-            </w:r>
-            <w:r>
-              <w:rPr>
-                <w:noProof/>
-                <w:webHidden/>
-              </w:rPr>
-              <w:instrText xml:space="preserve"> PAGEREF _Toc105415280 \h </w:instrText>
-            </w:r>
-            <w:r>
-              <w:rPr>
-                <w:noProof/>
-                <w:webHidden/>
-              </w:rPr>
-            </w:r>
-            <w:r>
-              <w:rPr>
-                <w:noProof/>
-                <w:webHidden/>
-              </w:rPr>
-              <w:fldChar w:fldCharType="separate"/>
-            </w:r>
-            <w:r>
-              <w:rPr>
-                <w:noProof/>
-                <w:webHidden/>
-              </w:rPr>
-              <w:t>15</w:t>
-            </w:r>
-            <w:r>
-              <w:rPr>
-                <w:noProof/>
-                <w:webHidden/>
-              </w:rPr>
-              <w:fldChar w:fldCharType="end"/>
-            </w:r>
-          </w:hyperlink>
-        </w:p>
-        <w:p>
-          <w:pPr>
-            <w:pStyle w:val="23"/>
-            <w:tabs>
-              <w:tab w:val="left" w:pos="880"/>
-            </w:tabs>
-            <w:rPr>
-              <w:rFonts w:asciiTheme="minorHAnsi" w:eastAsiaTheme="minorEastAsia" w:hAnsiTheme="minorHAnsi"/>
-              <w:noProof/>
-              <w:sz w:val="22"/>
-              <w:lang w:eastAsia="ru-RU"/>
-            </w:rPr>
-          </w:pPr>
-          <w:hyperlink w:anchor="_Toc105415281" w:history="1">
-            <w:r>
-              <w:rPr>
-                <w:rStyle w:val="ae"/>
-                <w:noProof/>
-                <w:lang w:val="uk-UA"/>
-              </w:rPr>
-              <w:t>3.6</w:t>
-            </w:r>
-            <w:r>
-              <w:rPr>
-                <w:rFonts w:asciiTheme="minorHAnsi" w:eastAsiaTheme="minorEastAsia" w:hAnsiTheme="minorHAnsi"/>
-                <w:noProof/>
-                <w:sz w:val="22"/>
-                <w:lang w:eastAsia="ru-RU"/>
-              </w:rPr>
-              <w:tab/>
-            </w:r>
-            <w:r>
-              <w:rPr>
-                <w:rStyle w:val="ae"/>
-                <w:noProof/>
-                <w:lang w:val="uk-UA"/>
-              </w:rPr>
-              <w:t>Алгоритм пірамідального сортування</w:t>
-            </w:r>
-            <w:r>
-              <w:rPr>
-                <w:noProof/>
-                <w:webHidden/>
-              </w:rPr>
-              <w:tab/>
-            </w:r>
-            <w:r>
-              <w:rPr>
-                <w:noProof/>
-                <w:webHidden/>
-              </w:rPr>
-              <w:fldChar w:fldCharType="begin"/>
-            </w:r>
-            <w:r>
-              <w:rPr>
-                <w:noProof/>
-                <w:webHidden/>
-              </w:rPr>
-              <w:instrText xml:space="preserve"> PAGEREF _Toc105415281 \h </w:instrText>
-            </w:r>
-            <w:r>
-              <w:rPr>
-                <w:noProof/>
-                <w:webHidden/>
-              </w:rPr>
-            </w:r>
-            <w:r>
-              <w:rPr>
-                <w:noProof/>
-                <w:webHidden/>
-              </w:rPr>
-              <w:fldChar w:fldCharType="separate"/>
-            </w:r>
-            <w:r>
-              <w:rPr>
-                <w:noProof/>
-                <w:webHidden/>
-              </w:rPr>
-              <w:t>16</w:t>
-            </w:r>
-            <w:r>
-              <w:rPr>
-                <w:noProof/>
-                <w:webHidden/>
-              </w:rPr>
-              <w:fldChar w:fldCharType="end"/>
-            </w:r>
-          </w:hyperlink>
-        </w:p>
-        <w:p>
-          <w:pPr>
-            <w:pStyle w:val="23"/>
-            <w:tabs>
-              <w:tab w:val="left" w:pos="880"/>
-            </w:tabs>
-            <w:rPr>
-              <w:rFonts w:asciiTheme="minorHAnsi" w:eastAsiaTheme="minorEastAsia" w:hAnsiTheme="minorHAnsi"/>
-              <w:noProof/>
-              <w:sz w:val="22"/>
-              <w:lang w:eastAsia="ru-RU"/>
-            </w:rPr>
-          </w:pPr>
-          <w:hyperlink w:anchor="_Toc105415282" w:history="1">
-            <w:r>
-              <w:rPr>
-                <w:rStyle w:val="ae"/>
-                <w:noProof/>
-                <w:lang w:val="uk-UA"/>
-              </w:rPr>
-              <w:t>3.7</w:t>
-            </w:r>
-            <w:r>
-              <w:rPr>
-                <w:rFonts w:asciiTheme="minorHAnsi" w:eastAsiaTheme="minorEastAsia" w:hAnsiTheme="minorHAnsi"/>
-                <w:noProof/>
-                <w:sz w:val="22"/>
-                <w:lang w:eastAsia="ru-RU"/>
-              </w:rPr>
-              <w:tab/>
-            </w:r>
-            <w:r>
-              <w:rPr>
-                <w:rStyle w:val="ae"/>
-                <w:noProof/>
-                <w:lang w:val="uk-UA"/>
-              </w:rPr>
-              <w:t>Алгоритм створення купи</w:t>
-            </w:r>
-            <w:r>
-              <w:rPr>
-                <w:noProof/>
-                <w:webHidden/>
-              </w:rPr>
-              <w:tab/>
-            </w:r>
-            <w:r>
-              <w:rPr>
-                <w:noProof/>
-                <w:webHidden/>
-              </w:rPr>
-              <w:fldChar w:fldCharType="begin"/>
-            </w:r>
-            <w:r>
-              <w:rPr>
-                <w:noProof/>
-                <w:webHidden/>
-              </w:rPr>
-              <w:instrText xml:space="preserve"> PAGEREF _Toc105415282 \h </w:instrText>
-            </w:r>
-            <w:r>
-              <w:rPr>
-                <w:noProof/>
-                <w:webHidden/>
-              </w:rPr>
-            </w:r>
-            <w:r>
-              <w:rPr>
-                <w:noProof/>
-                <w:webHidden/>
-              </w:rPr>
-              <w:fldChar w:fldCharType="separate"/>
-            </w:r>
-            <w:r>
-              <w:rPr>
-                <w:noProof/>
-                <w:webHidden/>
-              </w:rPr>
-              <w:t>16</w:t>
-            </w:r>
-            <w:r>
-              <w:rPr>
-                <w:noProof/>
-                <w:webHidden/>
-              </w:rPr>
-              <w:fldChar w:fldCharType="end"/>
-            </w:r>
-          </w:hyperlink>
-        </w:p>
-        <w:p>
-          <w:pPr>
-            <w:pStyle w:val="23"/>
-            <w:tabs>
-              <w:tab w:val="left" w:pos="880"/>
-            </w:tabs>
-            <w:rPr>
-              <w:rFonts w:asciiTheme="minorHAnsi" w:eastAsiaTheme="minorEastAsia" w:hAnsiTheme="minorHAnsi"/>
-              <w:noProof/>
-              <w:sz w:val="22"/>
-              <w:lang w:eastAsia="ru-RU"/>
-            </w:rPr>
-          </w:pPr>
-          <w:hyperlink w:anchor="_Toc105415283" w:history="1">
-            <w:r>
-              <w:rPr>
-                <w:rStyle w:val="ae"/>
-                <w:noProof/>
-                <w:lang w:val="uk-UA"/>
-              </w:rPr>
-              <w:t>3.8</w:t>
-            </w:r>
-            <w:r>
-              <w:rPr>
-                <w:rFonts w:asciiTheme="minorHAnsi" w:eastAsiaTheme="minorEastAsia" w:hAnsiTheme="minorHAnsi"/>
-                <w:noProof/>
-                <w:sz w:val="22"/>
-                <w:lang w:eastAsia="ru-RU"/>
-              </w:rPr>
-              <w:tab/>
-            </w:r>
-            <w:r>
-              <w:rPr>
-                <w:rStyle w:val="ae"/>
-                <w:noProof/>
-                <w:lang w:val="uk-UA"/>
-              </w:rPr>
-              <w:t>Алгоритм створення</w:t>
-            </w:r>
-            <w:r>
-              <w:rPr>
-                <w:rStyle w:val="ae"/>
-                <w:noProof/>
-                <w:lang w:val="en-US"/>
-              </w:rPr>
-              <w:t xml:space="preserve"> </w:t>
-            </w:r>
-            <w:r>
-              <w:rPr>
-                <w:rStyle w:val="ae"/>
-                <w:noProof/>
-                <w:lang w:val="uk-UA"/>
-              </w:rPr>
-              <w:t>максимальної купи</w:t>
-            </w:r>
-            <w:r>
-              <w:rPr>
-                <w:noProof/>
-                <w:webHidden/>
-              </w:rPr>
-              <w:tab/>
-            </w:r>
-            <w:r>
-              <w:rPr>
-                <w:noProof/>
-                <w:webHidden/>
-              </w:rPr>
-              <w:fldChar w:fldCharType="begin"/>
-            </w:r>
-            <w:r>
-              <w:rPr>
-                <w:noProof/>
-                <w:webHidden/>
-              </w:rPr>
-              <w:instrText xml:space="preserve"> PAGEREF _Toc105415283 \h </w:instrText>
-            </w:r>
-            <w:r>
-              <w:rPr>
-                <w:noProof/>
-                <w:webHidden/>
-              </w:rPr>
-            </w:r>
-            <w:r>
-              <w:rPr>
-                <w:noProof/>
-                <w:webHidden/>
-              </w:rPr>
-              <w:fldChar w:fldCharType="separate"/>
-            </w:r>
-            <w:r>
-              <w:rPr>
-                <w:noProof/>
-                <w:webHidden/>
-              </w:rPr>
-              <w:t>17</w:t>
-            </w:r>
-            <w:r>
-              <w:rPr>
-                <w:noProof/>
-                <w:webHidden/>
-              </w:rPr>
-              <w:fldChar w:fldCharType="end"/>
-            </w:r>
-          </w:hyperlink>
-        </w:p>
-        <w:p>
-          <w:pPr>
-            <w:pStyle w:val="23"/>
-            <w:tabs>
-              <w:tab w:val="left" w:pos="880"/>
-            </w:tabs>
-            <w:rPr>
-              <w:rFonts w:asciiTheme="minorHAnsi" w:eastAsiaTheme="minorEastAsia" w:hAnsiTheme="minorHAnsi"/>
-              <w:noProof/>
-              <w:sz w:val="22"/>
-              <w:lang w:eastAsia="ru-RU"/>
-            </w:rPr>
-          </w:pPr>
-          <w:hyperlink w:anchor="_Toc105415284" w:history="1">
-            <w:r>
-              <w:rPr>
-                <w:rStyle w:val="ae"/>
-                <w:noProof/>
-                <w:lang w:val="uk-UA"/>
-              </w:rPr>
-              <w:t>3.9</w:t>
-            </w:r>
-            <w:r>
-              <w:rPr>
-                <w:rFonts w:asciiTheme="minorHAnsi" w:eastAsiaTheme="minorEastAsia" w:hAnsiTheme="minorHAnsi"/>
-                <w:noProof/>
-                <w:sz w:val="22"/>
-                <w:lang w:eastAsia="ru-RU"/>
-              </w:rPr>
-              <w:tab/>
-            </w:r>
-            <w:r>
-              <w:rPr>
-                <w:rStyle w:val="ae"/>
-                <w:noProof/>
-                <w:lang w:val="uk-UA"/>
-              </w:rPr>
-              <w:t>Алгоритм створення</w:t>
-            </w:r>
-            <w:r>
-              <w:rPr>
-                <w:rStyle w:val="ae"/>
-                <w:noProof/>
-                <w:lang w:val="en-US"/>
-              </w:rPr>
-              <w:t xml:space="preserve"> </w:t>
-            </w:r>
-            <w:r>
-              <w:rPr>
-                <w:rStyle w:val="ae"/>
-                <w:noProof/>
-                <w:lang w:val="uk-UA"/>
-              </w:rPr>
-              <w:t>мінімальної купи</w:t>
-            </w:r>
-            <w:r>
-              <w:rPr>
-                <w:noProof/>
-                <w:webHidden/>
-              </w:rPr>
-              <w:tab/>
-            </w:r>
-            <w:r>
-              <w:rPr>
-                <w:noProof/>
-                <w:webHidden/>
-              </w:rPr>
-              <w:fldChar w:fldCharType="begin"/>
-            </w:r>
-            <w:r>
-              <w:rPr>
-                <w:noProof/>
-                <w:webHidden/>
-              </w:rPr>
-              <w:instrText xml:space="preserve"> PAGEREF _Toc105415284 \h </w:instrText>
-            </w:r>
-            <w:r>
-              <w:rPr>
-                <w:noProof/>
-                <w:webHidden/>
-              </w:rPr>
-            </w:r>
-            <w:r>
-              <w:rPr>
-                <w:noProof/>
-                <w:webHidden/>
-              </w:rPr>
-              <w:fldChar w:fldCharType="separate"/>
-            </w:r>
-            <w:r>
-              <w:rPr>
-                <w:noProof/>
-                <w:webHidden/>
-              </w:rPr>
-              <w:t>17</w:t>
+              <w:t>9</w:t>
             </w:r>
             <w:r>
               <w:rPr>
@@ -7578,13 +7109,14 @@
               <w:lang w:eastAsia="ru-RU"/>
             </w:rPr>
           </w:pPr>
-          <w:hyperlink w:anchor="_Toc105415285" w:history="1">
+          <w:hyperlink w:anchor="_Toc105605527" w:history="1">
             <w:r>
               <w:rPr>
                 <w:rStyle w:val="ae"/>
                 <w:noProof/>
-              </w:rPr>
-              <w:t>4</w:t>
+                <w:lang w:val="uk-UA"/>
+              </w:rPr>
+              <w:t>3</w:t>
             </w:r>
             <w:r>
               <w:rPr>
@@ -7598,8 +7130,9 @@
               <w:rPr>
                 <w:rStyle w:val="ae"/>
                 <w:noProof/>
-              </w:rPr>
-              <w:t>Опис програмного забезпечення</w:t>
+                <w:lang w:val="uk-UA"/>
+              </w:rPr>
+              <w:t>Опис алгоритмів</w:t>
             </w:r>
             <w:r>
               <w:rPr>
@@ -7620,7 +7153,7 @@
                 <w:noProof/>
                 <w:webHidden/>
               </w:rPr>
-              <w:instrText xml:space="preserve"> PAGEREF _Toc105415285 \h </w:instrText>
+              <w:instrText xml:space="preserve"> PAGEREF _Toc105605527 \h </w:instrText>
             </w:r>
             <w:r>
               <w:rPr>
@@ -7640,7 +7173,7 @@
                 <w:noProof/>
                 <w:webHidden/>
               </w:rPr>
-              <w:t>19</w:t>
+              <w:t>10</w:t>
             </w:r>
             <w:r>
               <w:rPr>
@@ -7664,13 +7197,14 @@
               <w:lang w:eastAsia="ru-RU"/>
             </w:rPr>
           </w:pPr>
-          <w:hyperlink w:anchor="_Toc105415286" w:history="1">
+          <w:hyperlink w:anchor="_Toc105605528" w:history="1">
             <w:r>
               <w:rPr>
                 <w:rStyle w:val="ae"/>
                 <w:noProof/>
-              </w:rPr>
-              <w:t>4.1</w:t>
+                <w:lang w:val="en-US"/>
+              </w:rPr>
+              <w:t>3.1</w:t>
             </w:r>
             <w:r>
               <w:rPr>
@@ -7685,8 +7219,9 @@
               <w:rPr>
                 <w:rStyle w:val="ae"/>
                 <w:noProof/>
-              </w:rPr>
-              <w:t>Діаграма класів програмного забезпечення</w:t>
+                <w:lang w:val="uk-UA"/>
+              </w:rPr>
+              <w:t>Загальний алгоритм</w:t>
             </w:r>
             <w:r>
               <w:rPr>
@@ -7707,7 +7242,7 @@
                 <w:noProof/>
                 <w:webHidden/>
               </w:rPr>
-              <w:instrText xml:space="preserve"> PAGEREF _Toc105415286 \h </w:instrText>
+              <w:instrText xml:space="preserve"> PAGEREF _Toc105605528 \h </w:instrText>
             </w:r>
             <w:r>
               <w:rPr>
@@ -7727,7 +7262,7 @@
                 <w:noProof/>
                 <w:webHidden/>
               </w:rPr>
-              <w:t>19</w:t>
+              <w:t>10</w:t>
             </w:r>
             <w:r>
               <w:rPr>
@@ -7751,13 +7286,14 @@
               <w:lang w:eastAsia="ru-RU"/>
             </w:rPr>
           </w:pPr>
-          <w:hyperlink w:anchor="_Toc105415287" w:history="1">
+          <w:hyperlink w:anchor="_Toc105605529" w:history="1">
             <w:r>
               <w:rPr>
                 <w:rStyle w:val="ae"/>
                 <w:noProof/>
-              </w:rPr>
-              <w:t>4.2</w:t>
+                <w:lang w:val="uk-UA"/>
+              </w:rPr>
+              <w:t>3.2</w:t>
             </w:r>
             <w:r>
               <w:rPr>
@@ -7772,8 +7308,9 @@
               <w:rPr>
                 <w:rStyle w:val="ae"/>
                 <w:noProof/>
-              </w:rPr>
-              <w:t>Опис методів частин програмного забезпечення</w:t>
+                <w:lang w:val="uk-UA"/>
+              </w:rPr>
+              <w:t>Алгоритм сортування методом злиття</w:t>
             </w:r>
             <w:r>
               <w:rPr>
@@ -7794,7 +7331,7 @@
                 <w:noProof/>
                 <w:webHidden/>
               </w:rPr>
-              <w:instrText xml:space="preserve"> PAGEREF _Toc105415287 \h </w:instrText>
+              <w:instrText xml:space="preserve"> PAGEREF _Toc105605529 \h </w:instrText>
             </w:r>
             <w:r>
               <w:rPr>
@@ -7814,7 +7351,923 @@
                 <w:noProof/>
                 <w:webHidden/>
               </w:rPr>
-              <w:t>20</w:t>
+              <w:t>11</w:t>
+            </w:r>
+            <w:r>
+              <w:rPr>
+                <w:noProof/>
+                <w:webHidden/>
+              </w:rPr>
+              <w:fldChar w:fldCharType="end"/>
+            </w:r>
+          </w:hyperlink>
+        </w:p>
+        <w:p>
+          <w:pPr>
+            <w:pStyle w:val="23"/>
+            <w:tabs>
+              <w:tab w:val="left" w:pos="880"/>
+            </w:tabs>
+            <w:rPr>
+              <w:rFonts w:asciiTheme="minorHAnsi" w:eastAsiaTheme="minorEastAsia" w:hAnsiTheme="minorHAnsi"/>
+              <w:noProof/>
+              <w:sz w:val="22"/>
+              <w:lang w:eastAsia="ru-RU"/>
+            </w:rPr>
+          </w:pPr>
+          <w:hyperlink w:anchor="_Toc105605530" w:history="1">
+            <w:r>
+              <w:rPr>
+                <w:rStyle w:val="ae"/>
+                <w:noProof/>
+                <w:lang w:val="uk-UA"/>
+              </w:rPr>
+              <w:t>3.3</w:t>
+            </w:r>
+            <w:r>
+              <w:rPr>
+                <w:rFonts w:asciiTheme="minorHAnsi" w:eastAsiaTheme="minorEastAsia" w:hAnsiTheme="minorHAnsi"/>
+                <w:noProof/>
+                <w:sz w:val="22"/>
+                <w:lang w:eastAsia="ru-RU"/>
+              </w:rPr>
+              <w:tab/>
+            </w:r>
+            <w:r>
+              <w:rPr>
+                <w:rStyle w:val="ae"/>
+                <w:noProof/>
+                <w:lang w:val="uk-UA"/>
+              </w:rPr>
+              <w:t>Алгоритм швидкого сортування</w:t>
+            </w:r>
+            <w:r>
+              <w:rPr>
+                <w:noProof/>
+                <w:webHidden/>
+              </w:rPr>
+              <w:tab/>
+            </w:r>
+            <w:r>
+              <w:rPr>
+                <w:noProof/>
+                <w:webHidden/>
+              </w:rPr>
+              <w:fldChar w:fldCharType="begin"/>
+            </w:r>
+            <w:r>
+              <w:rPr>
+                <w:noProof/>
+                <w:webHidden/>
+              </w:rPr>
+              <w:instrText xml:space="preserve"> PAGEREF _Toc105605530 \h </w:instrText>
+            </w:r>
+            <w:r>
+              <w:rPr>
+                <w:noProof/>
+                <w:webHidden/>
+              </w:rPr>
+            </w:r>
+            <w:r>
+              <w:rPr>
+                <w:noProof/>
+                <w:webHidden/>
+              </w:rPr>
+              <w:fldChar w:fldCharType="separate"/>
+            </w:r>
+            <w:r>
+              <w:rPr>
+                <w:noProof/>
+                <w:webHidden/>
+              </w:rPr>
+              <w:t>12</w:t>
+            </w:r>
+            <w:r>
+              <w:rPr>
+                <w:noProof/>
+                <w:webHidden/>
+              </w:rPr>
+              <w:fldChar w:fldCharType="end"/>
+            </w:r>
+          </w:hyperlink>
+        </w:p>
+        <w:p>
+          <w:pPr>
+            <w:pStyle w:val="23"/>
+            <w:tabs>
+              <w:tab w:val="left" w:pos="880"/>
+            </w:tabs>
+            <w:rPr>
+              <w:rFonts w:asciiTheme="minorHAnsi" w:eastAsiaTheme="minorEastAsia" w:hAnsiTheme="minorHAnsi"/>
+              <w:noProof/>
+              <w:sz w:val="22"/>
+              <w:lang w:eastAsia="ru-RU"/>
+            </w:rPr>
+          </w:pPr>
+          <w:hyperlink w:anchor="_Toc105605531" w:history="1">
+            <w:r>
+              <w:rPr>
+                <w:rStyle w:val="ae"/>
+                <w:noProof/>
+                <w:lang w:val="uk-UA"/>
+              </w:rPr>
+              <w:t>3.4</w:t>
+            </w:r>
+            <w:r>
+              <w:rPr>
+                <w:rFonts w:asciiTheme="minorHAnsi" w:eastAsiaTheme="minorEastAsia" w:hAnsiTheme="minorHAnsi"/>
+                <w:noProof/>
+                <w:sz w:val="22"/>
+                <w:lang w:eastAsia="ru-RU"/>
+              </w:rPr>
+              <w:tab/>
+            </w:r>
+            <w:r>
+              <w:rPr>
+                <w:rStyle w:val="ae"/>
+                <w:noProof/>
+                <w:lang w:val="uk-UA"/>
+              </w:rPr>
+              <w:t>Алгоритм інтроспективного сортування</w:t>
+            </w:r>
+            <w:r>
+              <w:rPr>
+                <w:noProof/>
+                <w:webHidden/>
+              </w:rPr>
+              <w:tab/>
+            </w:r>
+            <w:r>
+              <w:rPr>
+                <w:noProof/>
+                <w:webHidden/>
+              </w:rPr>
+              <w:fldChar w:fldCharType="begin"/>
+            </w:r>
+            <w:r>
+              <w:rPr>
+                <w:noProof/>
+                <w:webHidden/>
+              </w:rPr>
+              <w:instrText xml:space="preserve"> PAGEREF _Toc105605531 \h </w:instrText>
+            </w:r>
+            <w:r>
+              <w:rPr>
+                <w:noProof/>
+                <w:webHidden/>
+              </w:rPr>
+            </w:r>
+            <w:r>
+              <w:rPr>
+                <w:noProof/>
+                <w:webHidden/>
+              </w:rPr>
+              <w:fldChar w:fldCharType="separate"/>
+            </w:r>
+            <w:r>
+              <w:rPr>
+                <w:noProof/>
+                <w:webHidden/>
+              </w:rPr>
+              <w:t>13</w:t>
+            </w:r>
+            <w:r>
+              <w:rPr>
+                <w:noProof/>
+                <w:webHidden/>
+              </w:rPr>
+              <w:fldChar w:fldCharType="end"/>
+            </w:r>
+          </w:hyperlink>
+        </w:p>
+        <w:p>
+          <w:pPr>
+            <w:pStyle w:val="23"/>
+            <w:tabs>
+              <w:tab w:val="left" w:pos="880"/>
+            </w:tabs>
+            <w:rPr>
+              <w:rFonts w:asciiTheme="minorHAnsi" w:eastAsiaTheme="minorEastAsia" w:hAnsiTheme="minorHAnsi"/>
+              <w:noProof/>
+              <w:sz w:val="22"/>
+              <w:lang w:eastAsia="ru-RU"/>
+            </w:rPr>
+          </w:pPr>
+          <w:hyperlink w:anchor="_Toc105605532" w:history="1">
+            <w:r>
+              <w:rPr>
+                <w:rStyle w:val="ae"/>
+                <w:noProof/>
+                <w:lang w:val="uk-UA"/>
+              </w:rPr>
+              <w:t>3.5</w:t>
+            </w:r>
+            <w:r>
+              <w:rPr>
+                <w:rFonts w:asciiTheme="minorHAnsi" w:eastAsiaTheme="minorEastAsia" w:hAnsiTheme="minorHAnsi"/>
+                <w:noProof/>
+                <w:sz w:val="22"/>
+                <w:lang w:eastAsia="ru-RU"/>
+              </w:rPr>
+              <w:tab/>
+            </w:r>
+            <w:r>
+              <w:rPr>
+                <w:rStyle w:val="ae"/>
+                <w:noProof/>
+                <w:lang w:val="uk-UA"/>
+              </w:rPr>
+              <w:t>Алгоритм поділу масиву на частини та їх сортування (частина альтернативного алгоритму швидкого сортування)</w:t>
+            </w:r>
+            <w:r>
+              <w:rPr>
+                <w:noProof/>
+                <w:webHidden/>
+              </w:rPr>
+              <w:tab/>
+            </w:r>
+            <w:r>
+              <w:rPr>
+                <w:noProof/>
+                <w:webHidden/>
+              </w:rPr>
+              <w:fldChar w:fldCharType="begin"/>
+            </w:r>
+            <w:r>
+              <w:rPr>
+                <w:noProof/>
+                <w:webHidden/>
+              </w:rPr>
+              <w:instrText xml:space="preserve"> PAGEREF _Toc105605532 \h </w:instrText>
+            </w:r>
+            <w:r>
+              <w:rPr>
+                <w:noProof/>
+                <w:webHidden/>
+              </w:rPr>
+            </w:r>
+            <w:r>
+              <w:rPr>
+                <w:noProof/>
+                <w:webHidden/>
+              </w:rPr>
+              <w:fldChar w:fldCharType="separate"/>
+            </w:r>
+            <w:r>
+              <w:rPr>
+                <w:noProof/>
+                <w:webHidden/>
+              </w:rPr>
+              <w:t>14</w:t>
+            </w:r>
+            <w:r>
+              <w:rPr>
+                <w:noProof/>
+                <w:webHidden/>
+              </w:rPr>
+              <w:fldChar w:fldCharType="end"/>
+            </w:r>
+          </w:hyperlink>
+        </w:p>
+        <w:p>
+          <w:pPr>
+            <w:pStyle w:val="23"/>
+            <w:tabs>
+              <w:tab w:val="left" w:pos="880"/>
+            </w:tabs>
+            <w:rPr>
+              <w:rFonts w:asciiTheme="minorHAnsi" w:eastAsiaTheme="minorEastAsia" w:hAnsiTheme="minorHAnsi"/>
+              <w:noProof/>
+              <w:sz w:val="22"/>
+              <w:lang w:eastAsia="ru-RU"/>
+            </w:rPr>
+          </w:pPr>
+          <w:hyperlink w:anchor="_Toc105605533" w:history="1">
+            <w:r>
+              <w:rPr>
+                <w:rStyle w:val="ae"/>
+                <w:noProof/>
+                <w:lang w:val="uk-UA"/>
+              </w:rPr>
+              <w:t>3.6</w:t>
+            </w:r>
+            <w:r>
+              <w:rPr>
+                <w:rFonts w:asciiTheme="minorHAnsi" w:eastAsiaTheme="minorEastAsia" w:hAnsiTheme="minorHAnsi"/>
+                <w:noProof/>
+                <w:sz w:val="22"/>
+                <w:lang w:eastAsia="ru-RU"/>
+              </w:rPr>
+              <w:tab/>
+            </w:r>
+            <w:r>
+              <w:rPr>
+                <w:rStyle w:val="ae"/>
+                <w:noProof/>
+                <w:lang w:val="uk-UA"/>
+              </w:rPr>
+              <w:t>Алгоритм пірамідального сортування</w:t>
+            </w:r>
+            <w:r>
+              <w:rPr>
+                <w:noProof/>
+                <w:webHidden/>
+              </w:rPr>
+              <w:tab/>
+            </w:r>
+            <w:r>
+              <w:rPr>
+                <w:noProof/>
+                <w:webHidden/>
+              </w:rPr>
+              <w:fldChar w:fldCharType="begin"/>
+            </w:r>
+            <w:r>
+              <w:rPr>
+                <w:noProof/>
+                <w:webHidden/>
+              </w:rPr>
+              <w:instrText xml:space="preserve"> PAGEREF _Toc105605533 \h </w:instrText>
+            </w:r>
+            <w:r>
+              <w:rPr>
+                <w:noProof/>
+                <w:webHidden/>
+              </w:rPr>
+            </w:r>
+            <w:r>
+              <w:rPr>
+                <w:noProof/>
+                <w:webHidden/>
+              </w:rPr>
+              <w:fldChar w:fldCharType="separate"/>
+            </w:r>
+            <w:r>
+              <w:rPr>
+                <w:noProof/>
+                <w:webHidden/>
+              </w:rPr>
+              <w:t>15</w:t>
+            </w:r>
+            <w:r>
+              <w:rPr>
+                <w:noProof/>
+                <w:webHidden/>
+              </w:rPr>
+              <w:fldChar w:fldCharType="end"/>
+            </w:r>
+          </w:hyperlink>
+        </w:p>
+        <w:p>
+          <w:pPr>
+            <w:pStyle w:val="23"/>
+            <w:tabs>
+              <w:tab w:val="left" w:pos="880"/>
+            </w:tabs>
+            <w:rPr>
+              <w:rFonts w:asciiTheme="minorHAnsi" w:eastAsiaTheme="minorEastAsia" w:hAnsiTheme="minorHAnsi"/>
+              <w:noProof/>
+              <w:sz w:val="22"/>
+              <w:lang w:eastAsia="ru-RU"/>
+            </w:rPr>
+          </w:pPr>
+          <w:hyperlink w:anchor="_Toc105605534" w:history="1">
+            <w:r>
+              <w:rPr>
+                <w:rStyle w:val="ae"/>
+                <w:noProof/>
+                <w:lang w:val="uk-UA"/>
+              </w:rPr>
+              <w:t>3.7</w:t>
+            </w:r>
+            <w:r>
+              <w:rPr>
+                <w:rFonts w:asciiTheme="minorHAnsi" w:eastAsiaTheme="minorEastAsia" w:hAnsiTheme="minorHAnsi"/>
+                <w:noProof/>
+                <w:sz w:val="22"/>
+                <w:lang w:eastAsia="ru-RU"/>
+              </w:rPr>
+              <w:tab/>
+            </w:r>
+            <w:r>
+              <w:rPr>
+                <w:rStyle w:val="ae"/>
+                <w:noProof/>
+                <w:lang w:val="uk-UA"/>
+              </w:rPr>
+              <w:t>Алгоритм створення купи</w:t>
+            </w:r>
+            <w:r>
+              <w:rPr>
+                <w:noProof/>
+                <w:webHidden/>
+              </w:rPr>
+              <w:tab/>
+            </w:r>
+            <w:r>
+              <w:rPr>
+                <w:noProof/>
+                <w:webHidden/>
+              </w:rPr>
+              <w:fldChar w:fldCharType="begin"/>
+            </w:r>
+            <w:r>
+              <w:rPr>
+                <w:noProof/>
+                <w:webHidden/>
+              </w:rPr>
+              <w:instrText xml:space="preserve"> PAGEREF _Toc105605534 \h </w:instrText>
+            </w:r>
+            <w:r>
+              <w:rPr>
+                <w:noProof/>
+                <w:webHidden/>
+              </w:rPr>
+            </w:r>
+            <w:r>
+              <w:rPr>
+                <w:noProof/>
+                <w:webHidden/>
+              </w:rPr>
+              <w:fldChar w:fldCharType="separate"/>
+            </w:r>
+            <w:r>
+              <w:rPr>
+                <w:noProof/>
+                <w:webHidden/>
+              </w:rPr>
+              <w:t>15</w:t>
+            </w:r>
+            <w:r>
+              <w:rPr>
+                <w:noProof/>
+                <w:webHidden/>
+              </w:rPr>
+              <w:fldChar w:fldCharType="end"/>
+            </w:r>
+          </w:hyperlink>
+        </w:p>
+        <w:p>
+          <w:pPr>
+            <w:pStyle w:val="23"/>
+            <w:tabs>
+              <w:tab w:val="left" w:pos="880"/>
+            </w:tabs>
+            <w:rPr>
+              <w:rFonts w:asciiTheme="minorHAnsi" w:eastAsiaTheme="minorEastAsia" w:hAnsiTheme="minorHAnsi"/>
+              <w:noProof/>
+              <w:sz w:val="22"/>
+              <w:lang w:eastAsia="ru-RU"/>
+            </w:rPr>
+          </w:pPr>
+          <w:hyperlink w:anchor="_Toc105605535" w:history="1">
+            <w:r>
+              <w:rPr>
+                <w:rStyle w:val="ae"/>
+                <w:noProof/>
+                <w:lang w:val="uk-UA"/>
+              </w:rPr>
+              <w:t>3.8</w:t>
+            </w:r>
+            <w:r>
+              <w:rPr>
+                <w:rFonts w:asciiTheme="minorHAnsi" w:eastAsiaTheme="minorEastAsia" w:hAnsiTheme="minorHAnsi"/>
+                <w:noProof/>
+                <w:sz w:val="22"/>
+                <w:lang w:eastAsia="ru-RU"/>
+              </w:rPr>
+              <w:tab/>
+            </w:r>
+            <w:r>
+              <w:rPr>
+                <w:rStyle w:val="ae"/>
+                <w:noProof/>
+                <w:lang w:val="uk-UA"/>
+              </w:rPr>
+              <w:t>Алгоритм створення</w:t>
+            </w:r>
+            <w:r>
+              <w:rPr>
+                <w:rStyle w:val="ae"/>
+                <w:noProof/>
+                <w:lang w:val="en-US"/>
+              </w:rPr>
+              <w:t xml:space="preserve"> </w:t>
+            </w:r>
+            <w:r>
+              <w:rPr>
+                <w:rStyle w:val="ae"/>
+                <w:noProof/>
+                <w:lang w:val="uk-UA"/>
+              </w:rPr>
+              <w:t>максимальної купи</w:t>
+            </w:r>
+            <w:r>
+              <w:rPr>
+                <w:noProof/>
+                <w:webHidden/>
+              </w:rPr>
+              <w:tab/>
+            </w:r>
+            <w:r>
+              <w:rPr>
+                <w:noProof/>
+                <w:webHidden/>
+              </w:rPr>
+              <w:fldChar w:fldCharType="begin"/>
+            </w:r>
+            <w:r>
+              <w:rPr>
+                <w:noProof/>
+                <w:webHidden/>
+              </w:rPr>
+              <w:instrText xml:space="preserve"> PAGEREF _Toc105605535 \h </w:instrText>
+            </w:r>
+            <w:r>
+              <w:rPr>
+                <w:noProof/>
+                <w:webHidden/>
+              </w:rPr>
+            </w:r>
+            <w:r>
+              <w:rPr>
+                <w:noProof/>
+                <w:webHidden/>
+              </w:rPr>
+              <w:fldChar w:fldCharType="separate"/>
+            </w:r>
+            <w:r>
+              <w:rPr>
+                <w:noProof/>
+                <w:webHidden/>
+              </w:rPr>
+              <w:t>16</w:t>
+            </w:r>
+            <w:r>
+              <w:rPr>
+                <w:noProof/>
+                <w:webHidden/>
+              </w:rPr>
+              <w:fldChar w:fldCharType="end"/>
+            </w:r>
+          </w:hyperlink>
+        </w:p>
+        <w:p>
+          <w:pPr>
+            <w:pStyle w:val="23"/>
+            <w:tabs>
+              <w:tab w:val="left" w:pos="880"/>
+            </w:tabs>
+            <w:rPr>
+              <w:rFonts w:asciiTheme="minorHAnsi" w:eastAsiaTheme="minorEastAsia" w:hAnsiTheme="minorHAnsi"/>
+              <w:noProof/>
+              <w:sz w:val="22"/>
+              <w:lang w:eastAsia="ru-RU"/>
+            </w:rPr>
+          </w:pPr>
+          <w:hyperlink w:anchor="_Toc105605536" w:history="1">
+            <w:r>
+              <w:rPr>
+                <w:rStyle w:val="ae"/>
+                <w:noProof/>
+                <w:lang w:val="uk-UA"/>
+              </w:rPr>
+              <w:t>3.9</w:t>
+            </w:r>
+            <w:r>
+              <w:rPr>
+                <w:rFonts w:asciiTheme="minorHAnsi" w:eastAsiaTheme="minorEastAsia" w:hAnsiTheme="minorHAnsi"/>
+                <w:noProof/>
+                <w:sz w:val="22"/>
+                <w:lang w:eastAsia="ru-RU"/>
+              </w:rPr>
+              <w:tab/>
+            </w:r>
+            <w:r>
+              <w:rPr>
+                <w:rStyle w:val="ae"/>
+                <w:noProof/>
+                <w:lang w:val="uk-UA"/>
+              </w:rPr>
+              <w:t>Алгоритм створення</w:t>
+            </w:r>
+            <w:r>
+              <w:rPr>
+                <w:rStyle w:val="ae"/>
+                <w:noProof/>
+                <w:lang w:val="en-US"/>
+              </w:rPr>
+              <w:t xml:space="preserve"> </w:t>
+            </w:r>
+            <w:r>
+              <w:rPr>
+                <w:rStyle w:val="ae"/>
+                <w:noProof/>
+                <w:lang w:val="uk-UA"/>
+              </w:rPr>
+              <w:t>мінімальної купи</w:t>
+            </w:r>
+            <w:r>
+              <w:rPr>
+                <w:noProof/>
+                <w:webHidden/>
+              </w:rPr>
+              <w:tab/>
+            </w:r>
+            <w:r>
+              <w:rPr>
+                <w:noProof/>
+                <w:webHidden/>
+              </w:rPr>
+              <w:fldChar w:fldCharType="begin"/>
+            </w:r>
+            <w:r>
+              <w:rPr>
+                <w:noProof/>
+                <w:webHidden/>
+              </w:rPr>
+              <w:instrText xml:space="preserve"> PAGEREF _Toc105605536 \h </w:instrText>
+            </w:r>
+            <w:r>
+              <w:rPr>
+                <w:noProof/>
+                <w:webHidden/>
+              </w:rPr>
+            </w:r>
+            <w:r>
+              <w:rPr>
+                <w:noProof/>
+                <w:webHidden/>
+              </w:rPr>
+              <w:fldChar w:fldCharType="separate"/>
+            </w:r>
+            <w:r>
+              <w:rPr>
+                <w:noProof/>
+                <w:webHidden/>
+              </w:rPr>
+              <w:t>16</w:t>
+            </w:r>
+            <w:r>
+              <w:rPr>
+                <w:noProof/>
+                <w:webHidden/>
+              </w:rPr>
+              <w:fldChar w:fldCharType="end"/>
+            </w:r>
+          </w:hyperlink>
+        </w:p>
+        <w:p>
+          <w:pPr>
+            <w:pStyle w:val="11"/>
+            <w:tabs>
+              <w:tab w:val="left" w:pos="1100"/>
+            </w:tabs>
+            <w:ind w:firstLine="0"/>
+            <w:rPr>
+              <w:rFonts w:asciiTheme="minorHAnsi" w:eastAsiaTheme="minorEastAsia" w:hAnsiTheme="minorHAnsi"/>
+              <w:noProof/>
+              <w:sz w:val="22"/>
+              <w:lang w:eastAsia="ru-RU"/>
+            </w:rPr>
+          </w:pPr>
+          <w:hyperlink w:anchor="_Toc105605537" w:history="1">
+            <w:r>
+              <w:rPr>
+                <w:rStyle w:val="ae"/>
+                <w:noProof/>
+              </w:rPr>
+              <w:t>4</w:t>
+            </w:r>
+            <w:r>
+              <w:rPr>
+                <w:rStyle w:val="ae"/>
+                <w:noProof/>
+                <w:lang w:val="uk-UA"/>
+              </w:rPr>
+              <w:t xml:space="preserve"> </w:t>
+            </w:r>
+            <w:r>
+              <w:rPr>
+                <w:rStyle w:val="ae"/>
+                <w:noProof/>
+              </w:rPr>
+              <w:t>Опис програмного забезпечення</w:t>
+            </w:r>
+            <w:r>
+              <w:rPr>
+                <w:noProof/>
+                <w:webHidden/>
+              </w:rPr>
+              <w:tab/>
+            </w:r>
+            <w:r>
+              <w:rPr>
+                <w:noProof/>
+                <w:webHidden/>
+              </w:rPr>
+              <w:fldChar w:fldCharType="begin"/>
+            </w:r>
+            <w:r>
+              <w:rPr>
+                <w:noProof/>
+                <w:webHidden/>
+              </w:rPr>
+              <w:instrText xml:space="preserve"> PAGEREF _Toc105605537 \h </w:instrText>
+            </w:r>
+            <w:r>
+              <w:rPr>
+                <w:noProof/>
+                <w:webHidden/>
+              </w:rPr>
+            </w:r>
+            <w:r>
+              <w:rPr>
+                <w:noProof/>
+                <w:webHidden/>
+              </w:rPr>
+              <w:fldChar w:fldCharType="separate"/>
+            </w:r>
+            <w:r>
+              <w:rPr>
+                <w:noProof/>
+                <w:webHidden/>
+              </w:rPr>
+              <w:t>18</w:t>
+            </w:r>
+            <w:r>
+              <w:rPr>
+                <w:noProof/>
+                <w:webHidden/>
+              </w:rPr>
+              <w:fldChar w:fldCharType="end"/>
+            </w:r>
+          </w:hyperlink>
+        </w:p>
+        <w:p>
+          <w:pPr>
+            <w:pStyle w:val="23"/>
+            <w:tabs>
+              <w:tab w:val="left" w:pos="880"/>
+            </w:tabs>
+            <w:rPr>
+              <w:rFonts w:asciiTheme="minorHAnsi" w:eastAsiaTheme="minorEastAsia" w:hAnsiTheme="minorHAnsi"/>
+              <w:noProof/>
+              <w:sz w:val="22"/>
+              <w:lang w:eastAsia="ru-RU"/>
+            </w:rPr>
+          </w:pPr>
+          <w:hyperlink w:anchor="_Toc105605538" w:history="1">
+            <w:r>
+              <w:rPr>
+                <w:rStyle w:val="ae"/>
+                <w:noProof/>
+              </w:rPr>
+              <w:t>4.1</w:t>
+            </w:r>
+            <w:r>
+              <w:rPr>
+                <w:rFonts w:asciiTheme="minorHAnsi" w:eastAsiaTheme="minorEastAsia" w:hAnsiTheme="minorHAnsi"/>
+                <w:noProof/>
+                <w:sz w:val="22"/>
+                <w:lang w:eastAsia="ru-RU"/>
+              </w:rPr>
+              <w:tab/>
+            </w:r>
+            <w:r>
+              <w:rPr>
+                <w:rStyle w:val="ae"/>
+                <w:noProof/>
+              </w:rPr>
+              <w:t>Діаграма класів програмного забезпечення</w:t>
+            </w:r>
+            <w:r>
+              <w:rPr>
+                <w:noProof/>
+                <w:webHidden/>
+              </w:rPr>
+              <w:tab/>
+            </w:r>
+            <w:r>
+              <w:rPr>
+                <w:noProof/>
+                <w:webHidden/>
+              </w:rPr>
+              <w:fldChar w:fldCharType="begin"/>
+            </w:r>
+            <w:r>
+              <w:rPr>
+                <w:noProof/>
+                <w:webHidden/>
+              </w:rPr>
+              <w:instrText xml:space="preserve"> PAGEREF _Toc105605538 \h </w:instrText>
+            </w:r>
+            <w:r>
+              <w:rPr>
+                <w:noProof/>
+                <w:webHidden/>
+              </w:rPr>
+            </w:r>
+            <w:r>
+              <w:rPr>
+                <w:noProof/>
+                <w:webHidden/>
+              </w:rPr>
+              <w:fldChar w:fldCharType="separate"/>
+            </w:r>
+            <w:r>
+              <w:rPr>
+                <w:noProof/>
+                <w:webHidden/>
+              </w:rPr>
+              <w:t>18</w:t>
+            </w:r>
+            <w:r>
+              <w:rPr>
+                <w:noProof/>
+                <w:webHidden/>
+              </w:rPr>
+              <w:fldChar w:fldCharType="end"/>
+            </w:r>
+          </w:hyperlink>
+        </w:p>
+        <w:p>
+          <w:pPr>
+            <w:pStyle w:val="23"/>
+            <w:tabs>
+              <w:tab w:val="left" w:pos="880"/>
+            </w:tabs>
+            <w:rPr>
+              <w:rFonts w:asciiTheme="minorHAnsi" w:eastAsiaTheme="minorEastAsia" w:hAnsiTheme="minorHAnsi"/>
+              <w:noProof/>
+              <w:sz w:val="22"/>
+              <w:lang w:eastAsia="ru-RU"/>
+            </w:rPr>
+          </w:pPr>
+          <w:hyperlink w:anchor="_Toc105605539" w:history="1">
+            <w:r>
+              <w:rPr>
+                <w:rStyle w:val="ae"/>
+                <w:noProof/>
+              </w:rPr>
+              <w:t>4.2</w:t>
+            </w:r>
+            <w:r>
+              <w:rPr>
+                <w:rFonts w:asciiTheme="minorHAnsi" w:eastAsiaTheme="minorEastAsia" w:hAnsiTheme="minorHAnsi"/>
+                <w:noProof/>
+                <w:sz w:val="22"/>
+                <w:lang w:eastAsia="ru-RU"/>
+              </w:rPr>
+              <w:tab/>
+            </w:r>
+            <w:r>
+              <w:rPr>
+                <w:rStyle w:val="ae"/>
+                <w:noProof/>
+              </w:rPr>
+              <w:t>Опис методів частин програмного забезпечення</w:t>
+            </w:r>
+            <w:r>
+              <w:rPr>
+                <w:noProof/>
+                <w:webHidden/>
+              </w:rPr>
+              <w:tab/>
+            </w:r>
+            <w:r>
+              <w:rPr>
+                <w:noProof/>
+                <w:webHidden/>
+              </w:rPr>
+              <w:fldChar w:fldCharType="begin"/>
+            </w:r>
+            <w:r>
+              <w:rPr>
+                <w:noProof/>
+                <w:webHidden/>
+              </w:rPr>
+              <w:instrText xml:space="preserve"> PAGEREF _Toc105605539 \h </w:instrText>
+            </w:r>
+            <w:r>
+              <w:rPr>
+                <w:noProof/>
+                <w:webHidden/>
+              </w:rPr>
+            </w:r>
+            <w:r>
+              <w:rPr>
+                <w:noProof/>
+                <w:webHidden/>
+              </w:rPr>
+              <w:fldChar w:fldCharType="separate"/>
+            </w:r>
+            <w:r>
+              <w:rPr>
+                <w:noProof/>
+                <w:webHidden/>
+              </w:rPr>
+              <w:t>19</w:t>
             </w:r>
             <w:r>
               <w:rPr>
@@ -7839,7 +8292,7 @@
               <w:lang w:eastAsia="ru-RU"/>
             </w:rPr>
           </w:pPr>
-          <w:hyperlink w:anchor="_Toc105415288" w:history="1">
+          <w:hyperlink w:anchor="_Toc105605540" w:history="1">
             <w:r>
               <w:rPr>
                 <w:rStyle w:val="ae"/>
@@ -7882,7 +8335,7 @@
                 <w:noProof/>
                 <w:webHidden/>
               </w:rPr>
-              <w:instrText xml:space="preserve"> PAGEREF _Toc105415288 \h </w:instrText>
+              <w:instrText xml:space="preserve"> PAGEREF _Toc105605540 \h </w:instrText>
             </w:r>
             <w:r>
               <w:rPr>
@@ -7902,7 +8355,7 @@
                 <w:noProof/>
                 <w:webHidden/>
               </w:rPr>
-              <w:t>20</w:t>
+              <w:t>19</w:t>
             </w:r>
             <w:r>
               <w:rPr>
@@ -7927,7 +8380,7 @@
               <w:lang w:eastAsia="ru-RU"/>
             </w:rPr>
           </w:pPr>
-          <w:hyperlink w:anchor="_Toc105415289" w:history="1">
+          <w:hyperlink w:anchor="_Toc105605541" w:history="1">
             <w:r>
               <w:rPr>
                 <w:rStyle w:val="ae"/>
@@ -7970,7 +8423,7 @@
                 <w:noProof/>
                 <w:webHidden/>
               </w:rPr>
-              <w:instrText xml:space="preserve"> PAGEREF _Toc105415289 \h </w:instrText>
+              <w:instrText xml:space="preserve"> PAGEREF _Toc105605541 \h </w:instrText>
             </w:r>
             <w:r>
               <w:rPr>
@@ -7990,7 +8443,7 @@
                 <w:noProof/>
                 <w:webHidden/>
               </w:rPr>
-              <w:t>22</w:t>
+              <w:t>21</w:t>
             </w:r>
             <w:r>
               <w:rPr>
@@ -8015,7 +8468,7 @@
               <w:lang w:eastAsia="ru-RU"/>
             </w:rPr>
           </w:pPr>
-          <w:hyperlink w:anchor="_Toc105415290" w:history="1">
+          <w:hyperlink w:anchor="_Toc105605542" w:history="1">
             <w:r>
               <w:rPr>
                 <w:rStyle w:val="ae"/>
@@ -8058,7 +8511,7 @@
                 <w:noProof/>
                 <w:webHidden/>
               </w:rPr>
-              <w:instrText xml:space="preserve"> PAGEREF _Toc105415290 \h </w:instrText>
+              <w:instrText xml:space="preserve"> PAGEREF _Toc105605542 \h </w:instrText>
             </w:r>
             <w:r>
               <w:rPr>
@@ -8078,7 +8531,7 @@
                 <w:noProof/>
                 <w:webHidden/>
               </w:rPr>
-              <w:t>29</w:t>
+              <w:t>28</w:t>
             </w:r>
             <w:r>
               <w:rPr>
@@ -8088,102 +8541,6 @@
               <w:fldChar w:fldCharType="end"/>
             </w:r>
           </w:hyperlink>
-        </w:p>
-        <w:p>
-          <w:pPr>
-            <w:pStyle w:val="23"/>
-            <w:tabs>
-              <w:tab w:val="left" w:pos="880"/>
-            </w:tabs>
-            <w:rPr>
-              <w:rStyle w:val="ae"/>
-              <w:noProof/>
-            </w:rPr>
-            <w:sectPr>
-              <w:pgSz w:w="11906" w:h="16838"/>
-              <w:pgMar w:top="851" w:right="851" w:bottom="851" w:left="1418" w:header="709" w:footer="709" w:gutter="0"/>
-              <w:pgNumType w:start="5"/>
-              <w:cols w:space="708"/>
-              <w:docGrid w:linePitch="381"/>
-            </w:sectPr>
-          </w:pPr>
-          <w:r>
-            <w:rPr>
-              <w:rStyle w:val="ae"/>
-              <w:noProof/>
-              <w:color w:val="auto"/>
-              <w:u w:val="none"/>
-              <w:lang w:val="uk-UA"/>
-            </w:rPr>
-            <w:t>5.1</w:t>
-          </w:r>
-          <w:r>
-            <w:rPr>
-              <w:rFonts w:asciiTheme="minorHAnsi" w:eastAsiaTheme="minorEastAsia" w:hAnsiTheme="minorHAnsi"/>
-              <w:noProof/>
-              <w:sz w:val="22"/>
-              <w:lang w:eastAsia="ru-RU"/>
-            </w:rPr>
-            <w:tab/>
-          </w:r>
-          <w:r>
-            <w:rPr>
-              <w:rStyle w:val="ae"/>
-              <w:noProof/>
-              <w:color w:val="auto"/>
-              <w:u w:val="none"/>
-              <w:lang w:val="uk-UA"/>
-            </w:rPr>
-            <w:t>План тестування</w:t>
-          </w:r>
-          <w:r>
-            <w:rPr>
-              <w:noProof/>
-              <w:webHidden/>
-            </w:rPr>
-            <w:tab/>
-          </w:r>
-          <w:r>
-            <w:rPr>
-              <w:noProof/>
-              <w:webHidden/>
-            </w:rPr>
-            <w:fldChar w:fldCharType="begin"/>
-          </w:r>
-          <w:r>
-            <w:rPr>
-              <w:noProof/>
-              <w:webHidden/>
-            </w:rPr>
-            <w:instrText xml:space="preserve"> PAGEREF _Toc105415291 \h </w:instrText>
-          </w:r>
-          <w:r>
-            <w:rPr>
-              <w:noProof/>
-              <w:webHidden/>
-            </w:rPr>
-          </w:r>
-          <w:r>
-            <w:rPr>
-              <w:noProof/>
-              <w:webHidden/>
-            </w:rPr>
-            <w:fldChar w:fldCharType="separate"/>
-          </w:r>
-          <w:r>
-            <w:rPr>
-              <w:noProof/>
-              <w:webHidden/>
-            </w:rPr>
-            <w:t>29</w:t>
-          </w:r>
-          <w:r>
-            <w:rPr>
-              <w:noProof/>
-              <w:webHidden/>
-            </w:rPr>
-            <w:fldChar w:fldCharType="end"/>
-          </w:r>
         </w:p>
         <w:p>
           <w:pPr>
@@ -8198,14 +8555,14 @@
               <w:lang w:eastAsia="ru-RU"/>
             </w:rPr>
           </w:pPr>
-          <w:hyperlink w:anchor="_Toc105415292" w:history="1">
+          <w:hyperlink w:anchor="_Toc105605543" w:history="1">
             <w:r>
               <w:rPr>
                 <w:rStyle w:val="ae"/>
                 <w:noProof/>
                 <w:lang w:val="uk-UA"/>
               </w:rPr>
-              <w:t>5.2</w:t>
+              <w:t>5.1</w:t>
             </w:r>
             <w:r>
               <w:rPr>
@@ -8222,7 +8579,7 @@
                 <w:noProof/>
                 <w:lang w:val="uk-UA"/>
               </w:rPr>
-              <w:t>Приклади тестування</w:t>
+              <w:t>План тестування</w:t>
             </w:r>
             <w:r>
               <w:rPr>
@@ -8243,7 +8600,7 @@
                 <w:noProof/>
                 <w:webHidden/>
               </w:rPr>
-              <w:instrText xml:space="preserve"> PAGEREF _Toc105415292 \h </w:instrText>
+              <w:instrText xml:space="preserve"> PAGEREF _Toc105605543 \h </w:instrText>
             </w:r>
             <w:r>
               <w:rPr>
@@ -8263,7 +8620,96 @@
                 <w:noProof/>
                 <w:webHidden/>
               </w:rPr>
-              <w:t>30</w:t>
+              <w:t>28</w:t>
+            </w:r>
+            <w:r>
+              <w:rPr>
+                <w:noProof/>
+                <w:webHidden/>
+              </w:rPr>
+              <w:fldChar w:fldCharType="end"/>
+            </w:r>
+          </w:hyperlink>
+        </w:p>
+        <w:p>
+          <w:pPr>
+            <w:pStyle w:val="23"/>
+            <w:tabs>
+              <w:tab w:val="left" w:pos="880"/>
+            </w:tabs>
+            <w:rPr>
+              <w:rFonts w:asciiTheme="minorHAnsi" w:eastAsiaTheme="minorEastAsia" w:hAnsiTheme="minorHAnsi"/>
+              <w:noProof/>
+              <w:sz w:val="22"/>
+              <w:lang w:eastAsia="ru-RU"/>
+            </w:rPr>
+          </w:pPr>
+          <w:hyperlink w:anchor="_Toc105605544" w:history="1">
+            <w:r>
+              <w:rPr>
+                <w:rStyle w:val="ae"/>
+                <w:noProof/>
+                <w:lang w:val="uk-UA"/>
+              </w:rPr>
+              <w:t>5.2</w:t>
+            </w:r>
+            <w:r>
+              <w:rPr>
+                <w:rFonts w:asciiTheme="minorHAnsi" w:eastAsiaTheme="minorEastAsia" w:hAnsiTheme="minorHAnsi"/>
+                <w:noProof/>
+                <w:sz w:val="22"/>
+                <w:lang w:eastAsia="ru-RU"/>
+              </w:rPr>
+              <w:tab/>
+            </w:r>
+            <w:r>
+              <w:rPr>
+                <w:rStyle w:val="ae"/>
+                <w:noProof/>
+                <w:lang w:val="uk-UA"/>
+              </w:rPr>
+              <w:t>Приклади тестування</w:t>
+            </w:r>
+            <w:r>
+              <w:rPr>
+                <w:noProof/>
+                <w:webHidden/>
+              </w:rPr>
+              <w:tab/>
+            </w:r>
+            <w:r>
+              <w:rPr>
+                <w:noProof/>
+                <w:webHidden/>
+              </w:rPr>
+              <w:fldChar w:fldCharType="begin"/>
+            </w:r>
+            <w:r>
+              <w:rPr>
+                <w:noProof/>
+                <w:webHidden/>
+              </w:rPr>
+              <w:instrText xml:space="preserve"> PAGEREF _Toc105605544 \h </w:instrText>
+            </w:r>
+            <w:r>
+              <w:rPr>
+                <w:noProof/>
+                <w:webHidden/>
+              </w:rPr>
+            </w:r>
+            <w:r>
+              <w:rPr>
+                <w:noProof/>
+                <w:webHidden/>
+              </w:rPr>
+              <w:fldChar w:fldCharType="separate"/>
+            </w:r>
+            <w:r>
+              <w:rPr>
+                <w:noProof/>
+                <w:webHidden/>
+              </w:rPr>
+              <w:t>29</w:t>
             </w:r>
             <w:r>
               <w:rPr>
@@ -8288,7 +8734,7 @@
               <w:lang w:eastAsia="ru-RU"/>
             </w:rPr>
           </w:pPr>
-          <w:hyperlink w:anchor="_Toc105415293" w:history="1">
+          <w:hyperlink w:anchor="_Toc105605545" w:history="1">
             <w:r>
               <w:rPr>
                 <w:rStyle w:val="ae"/>
@@ -8332,7 +8778,7 @@
                 <w:noProof/>
                 <w:webHidden/>
               </w:rPr>
-              <w:instrText xml:space="preserve"> PAGEREF _Toc105415293 \h </w:instrText>
+              <w:instrText xml:space="preserve"> PAGEREF _Toc105605545 \h </w:instrText>
             </w:r>
             <w:r>
               <w:rPr>
@@ -8352,7 +8798,7 @@
                 <w:noProof/>
                 <w:webHidden/>
               </w:rPr>
-              <w:t>36</w:t>
+              <w:t>35</w:t>
             </w:r>
             <w:r>
               <w:rPr>
@@ -8376,7 +8822,7 @@
               <w:lang w:eastAsia="ru-RU"/>
             </w:rPr>
           </w:pPr>
-          <w:hyperlink w:anchor="_Toc105415294" w:history="1">
+          <w:hyperlink w:anchor="_Toc105605546" w:history="1">
             <w:r>
               <w:rPr>
                 <w:rStyle w:val="ae"/>
@@ -8421,7 +8867,7 @@
                 <w:noProof/>
                 <w:webHidden/>
               </w:rPr>
-              <w:instrText xml:space="preserve"> PAGEREF _Toc105415294 \h </w:instrText>
+              <w:instrText xml:space="preserve"> PAGEREF _Toc105605546 \h </w:instrText>
             </w:r>
             <w:r>
               <w:rPr>
@@ -8441,7 +8887,7 @@
                 <w:noProof/>
                 <w:webHidden/>
               </w:rPr>
-              <w:t>36</w:t>
+              <w:t>35</w:t>
             </w:r>
             <w:r>
               <w:rPr>
@@ -8465,7 +8911,7 @@
               <w:lang w:eastAsia="ru-RU"/>
             </w:rPr>
           </w:pPr>
-          <w:hyperlink w:anchor="_Toc105415295" w:history="1">
+          <w:hyperlink w:anchor="_Toc105605547" w:history="1">
             <w:r>
               <w:rPr>
                 <w:rStyle w:val="ae"/>
@@ -8510,7 +8956,7 @@
                 <w:noProof/>
                 <w:webHidden/>
               </w:rPr>
-              <w:instrText xml:space="preserve"> PAGEREF _Toc105415295 \h </w:instrText>
+              <w:instrText xml:space="preserve"> PAGEREF _Toc105605547 \h </w:instrText>
             </w:r>
             <w:r>
               <w:rPr>
@@ -8530,7 +8976,7 @@
                 <w:noProof/>
                 <w:webHidden/>
               </w:rPr>
-              <w:t>38</w:t>
+              <w:t>37</w:t>
             </w:r>
             <w:r>
               <w:rPr>
@@ -8554,7 +9000,7 @@
               <w:lang w:eastAsia="ru-RU"/>
             </w:rPr>
           </w:pPr>
-          <w:hyperlink w:anchor="_Toc105415296" w:history="1">
+          <w:hyperlink w:anchor="_Toc105605548" w:history="1">
             <w:r>
               <w:rPr>
                 <w:rStyle w:val="ae"/>
@@ -8599,7 +9045,7 @@
                 <w:noProof/>
                 <w:webHidden/>
               </w:rPr>
-              <w:instrText xml:space="preserve"> PAGEREF _Toc105415296 \h </w:instrText>
+              <w:instrText xml:space="preserve"> PAGEREF _Toc105605548 \h </w:instrText>
             </w:r>
             <w:r>
               <w:rPr>
@@ -8619,7 +9065,7 @@
                 <w:noProof/>
                 <w:webHidden/>
               </w:rPr>
-              <w:t>39</w:t>
+              <w:t>38</w:t>
             </w:r>
             <w:r>
               <w:rPr>
@@ -8644,7 +9090,7 @@
               <w:lang w:eastAsia="ru-RU"/>
             </w:rPr>
           </w:pPr>
-          <w:hyperlink w:anchor="_Toc105415297" w:history="1">
+          <w:hyperlink w:anchor="_Toc105605549" w:history="1">
             <w:r>
               <w:rPr>
                 <w:rStyle w:val="ae"/>
@@ -8688,7 +9134,7 @@
                 <w:noProof/>
                 <w:webHidden/>
               </w:rPr>
-              <w:instrText xml:space="preserve"> PAGEREF _Toc105415297 \h </w:instrText>
+              <w:instrText xml:space="preserve"> PAGEREF _Toc105605549 \h </w:instrText>
             </w:r>
             <w:r>
               <w:rPr>
@@ -8708,7 +9154,7 @@
                 <w:noProof/>
                 <w:webHidden/>
               </w:rPr>
-              <w:t>40</w:t>
+              <w:t>39</w:t>
             </w:r>
             <w:r>
               <w:rPr>
@@ -8732,7 +9178,7 @@
               <w:lang w:eastAsia="ru-RU"/>
             </w:rPr>
           </w:pPr>
-          <w:hyperlink w:anchor="_Toc105415298" w:history="1">
+          <w:hyperlink w:anchor="_Toc105605550" w:history="1">
             <w:r>
               <w:rPr>
                 <w:rStyle w:val="ae"/>
@@ -8777,7 +9223,7 @@
                 <w:noProof/>
                 <w:webHidden/>
               </w:rPr>
-              <w:instrText xml:space="preserve"> PAGEREF _Toc105415298 \h </w:instrText>
+              <w:instrText xml:space="preserve"> PAGEREF _Toc105605550 \h </w:instrText>
             </w:r>
             <w:r>
               <w:rPr>
@@ -8797,7 +9243,7 @@
                 <w:noProof/>
                 <w:webHidden/>
               </w:rPr>
-              <w:t>40</w:t>
+              <w:t>39</w:t>
             </w:r>
             <w:r>
               <w:rPr>
@@ -8821,7 +9267,7 @@
               <w:lang w:eastAsia="ru-RU"/>
             </w:rPr>
           </w:pPr>
-          <w:hyperlink w:anchor="_Toc105415299" w:history="1">
+          <w:hyperlink w:anchor="_Toc105605551" w:history="1">
             <w:r>
               <w:rPr>
                 <w:rStyle w:val="ae"/>
@@ -8866,7 +9312,7 @@
                 <w:noProof/>
                 <w:webHidden/>
               </w:rPr>
-              <w:instrText xml:space="preserve"> PAGEREF _Toc105415299 \h </w:instrText>
+              <w:instrText xml:space="preserve"> PAGEREF _Toc105605551 \h </w:instrText>
             </w:r>
             <w:r>
               <w:rPr>
@@ -8886,7 +9332,7 @@
                 <w:noProof/>
                 <w:webHidden/>
               </w:rPr>
-              <w:t>44</w:t>
+              <w:t>43</w:t>
             </w:r>
             <w:r>
               <w:rPr>
@@ -8910,7 +9356,7 @@
               <w:lang w:eastAsia="ru-RU"/>
             </w:rPr>
           </w:pPr>
-          <w:hyperlink w:anchor="_Toc105415300" w:history="1">
+          <w:hyperlink w:anchor="_Toc105605552" w:history="1">
             <w:r>
               <w:rPr>
                 <w:rStyle w:val="ae"/>
@@ -8955,7 +9401,7 @@
                 <w:noProof/>
                 <w:webHidden/>
               </w:rPr>
-              <w:instrText xml:space="preserve"> PAGEREF _Toc105415300 \h </w:instrText>
+              <w:instrText xml:space="preserve"> PAGEREF _Toc105605552 \h </w:instrText>
             </w:r>
             <w:r>
               <w:rPr>
@@ -8975,7 +9421,7 @@
                 <w:noProof/>
                 <w:webHidden/>
               </w:rPr>
-              <w:t>46</w:t>
+              <w:t>45</w:t>
             </w:r>
             <w:r>
               <w:rPr>
@@ -8997,13 +9443,14 @@
               <w:lang w:eastAsia="ru-RU"/>
             </w:rPr>
           </w:pPr>
-          <w:hyperlink w:anchor="_Toc105415301" w:history="1">
+          <w:hyperlink w:anchor="_Toc105605553" w:history="1">
             <w:r>
               <w:rPr>
                 <w:rStyle w:val="ae"/>
                 <w:noProof/>
-              </w:rPr>
-              <w:t>Додаток А Технічне завдання</w:t>
+                <w:lang w:val="uk-UA"/>
+              </w:rPr>
+              <w:t>Висновки</w:t>
             </w:r>
             <w:r>
               <w:rPr>
@@ -9024,7 +9471,7 @@
                 <w:noProof/>
                 <w:webHidden/>
               </w:rPr>
-              <w:instrText xml:space="preserve"> PAGEREF _Toc105415301 \h </w:instrText>
+              <w:instrText xml:space="preserve"> PAGEREF _Toc105605553 \h </w:instrText>
             </w:r>
             <w:r>
               <w:rPr>
@@ -9044,7 +9491,7 @@
                 <w:noProof/>
                 <w:webHidden/>
               </w:rPr>
-              <w:t>51</w:t>
+              <w:t>48</w:t>
             </w:r>
             <w:r>
               <w:rPr>
@@ -9066,28 +9513,167 @@
               <w:lang w:eastAsia="ru-RU"/>
             </w:rPr>
           </w:pPr>
-          <w:hyperlink w:anchor="_Toc105415302" w:history="1">
+          <w:hyperlink w:anchor="_Toc105605554" w:history="1">
             <w:r>
               <w:rPr>
                 <w:rStyle w:val="ae"/>
                 <w:noProof/>
                 <w:lang w:val="uk-UA"/>
               </w:rPr>
-              <w:t xml:space="preserve">Додаток </w:t>
-            </w:r>
+              <w:t>Перелік Посилань</w:t>
+            </w:r>
+            <w:r>
+              <w:rPr>
+                <w:noProof/>
+                <w:webHidden/>
+              </w:rPr>
+              <w:tab/>
+            </w:r>
+            <w:r>
+              <w:rPr>
+                <w:noProof/>
+                <w:webHidden/>
+              </w:rPr>
+              <w:fldChar w:fldCharType="begin"/>
+            </w:r>
+            <w:r>
+              <w:rPr>
+                <w:noProof/>
+                <w:webHidden/>
+              </w:rPr>
+              <w:instrText xml:space="preserve"> PAGEREF _Toc105605554 \h </w:instrText>
+            </w:r>
+            <w:r>
+              <w:rPr>
+                <w:noProof/>
+                <w:webHidden/>
+              </w:rPr>
+            </w:r>
+            <w:r>
+              <w:rPr>
+                <w:noProof/>
+                <w:webHidden/>
+              </w:rPr>
+              <w:fldChar w:fldCharType="separate"/>
+            </w:r>
+            <w:r>
+              <w:rPr>
+                <w:noProof/>
+                <w:webHidden/>
+              </w:rPr>
+              <w:t>49</w:t>
+            </w:r>
+            <w:r>
+              <w:rPr>
+                <w:noProof/>
+                <w:webHidden/>
+              </w:rPr>
+              <w:fldChar w:fldCharType="end"/>
+            </w:r>
+          </w:hyperlink>
+        </w:p>
+        <w:p>
+          <w:pPr>
+            <w:pStyle w:val="11"/>
+            <w:ind w:firstLine="0"/>
+            <w:rPr>
+              <w:rFonts w:asciiTheme="minorHAnsi" w:eastAsiaTheme="minorEastAsia" w:hAnsiTheme="minorHAnsi"/>
+              <w:noProof/>
+              <w:sz w:val="22"/>
+              <w:lang w:eastAsia="ru-RU"/>
+            </w:rPr>
+          </w:pPr>
+          <w:hyperlink w:anchor="_Toc105605555" w:history="1">
             <w:r>
               <w:rPr>
                 <w:rStyle w:val="ae"/>
                 <w:noProof/>
               </w:rPr>
-              <w:t>Б</w:t>
-            </w:r>
+              <w:t>Додаток А Технічне завдання</w:t>
+            </w:r>
+            <w:r>
+              <w:rPr>
+                <w:noProof/>
+                <w:webHidden/>
+              </w:rPr>
+              <w:tab/>
+            </w:r>
+            <w:r>
+              <w:rPr>
+                <w:noProof/>
+                <w:webHidden/>
+              </w:rPr>
+              <w:fldChar w:fldCharType="begin"/>
+            </w:r>
+            <w:r>
+              <w:rPr>
+                <w:noProof/>
+                <w:webHidden/>
+              </w:rPr>
+              <w:instrText xml:space="preserve"> PAGEREF _Toc105605555 \h </w:instrText>
+            </w:r>
+            <w:r>
+              <w:rPr>
+                <w:noProof/>
+                <w:webHidden/>
+              </w:rPr>
+            </w:r>
+            <w:r>
+              <w:rPr>
+                <w:noProof/>
+                <w:webHidden/>
+              </w:rPr>
+              <w:fldChar w:fldCharType="separate"/>
+            </w:r>
+            <w:r>
+              <w:rPr>
+                <w:noProof/>
+                <w:webHidden/>
+              </w:rPr>
+              <w:t>50</w:t>
+            </w:r>
+            <w:r>
+              <w:rPr>
+                <w:noProof/>
+                <w:webHidden/>
+              </w:rPr>
+              <w:fldChar w:fldCharType="end"/>
+            </w:r>
+          </w:hyperlink>
+        </w:p>
+        <w:p>
+          <w:pPr>
+            <w:pStyle w:val="11"/>
+            <w:ind w:firstLine="0"/>
+            <w:rPr>
+              <w:rFonts w:asciiTheme="minorHAnsi" w:eastAsiaTheme="minorEastAsia" w:hAnsiTheme="minorHAnsi"/>
+              <w:noProof/>
+              <w:sz w:val="22"/>
+              <w:lang w:eastAsia="ru-RU"/>
+            </w:rPr>
+          </w:pPr>
+          <w:hyperlink w:anchor="_Toc105605556" w:history="1">
             <w:r>
               <w:rPr>
                 <w:rStyle w:val="ae"/>
                 <w:noProof/>
                 <w:lang w:val="uk-UA"/>
               </w:rPr>
+              <w:t xml:space="preserve">Додаток </w:t>
+            </w:r>
+            <w:r>
+              <w:rPr>
+                <w:rStyle w:val="ae"/>
+                <w:noProof/>
+              </w:rPr>
+              <w:t>Б</w:t>
+            </w:r>
+            <w:r>
+              <w:rPr>
+                <w:rStyle w:val="ae"/>
+                <w:noProof/>
+                <w:lang w:val="uk-UA"/>
+              </w:rPr>
               <w:t xml:space="preserve"> Тексти програмного коду</w:t>
             </w:r>
             <w:r>
@@ -9109,7 +9695,7 @@
                 <w:noProof/>
                 <w:webHidden/>
               </w:rPr>
-              <w:instrText xml:space="preserve"> PAGEREF _Toc105415302 \h </w:instrText>
+              <w:instrText xml:space="preserve"> PAGEREF _Toc105605556 \h </w:instrText>
             </w:r>
             <w:r>
               <w:rPr>
@@ -9129,7 +9715,7 @@
                 <w:noProof/>
                 <w:webHidden/>
               </w:rPr>
-              <w:t>54</w:t>
+              <w:t>53</w:t>
             </w:r>
             <w:r>
               <w:rPr>
@@ -9178,24 +9764,24 @@
     </w:p>
     <w:p>
       <w:pPr>
-        <w:jc w:val="center"/>
-        <w:rPr>
-          <w:rFonts w:cs="Times New Roman"/>
-          <w:b/>
-          <w:szCs w:val="28"/>
-          <w:lang w:val="uk-UA"/>
-        </w:rPr>
-      </w:pPr>
-      <w:r>
-        <w:rPr>
-          <w:rFonts w:cs="Times New Roman"/>
-          <w:b/>
-          <w:szCs w:val="28"/>
+        <w:pStyle w:val="1"/>
+        <w:numPr>
+          <w:ilvl w:val="0"/>
+          <w:numId w:val="0"/>
+        </w:numPr>
+        <w:rPr>
+          <w:lang w:val="uk-UA"/>
+        </w:rPr>
+      </w:pPr>
+      <w:bookmarkStart w:id="5" w:name="_Toc105605520"/>
+      <w:r>
+        <w:rPr>
           <w:lang w:val="uk-UA"/>
         </w:rPr>
         <w:lastRenderedPageBreak/>
-        <w:t>ВСТУП</w:t>
-      </w:r>
+        <w:t>Вступ</w:t>
+      </w:r>
+      <w:bookmarkEnd w:id="5"/>
     </w:p>
     <w:p>
       <w:pPr>
@@ -9217,8 +9803,252 @@
           <w:rFonts w:cs="Times New Roman"/>
           <w:szCs w:val="28"/>
         </w:rPr>
-        <w:t xml:space="preserve"> на меті дана робота, а реалізація візуалізації упорядкування допоможе наочно побачити роботу алгоритмів, та запам’ятати принцип їх дії на майбутнє.</w:t>
-      </w:r>
+        <w:t xml:space="preserve"> на меті дана робота, а реалізація візуалізації упорядкування допоможе наочно побачити роботу алгоритмів, та запам’ятати принцип </w:t>
+      </w:r>
+      <w:proofErr w:type="spellStart"/>
+      <w:r>
+        <w:rPr>
+          <w:rFonts w:cs="Times New Roman"/>
+          <w:szCs w:val="28"/>
+        </w:rPr>
+        <w:t>їх</w:t>
+      </w:r>
+      <w:proofErr w:type="spellEnd"/>
+      <w:r>
+        <w:rPr>
+          <w:rFonts w:cs="Times New Roman"/>
+          <w:szCs w:val="28"/>
+        </w:rPr>
+        <w:t xml:space="preserve"> </w:t>
+      </w:r>
+      <w:proofErr w:type="spellStart"/>
+      <w:r>
+        <w:rPr>
+          <w:rFonts w:cs="Times New Roman"/>
+          <w:szCs w:val="28"/>
+        </w:rPr>
+        <w:t>дії</w:t>
+      </w:r>
+      <w:proofErr w:type="spellEnd"/>
+      <w:r>
+        <w:rPr>
+          <w:rFonts w:cs="Times New Roman"/>
+          <w:szCs w:val="28"/>
+        </w:rPr>
+        <w:t xml:space="preserve"> на </w:t>
+      </w:r>
+      <w:proofErr w:type="spellStart"/>
+      <w:r>
+        <w:rPr>
+          <w:rFonts w:cs="Times New Roman"/>
+          <w:szCs w:val="28"/>
+        </w:rPr>
+        <w:t>майбутнє</w:t>
+      </w:r>
+      <w:proofErr w:type="spellEnd"/>
+      <w:r>
+        <w:rPr>
+          <w:rFonts w:cs="Times New Roman"/>
+          <w:szCs w:val="28"/>
+        </w:rPr>
+        <w:t>.</w:t>
+      </w:r>
+    </w:p>
+    <w:p>
+      <w:pPr>
+        <w:ind w:firstLine="0"/>
+        <w:rPr>
+          <w:rFonts w:cs="Times New Roman"/>
+          <w:szCs w:val="28"/>
+          <w:lang w:val="uk-UA"/>
+        </w:rPr>
+      </w:pPr>
+      <w:r>
+        <w:rPr>
+          <w:rFonts w:cs="Times New Roman"/>
+          <w:szCs w:val="28"/>
+          <w:lang w:val="uk-UA"/>
+        </w:rPr>
+        <w:tab/>
+      </w:r>
+      <w:r>
+        <w:rPr>
+          <w:rFonts w:cs="Times New Roman"/>
+          <w:szCs w:val="28"/>
+          <w:lang w:val="uk-UA"/>
+        </w:rPr>
+        <w:t>Для виконання курсової роботи необхідно:</w:t>
+      </w:r>
+    </w:p>
+    <w:p>
+      <w:pPr>
+        <w:pStyle w:val="a5"/>
+        <w:numPr>
+          <w:ilvl w:val="0"/>
+          <w:numId w:val="39"/>
+        </w:numPr>
+        <w:ind w:hanging="11"/>
+        <w:rPr>
+          <w:rFonts w:cs="Times New Roman"/>
+          <w:szCs w:val="28"/>
+          <w:lang w:val="uk-UA"/>
+        </w:rPr>
+      </w:pPr>
+      <w:r>
+        <w:rPr>
+          <w:rFonts w:cs="Times New Roman"/>
+          <w:szCs w:val="28"/>
+          <w:lang w:val="uk-UA"/>
+        </w:rPr>
+        <w:t>коректно поставити задачу;</w:t>
+      </w:r>
+    </w:p>
+    <w:p>
+      <w:pPr>
+        <w:pStyle w:val="a5"/>
+        <w:numPr>
+          <w:ilvl w:val="0"/>
+          <w:numId w:val="39"/>
+        </w:numPr>
+        <w:ind w:hanging="11"/>
+        <w:rPr>
+          <w:rFonts w:cs="Times New Roman"/>
+          <w:szCs w:val="28"/>
+          <w:lang w:val="uk-UA"/>
+        </w:rPr>
+      </w:pPr>
+      <w:r>
+        <w:rPr>
+          <w:rFonts w:cs="Times New Roman"/>
+          <w:szCs w:val="28"/>
+          <w:lang w:val="uk-UA"/>
+        </w:rPr>
+        <w:t>з’ясувати необхідні теоретичні відомості</w:t>
+      </w:r>
+    </w:p>
+    <w:p>
+      <w:pPr>
+        <w:pStyle w:val="a5"/>
+        <w:numPr>
+          <w:ilvl w:val="0"/>
+          <w:numId w:val="39"/>
+        </w:numPr>
+        <w:ind w:hanging="11"/>
+        <w:rPr>
+          <w:rFonts w:cs="Times New Roman"/>
+          <w:szCs w:val="28"/>
+          <w:lang w:val="uk-UA"/>
+        </w:rPr>
+      </w:pPr>
+      <w:r>
+        <w:rPr>
+          <w:rFonts w:cs="Times New Roman"/>
+          <w:szCs w:val="28"/>
+          <w:lang w:val="uk-UA"/>
+        </w:rPr>
+        <w:t>описати алгоритми, що будуть використовуватися</w:t>
+      </w:r>
+    </w:p>
+    <w:p>
+      <w:pPr>
+        <w:pStyle w:val="a5"/>
+        <w:numPr>
+          <w:ilvl w:val="0"/>
+          <w:numId w:val="39"/>
+        </w:numPr>
+        <w:ind w:hanging="11"/>
+        <w:rPr>
+          <w:rFonts w:cs="Times New Roman"/>
+          <w:szCs w:val="28"/>
+          <w:lang w:val="uk-UA"/>
+        </w:rPr>
+      </w:pPr>
+      <w:r>
+        <w:rPr>
+          <w:rFonts w:cs="Times New Roman"/>
+          <w:szCs w:val="28"/>
+          <w:lang w:val="uk-UA"/>
+        </w:rPr>
+        <w:t>описати розроблене програмне забезпечення</w:t>
+      </w:r>
+    </w:p>
+    <w:p>
+      <w:pPr>
+        <w:pStyle w:val="a5"/>
+        <w:numPr>
+          <w:ilvl w:val="0"/>
+          <w:numId w:val="39"/>
+        </w:numPr>
+        <w:ind w:hanging="11"/>
+        <w:rPr>
+          <w:rFonts w:cs="Times New Roman"/>
+          <w:szCs w:val="28"/>
+          <w:lang w:val="uk-UA"/>
+        </w:rPr>
+      </w:pPr>
+      <w:r>
+        <w:rPr>
+          <w:rFonts w:cs="Times New Roman"/>
+          <w:szCs w:val="28"/>
+          <w:lang w:val="uk-UA"/>
+        </w:rPr>
+        <w:t>розробити план тестування та виконати його</w:t>
+      </w:r>
+    </w:p>
+    <w:p>
+      <w:pPr>
+        <w:pStyle w:val="a5"/>
+        <w:numPr>
+          <w:ilvl w:val="0"/>
+          <w:numId w:val="39"/>
+        </w:numPr>
+        <w:ind w:hanging="11"/>
+        <w:rPr>
+          <w:rFonts w:cs="Times New Roman"/>
+          <w:szCs w:val="28"/>
+          <w:lang w:val="uk-UA"/>
+        </w:rPr>
+      </w:pPr>
+      <w:r>
+        <w:rPr>
+          <w:rFonts w:cs="Times New Roman"/>
+          <w:szCs w:val="28"/>
+          <w:lang w:val="uk-UA"/>
+        </w:rPr>
+        <w:t>розробити інструкцію користувача</w:t>
+      </w:r>
+    </w:p>
+    <w:p>
+      <w:pPr>
+        <w:pStyle w:val="a5"/>
+        <w:numPr>
+          <w:ilvl w:val="0"/>
+          <w:numId w:val="39"/>
+        </w:numPr>
+        <w:ind w:hanging="11"/>
+        <w:rPr>
+          <w:rFonts w:cs="Times New Roman"/>
+          <w:szCs w:val="28"/>
+          <w:lang w:val="uk-UA"/>
+        </w:rPr>
+      </w:pPr>
+      <w:r>
+        <w:rPr>
+          <w:rFonts w:cs="Times New Roman"/>
+          <w:szCs w:val="28"/>
+          <w:lang w:val="uk-UA"/>
+        </w:rPr>
+        <w:t>проаналізувати і узагальнити результати, зробивши певні висновки</w:t>
+      </w:r>
+    </w:p>
+    <w:p>
+      <w:pPr>
+        <w:rPr>
+          <w:rFonts w:cs="Times New Roman"/>
+          <w:szCs w:val="28"/>
+          <w:lang w:val="uk-UA"/>
+        </w:rPr>
+      </w:pPr>
     </w:p>
     <w:p>
       <w:pPr>
@@ -9227,7 +10057,7 @@
           <w:lang w:val="uk-UA"/>
         </w:rPr>
       </w:pPr>
-      <w:bookmarkStart w:id="4" w:name="_Toc105415269"/>
+      <w:bookmarkStart w:id="6" w:name="_Toc105605521"/>
       <w:r>
         <w:rPr>
           <w:lang w:val="uk-UA"/>
@@ -9236,7 +10066,7 @@
         <w:t>Постановка задачі</w:t>
       </w:r>
       <w:bookmarkEnd w:id="0"/>
-      <w:bookmarkEnd w:id="4"/>
+      <w:bookmarkEnd w:id="6"/>
     </w:p>
     <w:p>
       <w:pPr>
@@ -9459,7 +10289,6 @@
         <w:sectPr>
           <w:pgSz w:w="11906" w:h="16838"/>
           <w:pgMar w:top="851" w:right="851" w:bottom="851" w:left="1418" w:header="709" w:footer="709" w:gutter="0"/>
-          <w:pgNumType w:start="6"/>
           <w:cols w:space="708"/>
           <w:docGrid w:linePitch="381"/>
         </w:sectPr>
@@ -9698,8 +10527,8 @@
           <w:lang w:val="uk-UA"/>
         </w:rPr>
       </w:pPr>
-      <w:bookmarkStart w:id="5" w:name="_Toc451632578"/>
-      <w:bookmarkStart w:id="6" w:name="_Toc105415270"/>
+      <w:bookmarkStart w:id="7" w:name="_Toc451632578"/>
+      <w:bookmarkStart w:id="8" w:name="_Toc105605522"/>
       <w:r>
         <w:rPr>
           <w:lang w:val="uk-UA"/>
@@ -9707,8 +10536,8 @@
         <w:lastRenderedPageBreak/>
         <w:t>Теоретичні відомості</w:t>
       </w:r>
-      <w:bookmarkEnd w:id="5"/>
-      <w:bookmarkEnd w:id="6"/>
+      <w:bookmarkEnd w:id="7"/>
+      <w:bookmarkEnd w:id="8"/>
     </w:p>
     <w:p>
       <w:pPr>
@@ -9783,14 +10612,14 @@
         </w:rPr>
         <w:t xml:space="preserve"> </w:t>
       </w:r>
-      <w:bookmarkStart w:id="7" w:name="_Toc105415271"/>
+      <w:bookmarkStart w:id="9" w:name="_Toc105605523"/>
       <w:r>
         <w:rPr>
           <w:lang w:val="uk-UA"/>
         </w:rPr>
         <w:t>Метод сортування злиттям (Д. фон Неймана)</w:t>
       </w:r>
-      <w:bookmarkEnd w:id="7"/>
+      <w:bookmarkEnd w:id="9"/>
     </w:p>
     <w:p>
       <w:pPr>
@@ -9810,7 +10639,7 @@
         </w:rPr>
         <w:t>Джона фон Неймана полягає в використанні принципу «Розділяй та володарюй». В основі цього способу сортування лежить злиття двох упорядкованих ділянок масиву в одну впорядковану ділянку іншого масиву.  Під час сортування в дві допоміжні черги з основної поміщаються перші дві відсортовані підпослідовності, які потім зливаються в одну і результат записується в тимчасову чергу. Потім з основної черги беруться наступні дві відсортовані підпослідовності і так доти, доки основна черга не стане порожньою. Після цього послідовність з тимчасової черги переміщається в основну чергу. І знову продовжується сортування злиттям двох відсортованих підпослідовностей. Сортування триватиме доти, доки довжина відсортованої підпослідовності не стане рівною довжині самої послідовності. [1]</w:t>
       </w:r>
-      <w:bookmarkStart w:id="8" w:name="_Toc451632580"/>
+      <w:bookmarkStart w:id="10" w:name="_Toc451632580"/>
     </w:p>
     <w:p>
       <w:pPr>
@@ -9824,21 +10653,21 @@
           <w:lang w:val="uk-UA"/>
         </w:rPr>
       </w:pPr>
-      <w:bookmarkStart w:id="9" w:name="_Toc105415272"/>
+      <w:bookmarkStart w:id="11" w:name="_Toc105605524"/>
       <w:r>
         <w:rPr>
           <w:lang w:val="uk-UA"/>
         </w:rPr>
         <w:t xml:space="preserve">Метод </w:t>
       </w:r>
-      <w:bookmarkEnd w:id="8"/>
+      <w:bookmarkEnd w:id="10"/>
       <w:r>
         <w:rPr>
           <w:lang w:val="uk-UA"/>
         </w:rPr>
         <w:t>швидкого сортування</w:t>
       </w:r>
-      <w:bookmarkEnd w:id="9"/>
+      <w:bookmarkEnd w:id="11"/>
     </w:p>
     <w:p>
       <w:pPr>
@@ -9916,7 +10745,7 @@
           <w:lang w:val="uk-UA"/>
         </w:rPr>
       </w:pPr>
-      <w:bookmarkStart w:id="10" w:name="_Toc451632581"/>
+      <w:bookmarkStart w:id="12" w:name="_Toc451632581"/>
       <w:r>
         <w:rPr>
           <w:rFonts w:eastAsiaTheme="minorEastAsia"/>
@@ -9924,7 +10753,7 @@
         </w:rPr>
         <w:t xml:space="preserve"> </w:t>
       </w:r>
-      <w:bookmarkStart w:id="11" w:name="_Toc105415273"/>
+      <w:bookmarkStart w:id="13" w:name="_Toc105605525"/>
       <w:r>
         <w:rPr>
           <w:rFonts w:eastAsiaTheme="minorEastAsia"/>
@@ -9932,14 +10761,14 @@
         </w:rPr>
         <w:t xml:space="preserve">Метод </w:t>
       </w:r>
-      <w:bookmarkEnd w:id="10"/>
+      <w:bookmarkEnd w:id="12"/>
       <w:r>
         <w:rPr>
           <w:lang w:val="uk-UA"/>
         </w:rPr>
         <w:t>інтроспективного сортування.</w:t>
       </w:r>
-      <w:bookmarkEnd w:id="11"/>
+      <w:bookmarkEnd w:id="13"/>
       <w:r>
         <w:rPr>
           <w:lang w:val="uk-UA"/>
@@ -9984,7 +10813,7 @@
           <w:lang w:val="uk-UA"/>
         </w:rPr>
       </w:pPr>
-      <w:bookmarkStart w:id="12" w:name="_Toc105415274"/>
+      <w:bookmarkStart w:id="14" w:name="_Toc105605526"/>
       <w:r>
         <w:rPr>
           <w:rFonts w:eastAsiaTheme="minorEastAsia"/>
@@ -9998,7 +10827,7 @@
         </w:rPr>
         <w:t>.</w:t>
       </w:r>
-      <w:bookmarkEnd w:id="12"/>
+      <w:bookmarkEnd w:id="14"/>
       <w:r>
         <w:rPr>
           <w:lang w:val="uk-UA"/>
@@ -11576,8 +12405,8 @@
           <w:lang w:val="uk-UA"/>
         </w:rPr>
       </w:pPr>
-      <w:bookmarkStart w:id="13" w:name="_Toc451632582"/>
-      <w:bookmarkStart w:id="14" w:name="_Toc105415275"/>
+      <w:bookmarkStart w:id="15" w:name="_Toc451632582"/>
+      <w:bookmarkStart w:id="16" w:name="_Toc105605527"/>
       <w:r>
         <w:rPr>
           <w:lang w:val="uk-UA"/>
@@ -11585,8 +12414,8 @@
         <w:lastRenderedPageBreak/>
         <w:t>Опис алгоритмів</w:t>
       </w:r>
-      <w:bookmarkEnd w:id="13"/>
-      <w:bookmarkEnd w:id="14"/>
+      <w:bookmarkEnd w:id="15"/>
+      <w:bookmarkEnd w:id="16"/>
     </w:p>
     <w:p>
       <w:pPr>
@@ -12404,16 +13233,16 @@
           <w:lang w:val="en-US"/>
         </w:rPr>
       </w:pPr>
-      <w:bookmarkStart w:id="15" w:name="_Toc451632583"/>
-      <w:bookmarkStart w:id="16" w:name="_Toc105415276"/>
+      <w:bookmarkStart w:id="17" w:name="_Toc451632583"/>
+      <w:bookmarkStart w:id="18" w:name="_Toc105605528"/>
       <w:r>
         <w:rPr>
           <w:lang w:val="uk-UA"/>
         </w:rPr>
         <w:t>Загальний алгоритм</w:t>
       </w:r>
-      <w:bookmarkEnd w:id="15"/>
-      <w:bookmarkEnd w:id="16"/>
+      <w:bookmarkEnd w:id="17"/>
+      <w:bookmarkEnd w:id="18"/>
     </w:p>
     <w:p>
       <w:pPr>
@@ -12969,7 +13798,7 @@
         </w:rPr>
         <w:t>КІНЕЦЬ</w:t>
       </w:r>
-      <w:bookmarkStart w:id="17" w:name="_Toc451632584"/>
+      <w:bookmarkStart w:id="19" w:name="_Toc451632584"/>
     </w:p>
     <w:p>
       <w:pPr>
@@ -12991,7 +13820,7 @@
           <w:lang w:val="uk-UA"/>
         </w:rPr>
       </w:pPr>
-      <w:bookmarkStart w:id="18" w:name="_Toc105415277"/>
+      <w:bookmarkStart w:id="20" w:name="_Toc105605529"/>
       <w:r>
         <w:rPr>
           <w:lang w:val="uk-UA"/>
@@ -13022,14 +13851,14 @@
         </w:rPr>
         <w:t xml:space="preserve"> </w:t>
       </w:r>
-      <w:bookmarkEnd w:id="17"/>
+      <w:bookmarkEnd w:id="19"/>
       <w:r>
         <w:rPr>
           <w:lang w:val="uk-UA"/>
         </w:rPr>
         <w:t>злиття</w:t>
       </w:r>
-      <w:bookmarkEnd w:id="18"/>
+      <w:bookmarkEnd w:id="20"/>
     </w:p>
     <w:p>
       <w:pPr>
@@ -14066,14 +14895,14 @@
           <w:lang w:val="uk-UA"/>
         </w:rPr>
       </w:pPr>
-      <w:bookmarkStart w:id="19" w:name="_Toc105415278"/>
+      <w:bookmarkStart w:id="21" w:name="_Toc105605530"/>
       <w:r>
         <w:rPr>
           <w:lang w:val="uk-UA"/>
         </w:rPr>
         <w:t>Алгоритм швидкого сортування</w:t>
       </w:r>
-      <w:bookmarkEnd w:id="19"/>
+      <w:bookmarkEnd w:id="21"/>
     </w:p>
     <w:p>
       <w:pPr>
@@ -14903,14 +15732,14 @@
           <w:lang w:val="uk-UA"/>
         </w:rPr>
       </w:pPr>
-      <w:bookmarkStart w:id="20" w:name="_Toc105415279"/>
+      <w:bookmarkStart w:id="22" w:name="_Toc105605531"/>
       <w:r>
         <w:rPr>
           <w:lang w:val="uk-UA"/>
         </w:rPr>
         <w:t>Алгоритм інтроспективного сортування</w:t>
       </w:r>
-      <w:bookmarkEnd w:id="20"/>
+      <w:bookmarkEnd w:id="22"/>
     </w:p>
     <w:p>
       <w:pPr>
@@ -15274,7 +16103,7 @@
           <w:lang w:val="uk-UA"/>
         </w:rPr>
       </w:pPr>
-      <w:bookmarkStart w:id="21" w:name="_Toc105415280"/>
+      <w:bookmarkStart w:id="23" w:name="_Toc105605532"/>
       <w:r>
         <w:rPr>
           <w:lang w:val="uk-UA"/>
@@ -15287,7 +16116,7 @@
         </w:rPr>
         <w:t xml:space="preserve"> поділу масиву на частини та їх сортування (частина альтернативного алгоритму швидкого сортування)</w:t>
       </w:r>
-      <w:bookmarkEnd w:id="21"/>
+      <w:bookmarkEnd w:id="23"/>
     </w:p>
     <w:p>
       <w:pPr>
@@ -15975,14 +16804,14 @@
           <w:lang w:val="uk-UA"/>
         </w:rPr>
       </w:pPr>
-      <w:bookmarkStart w:id="22" w:name="_Toc105415281"/>
+      <w:bookmarkStart w:id="24" w:name="_Toc105605533"/>
       <w:r>
         <w:rPr>
           <w:lang w:val="uk-UA"/>
         </w:rPr>
         <w:t>Алгоритм пірамідального сортування</w:t>
       </w:r>
-      <w:bookmarkEnd w:id="22"/>
+      <w:bookmarkEnd w:id="24"/>
     </w:p>
     <w:p>
       <w:pPr>
@@ -16516,14 +17345,14 @@
           <w:lang w:val="uk-UA"/>
         </w:rPr>
       </w:pPr>
-      <w:bookmarkStart w:id="23" w:name="_Toc105415282"/>
+      <w:bookmarkStart w:id="25" w:name="_Toc105605534"/>
       <w:r>
         <w:rPr>
           <w:lang w:val="uk-UA"/>
         </w:rPr>
         <w:t>Алгоритм створення купи</w:t>
       </w:r>
-      <w:bookmarkEnd w:id="23"/>
+      <w:bookmarkEnd w:id="25"/>
     </w:p>
     <w:p>
       <w:pPr>
@@ -16913,7 +17742,7 @@
           <w:lang w:val="uk-UA"/>
         </w:rPr>
       </w:pPr>
-      <w:bookmarkStart w:id="24" w:name="_Toc105415283"/>
+      <w:bookmarkStart w:id="26" w:name="_Toc105605535"/>
       <w:r>
         <w:rPr>
           <w:lang w:val="uk-UA"/>
@@ -16932,7 +17761,7 @@
         </w:rPr>
         <w:t>максимальної купи</w:t>
       </w:r>
-      <w:bookmarkEnd w:id="24"/>
+      <w:bookmarkEnd w:id="26"/>
     </w:p>
     <w:p>
       <w:pPr>
@@ -17433,7 +18262,7 @@
           <w:lang w:val="uk-UA"/>
         </w:rPr>
       </w:pPr>
-      <w:bookmarkStart w:id="25" w:name="_Toc105415284"/>
+      <w:bookmarkStart w:id="27" w:name="_Toc105605536"/>
       <w:r>
         <w:rPr>
           <w:lang w:val="uk-UA"/>
@@ -17452,7 +18281,7 @@
         </w:rPr>
         <w:t>мінімальної купи</w:t>
       </w:r>
-      <w:bookmarkEnd w:id="25"/>
+      <w:bookmarkEnd w:id="27"/>
     </w:p>
     <w:p>
       <w:pPr>
@@ -17979,22 +18808,22 @@
           <w:numId w:val="16"/>
         </w:numPr>
       </w:pPr>
-      <w:bookmarkStart w:id="26" w:name="_Toc451598112"/>
-      <w:bookmarkStart w:id="27" w:name="_Toc451598019"/>
-      <w:bookmarkStart w:id="28" w:name="_Toc451592378"/>
-      <w:bookmarkStart w:id="29" w:name="_Toc451584043"/>
-      <w:bookmarkStart w:id="30" w:name="_Toc419641939"/>
-      <w:bookmarkStart w:id="31" w:name="_Toc105415285"/>
+      <w:bookmarkStart w:id="28" w:name="_Toc451598112"/>
+      <w:bookmarkStart w:id="29" w:name="_Toc451598019"/>
+      <w:bookmarkStart w:id="30" w:name="_Toc451592378"/>
+      <w:bookmarkStart w:id="31" w:name="_Toc451584043"/>
+      <w:bookmarkStart w:id="32" w:name="_Toc419641939"/>
+      <w:bookmarkStart w:id="33" w:name="_Toc105605537"/>
       <w:r>
         <w:lastRenderedPageBreak/>
         <w:t>Опис програмного забезпечення</w:t>
       </w:r>
-      <w:bookmarkEnd w:id="26"/>
-      <w:bookmarkEnd w:id="27"/>
       <w:bookmarkEnd w:id="28"/>
       <w:bookmarkEnd w:id="29"/>
       <w:bookmarkEnd w:id="30"/>
       <w:bookmarkEnd w:id="31"/>
+      <w:bookmarkEnd w:id="32"/>
+      <w:bookmarkEnd w:id="33"/>
     </w:p>
     <w:p>
       <w:pPr>
@@ -18004,24 +18833,24 @@
           <w:numId w:val="16"/>
         </w:numPr>
       </w:pPr>
-      <w:bookmarkStart w:id="32" w:name="_Toc451598113"/>
-      <w:bookmarkStart w:id="33" w:name="_Toc451598020"/>
-      <w:bookmarkStart w:id="34" w:name="_Toc451592379"/>
-      <w:bookmarkStart w:id="35" w:name="_Toc451584044"/>
-      <w:bookmarkStart w:id="36" w:name="_Toc419641940"/>
+      <w:bookmarkStart w:id="34" w:name="_Toc451598113"/>
+      <w:bookmarkStart w:id="35" w:name="_Toc451598020"/>
+      <w:bookmarkStart w:id="36" w:name="_Toc451592379"/>
+      <w:bookmarkStart w:id="37" w:name="_Toc451584044"/>
+      <w:bookmarkStart w:id="38" w:name="_Toc419641940"/>
       <w:r>
         <w:t xml:space="preserve"> </w:t>
       </w:r>
-      <w:bookmarkStart w:id="37" w:name="_Toc105415286"/>
+      <w:bookmarkStart w:id="39" w:name="_Toc105605538"/>
       <w:r>
         <w:t>Діаграма класів програмного забезпечення</w:t>
       </w:r>
-      <w:bookmarkEnd w:id="32"/>
-      <w:bookmarkEnd w:id="33"/>
       <w:bookmarkEnd w:id="34"/>
       <w:bookmarkEnd w:id="35"/>
       <w:bookmarkEnd w:id="36"/>
       <w:bookmarkEnd w:id="37"/>
+      <w:bookmarkEnd w:id="38"/>
+      <w:bookmarkEnd w:id="39"/>
     </w:p>
     <w:p>
       <w:r>
@@ -18239,25 +19068,25 @@
           <w:numId w:val="16"/>
         </w:numPr>
       </w:pPr>
-      <w:bookmarkStart w:id="38" w:name="_Toc451598114"/>
-      <w:bookmarkStart w:id="39" w:name="_Toc451598021"/>
-      <w:bookmarkStart w:id="40" w:name="_Toc451592380"/>
-      <w:bookmarkStart w:id="41" w:name="_Toc451584045"/>
-      <w:bookmarkStart w:id="42" w:name="_Toc419641941"/>
+      <w:bookmarkStart w:id="40" w:name="_Toc451598114"/>
+      <w:bookmarkStart w:id="41" w:name="_Toc451598021"/>
+      <w:bookmarkStart w:id="42" w:name="_Toc451592380"/>
+      <w:bookmarkStart w:id="43" w:name="_Toc451584045"/>
+      <w:bookmarkStart w:id="44" w:name="_Toc419641941"/>
       <w:r>
         <w:lastRenderedPageBreak/>
         <w:t xml:space="preserve"> </w:t>
       </w:r>
-      <w:bookmarkStart w:id="43" w:name="_Toc105415287"/>
+      <w:bookmarkStart w:id="45" w:name="_Toc105605539"/>
       <w:r>
         <w:t>Опис методів частин програмного забезпечення</w:t>
       </w:r>
-      <w:bookmarkEnd w:id="38"/>
-      <w:bookmarkEnd w:id="39"/>
       <w:bookmarkEnd w:id="40"/>
       <w:bookmarkEnd w:id="41"/>
       <w:bookmarkEnd w:id="42"/>
       <w:bookmarkEnd w:id="43"/>
+      <w:bookmarkEnd w:id="44"/>
+      <w:bookmarkEnd w:id="45"/>
     </w:p>
     <w:p>
       <w:pPr>
@@ -18267,11 +19096,11 @@
           <w:numId w:val="16"/>
         </w:numPr>
       </w:pPr>
-      <w:bookmarkStart w:id="44" w:name="_Toc105415288"/>
+      <w:bookmarkStart w:id="46" w:name="_Toc105605540"/>
       <w:r>
         <w:t>Стандартні методи</w:t>
       </w:r>
-      <w:bookmarkEnd w:id="44"/>
+      <w:bookmarkEnd w:id="46"/>
     </w:p>
     <w:p>
       <w:r>
@@ -21464,12 +22293,77 @@
                 <w:szCs w:val="24"/>
               </w:rPr>
             </w:pPr>
+            <w:proofErr w:type="spellStart"/>
             <w:r>
               <w:rPr>
                 <w:sz w:val="24"/>
                 <w:szCs w:val="24"/>
               </w:rPr>
-              <w:t>числа, від якого необхідно взяти логарифм</w:t>
+              <w:t>числ</w:t>
+            </w:r>
+            <w:proofErr w:type="spellEnd"/>
+            <w:r>
+              <w:rPr>
+                <w:sz w:val="24"/>
+                <w:szCs w:val="24"/>
+                <w:lang w:val="uk-UA"/>
+              </w:rPr>
+              <w:t>о</w:t>
+            </w:r>
+            <w:r>
+              <w:rPr>
+                <w:sz w:val="24"/>
+                <w:szCs w:val="24"/>
+              </w:rPr>
+              <w:t xml:space="preserve">, </w:t>
+            </w:r>
+            <w:proofErr w:type="spellStart"/>
+            <w:r>
+              <w:rPr>
+                <w:sz w:val="24"/>
+                <w:szCs w:val="24"/>
+              </w:rPr>
+              <w:t>від</w:t>
+            </w:r>
+            <w:proofErr w:type="spellEnd"/>
+            <w:r>
+              <w:rPr>
+                <w:sz w:val="24"/>
+                <w:szCs w:val="24"/>
+              </w:rPr>
+              <w:t xml:space="preserve"> </w:t>
+            </w:r>
+            <w:proofErr w:type="spellStart"/>
+            <w:r>
+              <w:rPr>
+                <w:sz w:val="24"/>
+                <w:szCs w:val="24"/>
+              </w:rPr>
+              <w:t>якого</w:t>
+            </w:r>
+            <w:proofErr w:type="spellEnd"/>
+            <w:r>
+              <w:rPr>
+                <w:sz w:val="24"/>
+                <w:szCs w:val="24"/>
+              </w:rPr>
+              <w:t xml:space="preserve"> </w:t>
+            </w:r>
+            <w:proofErr w:type="spellStart"/>
+            <w:r>
+              <w:rPr>
+                <w:sz w:val="24"/>
+                <w:szCs w:val="24"/>
+              </w:rPr>
+              <w:t>необхідно</w:t>
+            </w:r>
+            <w:proofErr w:type="spellEnd"/>
+            <w:r>
+              <w:rPr>
+                <w:sz w:val="24"/>
+                <w:szCs w:val="24"/>
+              </w:rPr>
+              <w:t xml:space="preserve"> взяти логарифм</w:t>
             </w:r>
           </w:p>
         </w:tc>
@@ -22337,24 +23231,24 @@
           <w:numId w:val="16"/>
         </w:numPr>
       </w:pPr>
-      <w:bookmarkStart w:id="45" w:name="_Toc419641942"/>
-      <w:bookmarkStart w:id="46" w:name="_Toc451598115"/>
-      <w:bookmarkStart w:id="47" w:name="_Toc451598022"/>
-      <w:bookmarkStart w:id="48" w:name="_Toc451592381"/>
-      <w:bookmarkStart w:id="49" w:name="_Toc451584046"/>
-      <w:bookmarkStart w:id="50" w:name="_Toc105415289"/>
+      <w:bookmarkStart w:id="47" w:name="_Toc419641942"/>
+      <w:bookmarkStart w:id="48" w:name="_Toc451598115"/>
+      <w:bookmarkStart w:id="49" w:name="_Toc451598022"/>
+      <w:bookmarkStart w:id="50" w:name="_Toc451592381"/>
+      <w:bookmarkStart w:id="51" w:name="_Toc451584046"/>
+      <w:bookmarkStart w:id="52" w:name="_Toc105605541"/>
       <w:r>
         <w:t xml:space="preserve">Користувацькі </w:t>
       </w:r>
-      <w:bookmarkEnd w:id="45"/>
+      <w:bookmarkEnd w:id="47"/>
       <w:r>
         <w:t>методи</w:t>
       </w:r>
-      <w:bookmarkEnd w:id="46"/>
-      <w:bookmarkEnd w:id="47"/>
       <w:bookmarkEnd w:id="48"/>
       <w:bookmarkEnd w:id="49"/>
       <w:bookmarkEnd w:id="50"/>
+      <w:bookmarkEnd w:id="51"/>
+      <w:bookmarkEnd w:id="52"/>
     </w:p>
     <w:p>
       <w:r>
@@ -29236,7 +30130,7 @@
           <w:numId w:val="16"/>
         </w:numPr>
       </w:pPr>
-      <w:bookmarkStart w:id="51" w:name="_Toc420418070"/>
+      <w:bookmarkStart w:id="53" w:name="_Toc420418070"/>
       <w:r>
         <w:rPr>
           <w:b w:val="0"/>
@@ -29245,14 +30139,14 @@
         <w:lastRenderedPageBreak/>
         <w:t xml:space="preserve"> </w:t>
       </w:r>
-      <w:bookmarkStart w:id="52" w:name="_Toc105415290"/>
+      <w:bookmarkStart w:id="54" w:name="_Toc105605542"/>
       <w:r>
         <w:rPr>
           <w:lang w:val="uk-UA"/>
         </w:rPr>
         <w:t>Тестування</w:t>
       </w:r>
-      <w:bookmarkEnd w:id="52"/>
+      <w:bookmarkEnd w:id="54"/>
     </w:p>
     <w:p>
       <w:pPr>
@@ -29266,14 +30160,14 @@
           <w:lang w:val="uk-UA"/>
         </w:rPr>
       </w:pPr>
-      <w:bookmarkStart w:id="53" w:name="_Toc105415291"/>
+      <w:bookmarkStart w:id="55" w:name="_Toc105605543"/>
       <w:r>
         <w:rPr>
           <w:lang w:val="uk-UA"/>
         </w:rPr>
         <w:t>План тестування</w:t>
       </w:r>
-      <w:bookmarkEnd w:id="53"/>
+      <w:bookmarkEnd w:id="55"/>
     </w:p>
     <w:p>
       <w:pPr>
@@ -29864,8 +30758,8 @@
           <w:lang w:val="uk-UA"/>
         </w:rPr>
       </w:pPr>
-      <w:bookmarkStart w:id="54" w:name="_Toc420418071"/>
-      <w:bookmarkStart w:id="55" w:name="_Toc105415292"/>
+      <w:bookmarkStart w:id="56" w:name="_Toc420418071"/>
+      <w:bookmarkStart w:id="57" w:name="_Toc105605544"/>
       <w:r>
         <w:rPr>
           <w:lang w:val="uk-UA"/>
@@ -29873,8 +30767,8 @@
         <w:lastRenderedPageBreak/>
         <w:t>Приклади тестування</w:t>
       </w:r>
-      <w:bookmarkEnd w:id="54"/>
-      <w:bookmarkEnd w:id="55"/>
+      <w:bookmarkEnd w:id="56"/>
+      <w:bookmarkEnd w:id="57"/>
     </w:p>
     <w:p>
       <w:pPr>
@@ -30046,7 +30940,7 @@
         <w:autoSpaceDE w:val="0"/>
         <w:autoSpaceDN w:val="0"/>
         <w:adjustRightInd w:val="0"/>
-        <w:ind w:firstLine="0"/>
+        <w:ind w:firstLine="708"/>
         <w:rPr>
           <w:lang w:val="uk-UA"/>
         </w:rPr>
@@ -30635,7 +31529,7 @@
         <w:autoSpaceDE w:val="0"/>
         <w:autoSpaceDN w:val="0"/>
         <w:adjustRightInd w:val="0"/>
-        <w:ind w:firstLine="0"/>
+        <w:ind w:firstLine="708"/>
         <w:rPr>
           <w:lang w:val="uk-UA"/>
         </w:rPr>
@@ -31776,19 +32670,7 @@
         <w:autoSpaceDE w:val="0"/>
         <w:autoSpaceDN w:val="0"/>
         <w:adjustRightInd w:val="0"/>
-        <w:ind w:firstLine="0"/>
-        <w:rPr>
-          <w:lang w:val="uk-UA"/>
-        </w:rPr>
-      </w:pPr>
-    </w:p>
-    <w:p>
-      <w:pPr>
-        <w:widowControl w:val="0"/>
-        <w:autoSpaceDE w:val="0"/>
-        <w:autoSpaceDN w:val="0"/>
-        <w:adjustRightInd w:val="0"/>
-        <w:ind w:firstLine="0"/>
+        <w:ind w:firstLine="708"/>
         <w:rPr>
           <w:lang w:val="uk-UA"/>
         </w:rPr>
@@ -32209,7 +33091,7 @@
         <w:autoSpaceDE w:val="0"/>
         <w:autoSpaceDN w:val="0"/>
         <w:adjustRightInd w:val="0"/>
-        <w:ind w:firstLine="0"/>
+        <w:ind w:firstLine="708"/>
         <w:rPr>
           <w:szCs w:val="28"/>
           <w:lang w:val="uk-UA"/>
@@ -32552,7 +33434,7 @@
           </w:p>
         </w:tc>
       </w:tr>
-      <w:bookmarkEnd w:id="51"/>
+      <w:bookmarkEnd w:id="53"/>
     </w:tbl>
     <w:p>
       <w:pPr>
@@ -32572,7 +33454,7 @@
         <w:autoSpaceDE w:val="0"/>
         <w:autoSpaceDN w:val="0"/>
         <w:adjustRightInd w:val="0"/>
-        <w:ind w:firstLine="0"/>
+        <w:ind w:firstLine="708"/>
         <w:rPr>
           <w:lang w:val="uk-UA"/>
         </w:rPr>
@@ -32935,7 +33817,7 @@
         <w:autoSpaceDE w:val="0"/>
         <w:autoSpaceDN w:val="0"/>
         <w:adjustRightInd w:val="0"/>
-        <w:ind w:firstLine="0"/>
+        <w:ind w:firstLine="708"/>
         <w:rPr>
           <w:szCs w:val="28"/>
           <w:lang w:val="uk-UA"/>
@@ -33647,7 +34529,7 @@
         <w:autoSpaceDE w:val="0"/>
         <w:autoSpaceDN w:val="0"/>
         <w:adjustRightInd w:val="0"/>
-        <w:ind w:firstLine="0"/>
+        <w:ind w:firstLine="708"/>
         <w:rPr>
           <w:szCs w:val="28"/>
           <w:lang w:val="uk-UA"/>
@@ -33730,7 +34612,7 @@
         <w:autoSpaceDE w:val="0"/>
         <w:autoSpaceDN w:val="0"/>
         <w:adjustRightInd w:val="0"/>
-        <w:ind w:firstLine="0"/>
+        <w:ind w:firstLine="708"/>
         <w:rPr>
           <w:lang w:val="uk-UA"/>
         </w:rPr>
@@ -34068,7 +34950,7 @@
         <w:autoSpaceDE w:val="0"/>
         <w:autoSpaceDN w:val="0"/>
         <w:adjustRightInd w:val="0"/>
-        <w:ind w:firstLine="0"/>
+        <w:ind w:firstLine="708"/>
         <w:rPr>
           <w:lang w:val="uk-UA"/>
         </w:rPr>
@@ -34467,7 +35349,7 @@
         <w:autoSpaceDE w:val="0"/>
         <w:autoSpaceDN w:val="0"/>
         <w:adjustRightInd w:val="0"/>
-        <w:ind w:firstLine="0"/>
+        <w:ind w:firstLine="708"/>
         <w:rPr>
           <w:lang w:val="uk-UA"/>
         </w:rPr>
@@ -34880,8 +35762,8 @@
           <w:lang w:val="uk-UA"/>
         </w:rPr>
       </w:pPr>
-      <w:bookmarkStart w:id="56" w:name="_Toc451632599"/>
-      <w:bookmarkStart w:id="57" w:name="_Toc105415293"/>
+      <w:bookmarkStart w:id="58" w:name="_Toc451632599"/>
+      <w:bookmarkStart w:id="59" w:name="_Toc105605545"/>
       <w:r>
         <w:rPr>
           <w:lang w:val="uk-UA"/>
@@ -34889,8 +35771,8 @@
         <w:lastRenderedPageBreak/>
         <w:t>Інструкція користувача</w:t>
       </w:r>
-      <w:bookmarkEnd w:id="56"/>
-      <w:bookmarkEnd w:id="57"/>
+      <w:bookmarkEnd w:id="58"/>
+      <w:bookmarkEnd w:id="59"/>
     </w:p>
     <w:p>
       <w:pPr>
@@ -34904,22 +35786,22 @@
           <w:lang w:val="uk-UA"/>
         </w:rPr>
       </w:pPr>
-      <w:bookmarkStart w:id="58" w:name="_Toc451632600"/>
+      <w:bookmarkStart w:id="60" w:name="_Toc451632600"/>
       <w:r>
         <w:rPr>
           <w:lang w:val="uk-UA"/>
         </w:rPr>
         <w:t xml:space="preserve"> </w:t>
       </w:r>
-      <w:bookmarkStart w:id="59" w:name="_Toc105415294"/>
+      <w:bookmarkStart w:id="61" w:name="_Toc105605546"/>
       <w:r>
         <w:rPr>
           <w:lang w:val="uk-UA"/>
         </w:rPr>
         <w:t>Робота з програмою</w:t>
       </w:r>
-      <w:bookmarkEnd w:id="58"/>
-      <w:bookmarkEnd w:id="59"/>
+      <w:bookmarkEnd w:id="60"/>
+      <w:bookmarkEnd w:id="61"/>
     </w:p>
     <w:p>
       <w:pPr>
@@ -35020,7 +35902,7 @@
     </w:p>
     <w:p>
       <w:pPr>
-        <w:ind w:firstLine="0"/>
+        <w:ind w:firstLine="708"/>
         <w:jc w:val="center"/>
         <w:rPr>
           <w:lang w:val="uk-UA"/>
@@ -35319,7 +36201,7 @@
     </w:p>
     <w:p>
       <w:pPr>
-        <w:ind w:firstLine="0"/>
+        <w:ind w:firstLine="708"/>
         <w:jc w:val="center"/>
         <w:rPr>
           <w:lang w:val="uk-UA"/>
@@ -35346,12 +36228,12 @@
     </w:p>
     <w:p>
       <w:pPr>
-        <w:ind w:firstLine="0"/>
-        <w:rPr>
-          <w:lang w:val="uk-UA"/>
-        </w:rPr>
-      </w:pPr>
-      <w:bookmarkStart w:id="60" w:name="_Toc451632601"/>
+        <w:ind w:firstLine="708"/>
+        <w:rPr>
+          <w:lang w:val="uk-UA"/>
+        </w:rPr>
+      </w:pPr>
+      <w:bookmarkStart w:id="62" w:name="_Toc451632601"/>
       <w:r>
         <w:rPr>
           <w:noProof/>
@@ -35437,7 +36319,7 @@
     </w:p>
     <w:p>
       <w:pPr>
-        <w:ind w:firstLine="0"/>
+        <w:ind w:firstLine="708"/>
         <w:jc w:val="center"/>
         <w:rPr>
           <w:lang w:val="uk-UA"/>
@@ -35452,7 +36334,7 @@
     </w:p>
     <w:p>
       <w:pPr>
-        <w:ind w:firstLine="0"/>
+        <w:ind w:firstLine="708"/>
         <w:rPr>
           <w:lang w:val="uk-UA"/>
         </w:rPr>
@@ -35462,13 +36344,13 @@
           <w:noProof/>
         </w:rPr>
         <w:drawing>
-          <wp:anchor distT="0" distB="0" distL="114300" distR="114300" simplePos="0" relativeHeight="251673600" behindDoc="0" locked="0" layoutInCell="1" allowOverlap="1" wp14:anchorId="55E09797" wp14:editId="242455C5">
+          <wp:anchor distT="0" distB="0" distL="114300" distR="114300" simplePos="0" relativeHeight="251673600" behindDoc="0" locked="0" layoutInCell="1" allowOverlap="1" wp14:anchorId="55E09797" wp14:editId="7813B491">
             <wp:simplePos x="0" y="0"/>
             <wp:positionH relativeFrom="column">
-              <wp:align>center</wp:align>
+              <wp:posOffset>383540</wp:posOffset>
             </wp:positionH>
             <wp:positionV relativeFrom="paragraph">
-              <wp:posOffset>874395</wp:posOffset>
+              <wp:posOffset>1141095</wp:posOffset>
             </wp:positionV>
             <wp:extent cx="5238000" cy="3049200"/>
             <wp:effectExtent l="0" t="0" r="1270" b="0"/>
@@ -35694,7 +36576,7 @@
     </w:p>
     <w:p>
       <w:pPr>
-        <w:ind w:firstLine="0"/>
+        <w:ind w:firstLine="708"/>
         <w:jc w:val="center"/>
         <w:rPr>
           <w:lang w:val="uk-UA"/>
@@ -35709,7 +36591,7 @@
     </w:p>
     <w:p>
       <w:pPr>
-        <w:ind w:firstLine="0"/>
+        <w:ind w:firstLine="708"/>
         <w:rPr>
           <w:lang w:val="uk-UA"/>
         </w:rPr>
@@ -35783,7 +36665,7 @@
     </w:p>
     <w:p>
       <w:pPr>
-        <w:ind w:firstLine="0"/>
+        <w:ind w:firstLine="708"/>
         <w:jc w:val="center"/>
         <w:rPr>
           <w:lang w:val="uk-UA"/>
@@ -35859,7 +36741,7 @@
     </w:p>
     <w:p>
       <w:pPr>
-        <w:ind w:firstLine="0"/>
+        <w:ind w:firstLine="708"/>
         <w:rPr>
           <w:lang w:val="uk-UA"/>
         </w:rPr>
@@ -35975,7 +36857,7 @@
     </w:p>
     <w:p>
       <w:pPr>
-        <w:ind w:firstLine="0"/>
+        <w:ind w:firstLine="708"/>
         <w:jc w:val="center"/>
         <w:rPr>
           <w:lang w:val="uk-UA"/>
@@ -36018,15 +36900,15 @@
         </w:rPr>
         <w:t xml:space="preserve"> </w:t>
       </w:r>
-      <w:bookmarkStart w:id="61" w:name="_Toc105415295"/>
+      <w:bookmarkStart w:id="63" w:name="_Toc105605547"/>
       <w:r>
         <w:rPr>
           <w:lang w:val="uk-UA"/>
         </w:rPr>
         <w:t>Формат вхідних та вихідних даних</w:t>
       </w:r>
-      <w:bookmarkEnd w:id="60"/>
-      <w:bookmarkEnd w:id="61"/>
+      <w:bookmarkEnd w:id="62"/>
+      <w:bookmarkEnd w:id="63"/>
     </w:p>
     <w:p>
       <w:pPr>
@@ -36187,22 +37069,22 @@
           <w:lang w:val="uk-UA"/>
         </w:rPr>
       </w:pPr>
-      <w:bookmarkStart w:id="62" w:name="_Toc451632602"/>
+      <w:bookmarkStart w:id="64" w:name="_Toc451632602"/>
       <w:r>
         <w:rPr>
           <w:lang w:val="uk-UA"/>
         </w:rPr>
         <w:t xml:space="preserve"> </w:t>
       </w:r>
-      <w:bookmarkStart w:id="63" w:name="_Toc105415296"/>
+      <w:bookmarkStart w:id="65" w:name="_Toc105605548"/>
       <w:r>
         <w:rPr>
           <w:lang w:val="uk-UA"/>
         </w:rPr>
         <w:t>Системні вимоги</w:t>
       </w:r>
-      <w:bookmarkEnd w:id="62"/>
-      <w:bookmarkEnd w:id="63"/>
+      <w:bookmarkEnd w:id="64"/>
+      <w:bookmarkEnd w:id="65"/>
       <w:r>
         <w:rPr>
           <w:webHidden/>
@@ -36235,7 +37117,7 @@
     </w:p>
     <w:p>
       <w:pPr>
-        <w:ind w:firstLine="0"/>
+        <w:ind w:firstLine="708"/>
         <w:rPr>
           <w:webHidden/>
           <w:lang w:val="uk-UA"/>
@@ -36743,6 +37625,59 @@
           </w:p>
         </w:tc>
       </w:tr>
+      <w:tr>
+        <w:tc>
+          <w:tcPr>
+            <w:tcW w:w="3119" w:type="dxa"/>
+            <w:vAlign w:val="center"/>
+          </w:tcPr>
+          <w:p>
+            <w:pPr>
+              <w:ind w:firstLine="0"/>
+              <w:jc w:val="center"/>
+              <w:rPr>
+                <w:lang w:val="uk-UA"/>
+              </w:rPr>
+            </w:pPr>
+            <w:r>
+              <w:rPr>
+                <w:lang w:val="uk-UA"/>
+              </w:rPr>
+              <w:t>Додаткове програмне забезпечення</w:t>
+            </w:r>
+          </w:p>
+        </w:tc>
+        <w:tc>
+          <w:tcPr>
+            <w:tcW w:w="6510" w:type="dxa"/>
+            <w:gridSpan w:val="2"/>
+            <w:vAlign w:val="center"/>
+          </w:tcPr>
+          <w:p>
+            <w:pPr>
+              <w:ind w:firstLine="0"/>
+              <w:jc w:val="center"/>
+              <w:rPr>
+                <w:lang w:val="en-US"/>
+              </w:rPr>
+            </w:pPr>
+            <w:r>
+              <w:rPr>
+                <w:lang w:val="uk-UA"/>
+              </w:rPr>
+              <w:t xml:space="preserve">Модуль </w:t>
+            </w:r>
+            <w:proofErr w:type="spellStart"/>
+            <w:r>
+              <w:rPr>
+                <w:lang w:val="en-US"/>
+              </w:rPr>
+              <w:t>pygame</w:t>
+            </w:r>
+            <w:proofErr w:type="spellEnd"/>
+          </w:p>
+        </w:tc>
+      </w:tr>
     </w:tbl>
     <w:p>
       <w:pPr>
@@ -36769,8 +37704,8 @@
           <w:lang w:val="uk-UA"/>
         </w:rPr>
       </w:pPr>
-      <w:bookmarkStart w:id="64" w:name="_Toc451632603"/>
-      <w:bookmarkStart w:id="65" w:name="_Toc105415297"/>
+      <w:bookmarkStart w:id="66" w:name="_Toc451632603"/>
+      <w:bookmarkStart w:id="67" w:name="_Toc105605549"/>
       <w:r>
         <w:rPr>
           <w:lang w:val="uk-UA"/>
@@ -36778,8 +37713,8 @@
         <w:lastRenderedPageBreak/>
         <w:t>Аналіз і узагальнення результатів</w:t>
       </w:r>
-      <w:bookmarkEnd w:id="64"/>
-      <w:bookmarkEnd w:id="65"/>
+      <w:bookmarkEnd w:id="66"/>
+      <w:bookmarkEnd w:id="67"/>
     </w:p>
     <w:p>
       <w:pPr>
@@ -36793,14 +37728,14 @@
           <w:lang w:val="uk-UA"/>
         </w:rPr>
       </w:pPr>
-      <w:bookmarkStart w:id="66" w:name="_Toc105415298"/>
+      <w:bookmarkStart w:id="68" w:name="_Toc105605550"/>
       <w:r>
         <w:rPr>
           <w:lang w:val="uk-UA"/>
         </w:rPr>
         <w:t>Перевірка коректності результатів</w:t>
       </w:r>
-      <w:bookmarkEnd w:id="66"/>
+      <w:bookmarkEnd w:id="68"/>
     </w:p>
     <w:p>
       <w:pPr>
@@ -36914,13 +37849,13 @@
           <w:noProof/>
         </w:rPr>
         <w:drawing>
-          <wp:anchor distT="0" distB="0" distL="114300" distR="114300" simplePos="0" relativeHeight="251662336" behindDoc="0" locked="0" layoutInCell="1" allowOverlap="1" wp14:anchorId="3B5045B3" wp14:editId="118EC6C9">
+          <wp:anchor distT="0" distB="0" distL="114300" distR="114300" simplePos="0" relativeHeight="251662336" behindDoc="0" locked="0" layoutInCell="1" allowOverlap="1" wp14:anchorId="3B5045B3" wp14:editId="1A368E74">
             <wp:simplePos x="0" y="0"/>
             <wp:positionH relativeFrom="column">
-              <wp:align>center</wp:align>
+              <wp:posOffset>635</wp:posOffset>
             </wp:positionH>
             <wp:positionV relativeFrom="page">
-              <wp:posOffset>4972050</wp:posOffset>
+              <wp:posOffset>5153025</wp:posOffset>
             </wp:positionV>
             <wp:extent cx="6120000" cy="3571200"/>
             <wp:effectExtent l="0" t="0" r="0" b="0"/>
@@ -36997,7 +37932,7 @@
     </w:p>
     <w:p>
       <w:pPr>
-        <w:ind w:firstLine="0"/>
+        <w:ind w:firstLine="708"/>
         <w:jc w:val="center"/>
         <w:rPr>
           <w:lang w:val="uk-UA"/>
@@ -37285,7 +38220,7 @@
     </w:p>
     <w:p>
       <w:pPr>
-        <w:ind w:firstLine="0"/>
+        <w:ind w:firstLine="708"/>
         <w:jc w:val="center"/>
         <w:rPr>
           <w:lang w:val="uk-UA"/>
@@ -37619,7 +38554,7 @@
     </w:p>
     <w:p>
       <w:pPr>
-        <w:ind w:firstLine="0"/>
+        <w:ind w:firstLine="708"/>
         <w:jc w:val="center"/>
         <w:rPr>
           <w:lang w:val="uk-UA"/>
@@ -37964,7 +38899,7 @@
           <w:lang w:val="uk-UA"/>
         </w:rPr>
       </w:pPr>
-      <w:bookmarkStart w:id="67" w:name="_Toc105415299"/>
+      <w:bookmarkStart w:id="69" w:name="_Toc105605551"/>
       <w:r>
         <w:rPr>
           <w:lang w:val="uk-UA"/>
@@ -37972,7 +38907,7 @@
         <w:lastRenderedPageBreak/>
         <w:t>Тестування ефективності алгоритмів</w:t>
       </w:r>
-      <w:bookmarkEnd w:id="67"/>
+      <w:bookmarkEnd w:id="69"/>
     </w:p>
     <w:p>
       <w:pPr>
@@ -38020,7 +38955,7 @@
     </w:p>
     <w:p>
       <w:pPr>
-        <w:ind w:firstLine="0"/>
+        <w:ind w:firstLine="708"/>
         <w:rPr>
           <w:lang w:val="uk-UA"/>
         </w:rPr>
@@ -39498,7 +40433,6 @@
       <w:pPr>
         <w:spacing w:after="200" w:line="276" w:lineRule="auto"/>
         <w:ind w:firstLine="0"/>
-        <w:jc w:val="left"/>
         <w:rPr>
           <w:lang w:val="uk-UA"/>
         </w:rPr>
@@ -39551,7 +40485,7 @@
     </w:p>
     <w:p>
       <w:pPr>
-        <w:ind w:firstLine="0"/>
+        <w:ind w:firstLine="708"/>
         <w:jc w:val="center"/>
       </w:pPr>
       <w:r>
@@ -39622,7 +40556,6 @@
           </wp:anchor>
         </w:drawing>
       </w:r>
-      <w:bookmarkStart w:id="68" w:name="_GoBack"/>
       <w:r>
         <w:rPr>
           <w:noProof/>
@@ -39690,7 +40623,6 @@
           </wp:anchor>
         </w:drawing>
       </w:r>
-      <w:bookmarkEnd w:id="68"/>
       <w:r>
         <w:rPr>
           <w:lang w:val="uk-UA"/>
@@ -39732,6 +40664,63 @@
           <w:lang w:val="uk-UA"/>
         </w:rPr>
         <w:br/>
+      </w:r>
+      <w:r>
+        <w:rPr>
+          <w:lang w:val="uk-UA"/>
+        </w:rPr>
+        <w:t>масиву</w:t>
+      </w:r>
+    </w:p>
+    <w:p>
+      <w:pPr>
+        <w:ind w:firstLine="708"/>
+        <w:jc w:val="center"/>
+        <w:rPr>
+          <w:lang w:val="uk-UA"/>
+        </w:rPr>
+      </w:pPr>
+      <w:r>
+        <w:rPr>
+          <w:lang w:val="uk-UA"/>
+        </w:rPr>
+        <w:t>Рисунок 7.</w:t>
+      </w:r>
+      <w:r>
+        <w:rPr>
+          <w:lang w:val="uk-UA"/>
+        </w:rPr>
+        <w:t>8</w:t>
+      </w:r>
+      <w:r>
+        <w:rPr>
+          <w:lang w:val="uk-UA"/>
+        </w:rPr>
+        <w:t xml:space="preserve"> – Графік залежності кількості </w:t>
+      </w:r>
+      <w:r>
+        <w:rPr>
+          <w:lang w:val="uk-UA"/>
+        </w:rPr>
+        <w:t>перестановок</w:t>
+      </w:r>
+      <w:r>
+        <w:rPr>
+          <w:lang w:val="uk-UA"/>
+        </w:rPr>
+        <w:t xml:space="preserve"> </w:t>
+      </w:r>
+      <w:r>
+        <w:rPr>
+          <w:lang w:val="uk-UA"/>
+        </w:rPr>
+        <w:t xml:space="preserve">при сортуванні </w:t>
+      </w:r>
+      <w:r>
+        <w:rPr>
+          <w:lang w:val="uk-UA"/>
+        </w:rPr>
+        <w:t xml:space="preserve">від розміру </w:t>
       </w:r>
       <w:r>
         <w:rPr>
@@ -39744,74 +40733,11 @@
       <w:pPr>
         <w:ind w:firstLine="0"/>
         <w:jc w:val="center"/>
-        <w:rPr>
-          <w:lang w:val="uk-UA"/>
-        </w:rPr>
-      </w:pPr>
-      <w:r>
-        <w:rPr>
-          <w:lang w:val="uk-UA"/>
-        </w:rPr>
-        <w:t>Рисунок 7.</w:t>
-      </w:r>
-      <w:r>
-        <w:rPr>
-          <w:lang w:val="uk-UA"/>
-        </w:rPr>
-        <w:t>8</w:t>
-      </w:r>
-      <w:r>
-        <w:rPr>
-          <w:lang w:val="uk-UA"/>
-        </w:rPr>
-        <w:t xml:space="preserve"> – Графік залежності кількості </w:t>
-      </w:r>
-      <w:r>
-        <w:rPr>
-          <w:lang w:val="uk-UA"/>
-        </w:rPr>
-        <w:t>перестановок</w:t>
-      </w:r>
-      <w:r>
-        <w:rPr>
-          <w:lang w:val="uk-UA"/>
-        </w:rPr>
-        <w:t xml:space="preserve"> </w:t>
-      </w:r>
-      <w:r>
-        <w:rPr>
-          <w:lang w:val="uk-UA"/>
-        </w:rPr>
-        <w:t xml:space="preserve">при сортуванні </w:t>
-      </w:r>
-      <w:r>
-        <w:rPr>
-          <w:lang w:val="uk-UA"/>
-        </w:rPr>
-        <w:t xml:space="preserve">від розміру </w:t>
-      </w:r>
-      <w:r>
-        <w:rPr>
-          <w:lang w:val="uk-UA"/>
-        </w:rPr>
-        <w:t>масиву</w:t>
-      </w:r>
+      </w:pPr>
     </w:p>
     <w:p>
       <w:pPr>
         <w:ind w:firstLine="0"/>
-        <w:jc w:val="center"/>
-      </w:pPr>
-    </w:p>
-    <w:p>
-      <w:pPr>
-        <w:ind w:firstLine="0"/>
-      </w:pPr>
-    </w:p>
-    <w:p>
-      <w:pPr>
-        <w:ind w:firstLine="0"/>
-        <w:jc w:val="center"/>
       </w:pPr>
     </w:p>
     <w:p>
@@ -39826,7 +40752,7 @@
           <w:lang w:val="uk-UA"/>
         </w:rPr>
       </w:pPr>
-      <w:bookmarkStart w:id="69" w:name="_Toc105415300"/>
+      <w:bookmarkStart w:id="70" w:name="_Toc105605552"/>
       <w:r>
         <w:rPr>
           <w:lang w:val="uk-UA"/>
@@ -39834,7 +40760,7 @@
         <w:lastRenderedPageBreak/>
         <w:t>Аналіз часової складності</w:t>
       </w:r>
-      <w:bookmarkEnd w:id="69"/>
+      <w:bookmarkEnd w:id="70"/>
     </w:p>
     <w:p>
       <w:pPr>
@@ -41462,32 +42388,38 @@
     </w:p>
     <w:p>
       <w:pPr>
-        <w:jc w:val="center"/>
-        <w:rPr>
-          <w:rFonts w:cs="Times New Roman"/>
-          <w:b/>
-        </w:rPr>
-      </w:pPr>
-      <w:r>
-        <w:rPr>
-          <w:rFonts w:cs="Times New Roman"/>
-          <w:b/>
+        <w:pStyle w:val="1"/>
+        <w:numPr>
+          <w:ilvl w:val="0"/>
+          <w:numId w:val="0"/>
+        </w:numPr>
+        <w:rPr>
+          <w:lang w:val="uk-UA"/>
+        </w:rPr>
+      </w:pPr>
+      <w:bookmarkStart w:id="71" w:name="_Toc105605553"/>
+      <w:r>
+        <w:rPr>
+          <w:lang w:val="uk-UA"/>
         </w:rPr>
         <w:lastRenderedPageBreak/>
-        <w:t>ВИСНОВКИ</w:t>
-      </w:r>
+        <w:t>Висновки</w:t>
+      </w:r>
+      <w:bookmarkEnd w:id="71"/>
     </w:p>
     <w:p>
       <w:pPr>
         <w:rPr>
           <w:rFonts w:cs="Times New Roman"/>
           <w:szCs w:val="28"/>
+          <w:lang w:val="uk-UA"/>
         </w:rPr>
       </w:pPr>
       <w:r>
         <w:rPr>
           <w:rFonts w:cs="Times New Roman"/>
           <w:szCs w:val="28"/>
+          <w:lang w:val="uk-UA"/>
         </w:rPr>
         <w:t xml:space="preserve">Під час виконання курсової роботи було </w:t>
       </w:r>
@@ -41495,57 +42427,51 @@
         <w:rPr>
           <w:rFonts w:cs="Times New Roman"/>
           <w:szCs w:val="28"/>
+          <w:lang w:val="uk-UA"/>
         </w:rPr>
         <w:t xml:space="preserve">закріплено, поглиблено та узагальнено знання, отримані впродовж вивчення ООП та застосовано їх від час розробки програмного забезпечення на тему «Упорядкування масивів». Для розробки даного програмного забезпечення було вивчено необхідні алгоритми сортування масивів, досліджено бібліотеку   </w:t>
       </w:r>
+      <w:proofErr w:type="spellStart"/>
       <w:r>
         <w:rPr>
           <w:rFonts w:cs="Times New Roman"/>
           <w:szCs w:val="28"/>
-          <w:lang w:val="en-US"/>
+          <w:lang w:val="uk-UA"/>
         </w:rPr>
         <w:t>pygame</w:t>
       </w:r>
+      <w:proofErr w:type="spellEnd"/>
       <w:r>
         <w:rPr>
           <w:rFonts w:cs="Times New Roman"/>
           <w:szCs w:val="28"/>
-        </w:rPr>
-        <w:t xml:space="preserve"> для розробки графічного інтерфейсу</w:t>
-      </w:r>
+          <w:lang w:val="uk-UA"/>
+        </w:rPr>
+        <w:t xml:space="preserve"> для розробки графічного інтерфейсу та ознайомлено з раніше незнаними інструментами мови </w:t>
+      </w:r>
+      <w:proofErr w:type="spellStart"/>
       <w:r>
         <w:rPr>
           <w:rFonts w:cs="Times New Roman"/>
           <w:szCs w:val="28"/>
-        </w:rPr>
-        <w:t xml:space="preserve"> </w:t>
-      </w:r>
+          <w:lang w:val="uk-UA"/>
+        </w:rPr>
+        <w:t>Python</w:t>
+      </w:r>
+      <w:proofErr w:type="spellEnd"/>
       <w:r>
         <w:rPr>
           <w:rFonts w:cs="Times New Roman"/>
           <w:szCs w:val="28"/>
-        </w:rPr>
-        <w:t xml:space="preserve">та ознайомлено з раніше незнаними інструментами мови </w:t>
+          <w:lang w:val="uk-UA"/>
+        </w:rPr>
+        <w:t xml:space="preserve"> забезпечення візуалізації роботи алгоритмів.</w:t>
       </w:r>
       <w:r>
         <w:rPr>
           <w:rFonts w:cs="Times New Roman"/>
           <w:szCs w:val="28"/>
-          <w:lang w:val="en-US"/>
-        </w:rPr>
-        <w:t>Python</w:t>
-      </w:r>
-      <w:r>
-        <w:rPr>
-          <w:rFonts w:cs="Times New Roman"/>
-          <w:szCs w:val="28"/>
-        </w:rPr>
-        <w:t xml:space="preserve"> забезпечення візуалізації роботи алгоритмів.</w:t>
-      </w:r>
-      <w:r>
-        <w:rPr>
-          <w:rFonts w:cs="Times New Roman"/>
-          <w:szCs w:val="28"/>
+          <w:lang w:val="uk-UA"/>
         </w:rPr>
         <w:t xml:space="preserve"> Для оформлення пояснювальної записки також було:</w:t>
       </w:r>
@@ -41559,17 +42485,20 @@
         </w:numPr>
         <w:rPr>
           <w:rFonts w:cs="Times New Roman"/>
+          <w:lang w:val="uk-UA"/>
         </w:rPr>
       </w:pPr>
       <w:r>
         <w:rPr>
           <w:rFonts w:cs="Times New Roman"/>
+          <w:lang w:val="uk-UA"/>
         </w:rPr>
         <w:t xml:space="preserve">розроблено технічне завдання з урахування </w:t>
       </w:r>
       <w:r>
         <w:rPr>
           <w:rFonts w:cs="Times New Roman"/>
+          <w:lang w:val="uk-UA"/>
         </w:rPr>
         <w:t>загальних вимог до курсової роботи;</w:t>
       </w:r>
@@ -41583,13 +42512,29 @@
         </w:numPr>
         <w:rPr>
           <w:rFonts w:cs="Times New Roman"/>
+          <w:lang w:val="uk-UA"/>
         </w:rPr>
       </w:pPr>
       <w:r>
         <w:rPr>
           <w:rFonts w:cs="Times New Roman"/>
-        </w:rPr>
-        <w:t>детально вивчено предметну область поставленого завдання;</w:t>
+          <w:lang w:val="uk-UA"/>
+        </w:rPr>
+        <w:t>детально вивчено предметну область поставленого завдання</w:t>
+      </w:r>
+      <w:r>
+        <w:rPr>
+          <w:rFonts w:cs="Times New Roman"/>
+          <w:lang w:val="uk-UA"/>
+        </w:rPr>
+        <w:t xml:space="preserve"> та описано необхідні теоретичні відомості</w:t>
+      </w:r>
+      <w:r>
+        <w:rPr>
+          <w:rFonts w:cs="Times New Roman"/>
+          <w:lang w:val="uk-UA"/>
+        </w:rPr>
+        <w:t>;</w:t>
       </w:r>
     </w:p>
     <w:p>
@@ -41601,13 +42546,29 @@
         </w:numPr>
         <w:rPr>
           <w:rFonts w:cs="Times New Roman"/>
+          <w:lang w:val="uk-UA"/>
         </w:rPr>
       </w:pPr>
       <w:r>
         <w:rPr>
           <w:rFonts w:cs="Times New Roman"/>
-        </w:rPr>
-        <w:t>розроблено алгоритми заданих методів упорядкування масивів;</w:t>
+          <w:lang w:val="uk-UA"/>
+        </w:rPr>
+        <w:t>розроблено</w:t>
+      </w:r>
+      <w:r>
+        <w:rPr>
+          <w:rFonts w:cs="Times New Roman"/>
+          <w:lang w:val="uk-UA"/>
+        </w:rPr>
+        <w:t xml:space="preserve"> та описано</w:t>
+      </w:r>
+      <w:r>
+        <w:rPr>
+          <w:rFonts w:cs="Times New Roman"/>
+          <w:lang w:val="uk-UA"/>
+        </w:rPr>
+        <w:t xml:space="preserve"> алгоритми заданих методів упорядкування масивів;</w:t>
       </w:r>
     </w:p>
     <w:p>
@@ -41619,11 +42580,13 @@
         </w:numPr>
         <w:rPr>
           <w:rFonts w:cs="Times New Roman"/>
+          <w:lang w:val="uk-UA"/>
         </w:rPr>
       </w:pPr>
       <w:r>
         <w:rPr>
           <w:rFonts w:cs="Times New Roman"/>
+          <w:lang w:val="uk-UA"/>
         </w:rPr>
         <w:t>створено діаграму класів програмного забезпечення та описано стандартні й користувацькі методи, використані при розробці програмного забезпечення;</w:t>
       </w:r>
@@ -41637,13 +42600,36 @@
         </w:numPr>
         <w:rPr>
           <w:rFonts w:cs="Times New Roman"/>
+          <w:lang w:val="uk-UA"/>
         </w:rPr>
       </w:pPr>
       <w:r>
         <w:rPr>
           <w:rFonts w:cs="Times New Roman"/>
-        </w:rPr>
-        <w:t>виконано тестування програмного забезпечення в різних умовах та при різних вхідних даних;</w:t>
+          <w:lang w:val="uk-UA"/>
+        </w:rPr>
+        <w:t xml:space="preserve">розроблено план та </w:t>
+      </w:r>
+      <w:r>
+        <w:rPr>
+          <w:rFonts w:cs="Times New Roman"/>
+          <w:lang w:val="uk-UA"/>
+        </w:rPr>
+        <w:t>виконано тестування програмного забезпечення</w:t>
+      </w:r>
+      <w:r>
+        <w:rPr>
+          <w:rFonts w:cs="Times New Roman"/>
+          <w:lang w:val="uk-UA"/>
+        </w:rPr>
+        <w:t xml:space="preserve"> відповідно до нього</w:t>
+      </w:r>
+      <w:r>
+        <w:rPr>
+          <w:rFonts w:cs="Times New Roman"/>
+          <w:lang w:val="uk-UA"/>
+        </w:rPr>
+        <w:t xml:space="preserve"> в різних умовах та при різних вхідних даних;</w:t>
       </w:r>
     </w:p>
     <w:p>
@@ -41655,11 +42641,13 @@
         </w:numPr>
         <w:rPr>
           <w:rFonts w:cs="Times New Roman"/>
+          <w:lang w:val="uk-UA"/>
         </w:rPr>
       </w:pPr>
       <w:r>
         <w:rPr>
           <w:rFonts w:cs="Times New Roman"/>
+          <w:lang w:val="uk-UA"/>
         </w:rPr>
         <w:t>розроблено інструкцію використання програмного забезпечення для користувача;</w:t>
       </w:r>
@@ -41687,29 +42675,36 @@
           <w:rFonts w:cs="Times New Roman"/>
           <w:lang w:val="uk-UA"/>
         </w:rPr>
-        <w:t>перевірено правильність роботи розроблених алгоритмів, проаналізовано їх часову складність та зроблено відповідні висновки</w:t>
-      </w:r>
-    </w:p>
-    <w:p>
-      <w:pPr>
-        <w:pStyle w:val="a5"/>
-        <w:ind w:firstLine="0"/>
-        <w:jc w:val="center"/>
+        <w:t>перевірено правильність роботи розроблених алгоритмів</w:t>
+      </w:r>
+      <w:r>
         <w:rPr>
           <w:rFonts w:cs="Times New Roman"/>
-          <w:b/>
-          <w:lang w:val="uk-UA"/>
-        </w:rPr>
-      </w:pPr>
-      <w:r>
-        <w:rPr>
-          <w:rFonts w:cs="Times New Roman"/>
-          <w:b/>
+          <w:lang w:val="uk-UA"/>
+        </w:rPr>
+        <w:t>, проаналізовано їх часову складність та зроблено відповідні висновки</w:t>
+      </w:r>
+    </w:p>
+    <w:p>
+      <w:pPr>
+        <w:pStyle w:val="1"/>
+        <w:numPr>
+          <w:ilvl w:val="0"/>
+          <w:numId w:val="0"/>
+        </w:numPr>
+        <w:rPr>
+          <w:lang w:val="uk-UA"/>
+        </w:rPr>
+      </w:pPr>
+      <w:bookmarkStart w:id="72" w:name="_Toc105605554"/>
+      <w:r>
+        <w:rPr>
           <w:lang w:val="uk-UA"/>
         </w:rPr>
         <w:lastRenderedPageBreak/>
-        <w:t>ПЕРЕЛІК ПОСИЛАНЬ</w:t>
-      </w:r>
+        <w:t>Перелік Посилань</w:t>
+      </w:r>
+      <w:bookmarkEnd w:id="72"/>
     </w:p>
     <w:p>
       <w:pPr>
@@ -42286,6 +43281,57 @@
           <w:t>BC</w:t>
         </w:r>
       </w:hyperlink>
+      <w:r>
+        <w:rPr>
+          <w:rStyle w:val="ae"/>
+          <w:rFonts w:cs="Times New Roman"/>
+          <w:u w:val="none"/>
+          <w:lang w:val="uk-UA"/>
+        </w:rPr>
+        <w:t xml:space="preserve"> </w:t>
+      </w:r>
+      <w:r>
+        <w:rPr>
+          <w:rStyle w:val="ae"/>
+          <w:rFonts w:cs="Times New Roman"/>
+          <w:color w:val="auto"/>
+          <w:u w:val="none"/>
+          <w:lang w:val="uk-UA"/>
+        </w:rPr>
+        <w:t xml:space="preserve">(дата звернення: </w:t>
+      </w:r>
+      <w:r>
+        <w:rPr>
+          <w:rStyle w:val="ae"/>
+          <w:rFonts w:cs="Times New Roman"/>
+          <w:color w:val="auto"/>
+          <w:u w:val="none"/>
+          <w:lang w:val="uk-UA"/>
+        </w:rPr>
+        <w:t>15.05.2022)</w:t>
+      </w:r>
+      <w:r>
+        <w:rPr>
+          <w:rStyle w:val="ae"/>
+          <w:rFonts w:cs="Times New Roman"/>
+          <w:color w:val="auto"/>
+          <w:u w:val="none"/>
+          <w:lang w:val="uk-UA"/>
+        </w:rPr>
+        <w:t>.</w:t>
+      </w:r>
+      <w:bookmarkStart w:id="73" w:name="_GoBack"/>
+      <w:bookmarkEnd w:id="73"/>
+      <w:r>
+        <w:rPr>
+          <w:rStyle w:val="ae"/>
+          <w:rFonts w:cs="Times New Roman"/>
+          <w:color w:val="auto"/>
+          <w:u w:val="none"/>
+          <w:lang w:val="uk-UA"/>
+        </w:rPr>
+        <w:t xml:space="preserve"> </w:t>
+      </w:r>
     </w:p>
     <w:p>
       <w:pPr>
@@ -42326,6 +43372,7 @@
         </w:numPr>
         <w:rPr>
           <w:rFonts w:cs="Times New Roman"/>
+          <w:lang w:val="uk-UA"/>
         </w:rPr>
       </w:pPr>
       <w:r>
@@ -42439,6 +43486,44 @@
           <w:t>/</w:t>
         </w:r>
       </w:hyperlink>
+      <w:r>
+        <w:rPr>
+          <w:rStyle w:val="ae"/>
+          <w:rFonts w:cs="Times New Roman"/>
+          <w:lang w:val="uk-UA"/>
+        </w:rPr>
+        <w:t xml:space="preserve"> </w:t>
+      </w:r>
+      <w:r>
+        <w:rPr>
+          <w:rStyle w:val="ae"/>
+          <w:rFonts w:cs="Times New Roman"/>
+          <w:color w:val="auto"/>
+          <w:u w:val="none"/>
+          <w:lang w:val="uk-UA"/>
+        </w:rPr>
+        <w:t>(дата звернення: 15.05.2022)</w:t>
+      </w:r>
+      <w:r>
+        <w:rPr>
+          <w:rStyle w:val="ae"/>
+          <w:rFonts w:cs="Times New Roman"/>
+          <w:color w:val="auto"/>
+          <w:u w:val="none"/>
+          <w:lang w:val="uk-UA"/>
+        </w:rPr>
+        <w:t>.</w:t>
+      </w:r>
+      <w:r>
+        <w:rPr>
+          <w:rStyle w:val="ae"/>
+          <w:rFonts w:cs="Times New Roman"/>
+          <w:color w:val="auto"/>
+          <w:u w:val="none"/>
+          <w:lang w:val="uk-UA"/>
+        </w:rPr>
+        <w:t xml:space="preserve"> </w:t>
+      </w:r>
     </w:p>
     <w:p>
       <w:pPr>
@@ -42474,8 +43559,8 @@
       <w:pPr>
         <w:pStyle w:val="-0"/>
       </w:pPr>
-      <w:bookmarkStart w:id="70" w:name="_Toc63282331"/>
-      <w:bookmarkStart w:id="71" w:name="_Toc105415301"/>
+      <w:bookmarkStart w:id="74" w:name="_Toc63282331"/>
+      <w:bookmarkStart w:id="75" w:name="_Toc105605555"/>
       <w:r>
         <w:lastRenderedPageBreak/>
         <w:t>Додаток</w:t>
@@ -42486,8 +43571,8 @@
       <w:r>
         <w:t>А Технічне завдання</w:t>
       </w:r>
-      <w:bookmarkEnd w:id="70"/>
-      <w:bookmarkEnd w:id="71"/>
+      <w:bookmarkEnd w:id="74"/>
+      <w:bookmarkEnd w:id="75"/>
     </w:p>
     <w:p>
       <w:pPr>
@@ -42751,7 +43836,33 @@
           <w:szCs w:val="28"/>
         </w:rPr>
         <w:tab/>
-        <w:t xml:space="preserve"> «___»__________________20</w:t>
+        <w:t xml:space="preserve"> «</w:t>
+      </w:r>
+      <w:r>
+        <w:rPr>
+          <w:szCs w:val="28"/>
+          <w:lang w:val="uk-UA"/>
+        </w:rPr>
+        <w:t>08</w:t>
+      </w:r>
+      <w:r>
+        <w:rPr>
+          <w:szCs w:val="28"/>
+        </w:rPr>
+        <w:t>»</w:t>
+      </w:r>
+      <w:r>
+        <w:rPr>
+          <w:szCs w:val="28"/>
+          <w:lang w:val="uk-UA"/>
+        </w:rPr>
+        <w:t xml:space="preserve"> травня </w:t>
+      </w:r>
+      <w:r>
+        <w:rPr>
+          <w:szCs w:val="28"/>
+        </w:rPr>
+        <w:t>20</w:t>
       </w:r>
       <w:r>
         <w:rPr>
@@ -42830,7 +43941,33 @@
         <w:rPr>
           <w:szCs w:val="28"/>
         </w:rPr>
-        <w:t xml:space="preserve"> «___» __________________20</w:t>
+        <w:t xml:space="preserve"> «</w:t>
+      </w:r>
+      <w:r>
+        <w:rPr>
+          <w:szCs w:val="28"/>
+          <w:lang w:val="uk-UA"/>
+        </w:rPr>
+        <w:t>07</w:t>
+      </w:r>
+      <w:r>
+        <w:rPr>
+          <w:szCs w:val="28"/>
+        </w:rPr>
+        <w:t xml:space="preserve">» </w:t>
+      </w:r>
+      <w:r>
+        <w:rPr>
+          <w:szCs w:val="28"/>
+          <w:lang w:val="uk-UA"/>
+        </w:rPr>
+        <w:t xml:space="preserve">травня </w:t>
+      </w:r>
+      <w:r>
+        <w:rPr>
+          <w:szCs w:val="28"/>
+        </w:rPr>
+        <w:t>20</w:t>
       </w:r>
       <w:r>
         <w:rPr>
@@ -43186,47 +44323,81 @@
           <w:i/>
           <w:szCs w:val="28"/>
         </w:rPr>
-        <w:t xml:space="preserve"> закінчення роботи</w:t>
-      </w:r>
+        <w:t xml:space="preserve"> </w:t>
+      </w:r>
+      <w:proofErr w:type="spellStart"/>
+      <w:r>
+        <w:rPr>
+          <w:i/>
+          <w:szCs w:val="28"/>
+        </w:rPr>
+        <w:t>закінчення</w:t>
+      </w:r>
+      <w:proofErr w:type="spellEnd"/>
+      <w:r>
+        <w:rPr>
+          <w:i/>
+          <w:szCs w:val="28"/>
+        </w:rPr>
+        <w:t xml:space="preserve"> </w:t>
+      </w:r>
+      <w:proofErr w:type="spellStart"/>
+      <w:r>
+        <w:rPr>
+          <w:i/>
+          <w:szCs w:val="28"/>
+        </w:rPr>
+        <w:t>роботи</w:t>
+      </w:r>
+      <w:proofErr w:type="spellEnd"/>
       <w:r>
         <w:rPr>
           <w:bCs/>
           <w:szCs w:val="28"/>
         </w:rPr>
-        <w:t>: «___»_____</w:t>
+        <w:t>: «</w:t>
       </w:r>
       <w:r>
         <w:rPr>
           <w:bCs/>
           <w:szCs w:val="28"/>
-        </w:rPr>
-        <w:t>__</w:t>
+          <w:lang w:val="uk-UA"/>
+        </w:rPr>
+        <w:t>12</w:t>
       </w:r>
       <w:r>
         <w:rPr>
           <w:bCs/>
           <w:szCs w:val="28"/>
         </w:rPr>
-        <w:t xml:space="preserve">____ </w:t>
-      </w:r>
-      <w:r>
-        <w:rPr>
+        <w:t>»</w:t>
+      </w:r>
+      <w:r>
+        <w:rPr>
+          <w:bCs/>
           <w:szCs w:val="28"/>
+          <w:lang w:val="uk-UA"/>
+        </w:rPr>
+        <w:t xml:space="preserve"> травня </w:t>
+      </w:r>
+      <w:r>
+        <w:rPr>
+          <w:szCs w:val="28"/>
         </w:rPr>
         <w:t>20</w:t>
       </w:r>
       <w:r>
         <w:rPr>
           <w:szCs w:val="28"/>
-          <w:lang w:val="en-US"/>
         </w:rPr>
         <w:t>2</w:t>
       </w:r>
       <w:r>
         <w:rPr>
           <w:szCs w:val="28"/>
-        </w:rPr>
-        <w:t>_</w:t>
+          <w:lang w:val="uk-UA"/>
+        </w:rPr>
+        <w:t>2</w:t>
       </w:r>
       <w:r>
         <w:rPr>
@@ -43435,12 +44606,71 @@
           <w:szCs w:val="28"/>
         </w:rPr>
       </w:pPr>
+      <w:proofErr w:type="spellStart"/>
       <w:r>
         <w:rPr>
           <w:szCs w:val="28"/>
         </w:rPr>
-        <w:t>Можливість збереження результату сортування у файл</w:t>
-      </w:r>
+        <w:t>Можливість</w:t>
+      </w:r>
+      <w:proofErr w:type="spellEnd"/>
+      <w:r>
+        <w:rPr>
+          <w:szCs w:val="28"/>
+        </w:rPr>
+        <w:t xml:space="preserve"> </w:t>
+      </w:r>
+      <w:proofErr w:type="spellStart"/>
+      <w:r>
+        <w:rPr>
+          <w:szCs w:val="28"/>
+        </w:rPr>
+        <w:t>запису</w:t>
+      </w:r>
+      <w:proofErr w:type="spellEnd"/>
+      <w:r>
+        <w:rPr>
+          <w:szCs w:val="28"/>
+        </w:rPr>
+        <w:t xml:space="preserve"> результат</w:t>
+      </w:r>
+      <w:proofErr w:type="spellStart"/>
+      <w:r>
+        <w:rPr>
+          <w:szCs w:val="28"/>
+          <w:lang w:val="uk-UA"/>
+        </w:rPr>
+        <w:t>ів</w:t>
+      </w:r>
+      <w:proofErr w:type="spellEnd"/>
+      <w:r>
+        <w:rPr>
+          <w:szCs w:val="28"/>
+        </w:rPr>
+        <w:t xml:space="preserve"> </w:t>
+      </w:r>
+      <w:proofErr w:type="spellStart"/>
+      <w:r>
+        <w:rPr>
+          <w:szCs w:val="28"/>
+        </w:rPr>
+        <w:t>сортування</w:t>
+      </w:r>
+      <w:proofErr w:type="spellEnd"/>
+      <w:r>
+        <w:rPr>
+          <w:szCs w:val="28"/>
+        </w:rPr>
+        <w:t xml:space="preserve"> </w:t>
+      </w:r>
+      <w:proofErr w:type="gramStart"/>
+      <w:r>
+        <w:rPr>
+          <w:szCs w:val="28"/>
+        </w:rPr>
+        <w:t>у файл</w:t>
+      </w:r>
+      <w:proofErr w:type="gramEnd"/>
       <w:r>
         <w:rPr>
           <w:szCs w:val="28"/>
@@ -43613,8 +44843,78 @@
           <w:szCs w:val="28"/>
         </w:rPr>
       </w:pPr>
-      <w:r>
-        <w:t>Можливість відображення статистичних та/або аналітичних даних для подальшого аналізу ефективності алгоритму</w:t>
+      <w:proofErr w:type="spellStart"/>
+      <w:r>
+        <w:t>Можливість</w:t>
+      </w:r>
+      <w:proofErr w:type="spellEnd"/>
+      <w:r>
+        <w:t xml:space="preserve"> </w:t>
+      </w:r>
+      <w:r>
+        <w:rPr>
+          <w:lang w:val="uk-UA"/>
+        </w:rPr>
+        <w:t>збереження</w:t>
+      </w:r>
+      <w:r>
+        <w:t xml:space="preserve"> </w:t>
+      </w:r>
+      <w:proofErr w:type="spellStart"/>
+      <w:r>
+        <w:t>статистичних</w:t>
+      </w:r>
+      <w:proofErr w:type="spellEnd"/>
+      <w:r>
+        <w:t xml:space="preserve"> та/</w:t>
+      </w:r>
+      <w:proofErr w:type="spellStart"/>
+      <w:r>
+        <w:t>або</w:t>
+      </w:r>
+      <w:proofErr w:type="spellEnd"/>
+      <w:r>
+        <w:t xml:space="preserve"> </w:t>
+      </w:r>
+      <w:proofErr w:type="spellStart"/>
+      <w:r>
+        <w:t>аналітичних</w:t>
+      </w:r>
+      <w:proofErr w:type="spellEnd"/>
+      <w:r>
+        <w:t xml:space="preserve"> </w:t>
+      </w:r>
+      <w:proofErr w:type="spellStart"/>
+      <w:r>
+        <w:t>даних</w:t>
+      </w:r>
+      <w:proofErr w:type="spellEnd"/>
+      <w:r>
+        <w:t xml:space="preserve"> для </w:t>
+      </w:r>
+      <w:proofErr w:type="spellStart"/>
+      <w:r>
+        <w:t>подальшого</w:t>
+      </w:r>
+      <w:proofErr w:type="spellEnd"/>
+      <w:r>
+        <w:t xml:space="preserve"> </w:t>
+      </w:r>
+      <w:proofErr w:type="spellStart"/>
+      <w:r>
+        <w:t>аналізу</w:t>
+      </w:r>
+      <w:proofErr w:type="spellEnd"/>
+      <w:r>
+        <w:t xml:space="preserve"> </w:t>
+      </w:r>
+      <w:proofErr w:type="spellStart"/>
+      <w:r>
+        <w:t>ефективності</w:t>
+      </w:r>
+      <w:proofErr w:type="spellEnd"/>
+      <w:r>
+        <w:t xml:space="preserve"> алгоритму</w:t>
       </w:r>
       <w:r>
         <w:t>.</w:t>
@@ -43828,36 +45128,111 @@
           <w:szCs w:val="28"/>
         </w:rPr>
       </w:pPr>
+      <w:proofErr w:type="spellStart"/>
       <w:r>
         <w:rPr>
           <w:bCs/>
           <w:szCs w:val="28"/>
         </w:rPr>
-        <w:t>Об'єктно-орієнтований аналіз</w:t>
-      </w:r>
-      <w:r>
+        <w:t>Об'єктно-орієнтований</w:t>
+      </w:r>
+      <w:proofErr w:type="spellEnd"/>
+      <w:r>
+        <w:rPr>
+          <w:bCs/>
+          <w:szCs w:val="28"/>
+        </w:rPr>
         <w:t xml:space="preserve"> </w:t>
       </w:r>
-      <w:r>
-        <w:t>предметної області</w:t>
-      </w:r>
-      <w:r>
-        <w:rPr>
+      <w:proofErr w:type="spellStart"/>
+      <w:r>
+        <w:rPr>
+          <w:bCs/>
           <w:szCs w:val="28"/>
         </w:rPr>
-        <w:t xml:space="preserve"> задачі (до__.__.20</w:t>
-      </w:r>
+        <w:t>аналіз</w:t>
+      </w:r>
+      <w:proofErr w:type="spellEnd"/>
+      <w:r>
+        <w:t xml:space="preserve"> </w:t>
+      </w:r>
+      <w:proofErr w:type="spellStart"/>
+      <w:r>
+        <w:t>предметної</w:t>
+      </w:r>
+      <w:proofErr w:type="spellEnd"/>
+      <w:r>
+        <w:t xml:space="preserve"> </w:t>
+      </w:r>
+      <w:proofErr w:type="spellStart"/>
+      <w:r>
+        <w:t>області</w:t>
+      </w:r>
+      <w:proofErr w:type="spellEnd"/>
       <w:r>
         <w:rPr>
           <w:szCs w:val="28"/>
         </w:rPr>
+        <w:t xml:space="preserve"> </w:t>
+      </w:r>
+      <w:proofErr w:type="spellStart"/>
+      <w:r>
+        <w:rPr>
+          <w:szCs w:val="28"/>
+        </w:rPr>
+        <w:t>задачі</w:t>
+      </w:r>
+      <w:proofErr w:type="spellEnd"/>
+      <w:r>
+        <w:rPr>
+          <w:szCs w:val="28"/>
+        </w:rPr>
+        <w:t xml:space="preserve"> (до</w:t>
+      </w:r>
+      <w:r>
+        <w:rPr>
+          <w:szCs w:val="28"/>
+          <w:lang w:val="uk-UA"/>
+        </w:rPr>
+        <w:t xml:space="preserve"> 01</w:t>
+      </w:r>
+      <w:r>
+        <w:rPr>
+          <w:szCs w:val="28"/>
+        </w:rPr>
+        <w:t>.</w:t>
+      </w:r>
+      <w:r>
+        <w:rPr>
+          <w:szCs w:val="28"/>
+          <w:lang w:val="uk-UA"/>
+        </w:rPr>
+        <w:t>05</w:t>
+      </w:r>
+      <w:r>
+        <w:rPr>
+          <w:szCs w:val="28"/>
+        </w:rPr>
+        <w:t>.20</w:t>
+      </w:r>
+      <w:r>
+        <w:rPr>
+          <w:szCs w:val="28"/>
+        </w:rPr>
         <w:t>2</w:t>
       </w:r>
       <w:r>
         <w:rPr>
           <w:szCs w:val="28"/>
-        </w:rPr>
-        <w:t>_ р.)</w:t>
+          <w:lang w:val="uk-UA"/>
+        </w:rPr>
+        <w:t>2</w:t>
+      </w:r>
+      <w:r>
+        <w:rPr>
+          <w:szCs w:val="28"/>
+        </w:rPr>
+        <w:t xml:space="preserve"> р.)</w:t>
       </w:r>
     </w:p>
     <w:p>
@@ -43882,42 +45257,101 @@
         </w:rPr>
         <w:t xml:space="preserve"> </w:t>
       </w:r>
+      <w:proofErr w:type="spellStart"/>
       <w:r>
         <w:rPr>
           <w:bCs/>
           <w:szCs w:val="28"/>
         </w:rPr>
-        <w:t xml:space="preserve">Об'єктно-орієнтоване </w:t>
-      </w:r>
+        <w:t>Об'єктно-орієнтоване</w:t>
+      </w:r>
+      <w:proofErr w:type="spellEnd"/>
+      <w:r>
+        <w:rPr>
+          <w:bCs/>
+          <w:szCs w:val="28"/>
+        </w:rPr>
+        <w:t xml:space="preserve"> </w:t>
+      </w:r>
+      <w:proofErr w:type="spellStart"/>
       <w:r>
         <w:t>проектування</w:t>
       </w:r>
-      <w:r>
-        <w:t xml:space="preserve"> архітектури </w:t>
-      </w:r>
-      <w:r>
-        <w:t xml:space="preserve">програмної </w:t>
-      </w:r>
+      <w:proofErr w:type="spellEnd"/>
+      <w:r>
+        <w:t xml:space="preserve"> </w:t>
+      </w:r>
+      <w:proofErr w:type="spellStart"/>
+      <w:r>
+        <w:t>архітектури</w:t>
+      </w:r>
+      <w:proofErr w:type="spellEnd"/>
+      <w:r>
+        <w:t xml:space="preserve"> </w:t>
+      </w:r>
+      <w:proofErr w:type="spellStart"/>
+      <w:r>
+        <w:t>програмної</w:t>
+      </w:r>
+      <w:proofErr w:type="spellEnd"/>
+      <w:r>
+        <w:t xml:space="preserve"> </w:t>
+      </w:r>
+      <w:proofErr w:type="spellStart"/>
       <w:r>
         <w:t>системи</w:t>
       </w:r>
+      <w:proofErr w:type="spellEnd"/>
       <w:r>
         <w:rPr>
           <w:szCs w:val="28"/>
         </w:rPr>
-        <w:t xml:space="preserve"> (до __.__.20</w:t>
+        <w:t xml:space="preserve"> (до </w:t>
       </w:r>
       <w:r>
         <w:rPr>
           <w:szCs w:val="28"/>
+          <w:lang w:val="uk-UA"/>
+        </w:rPr>
+        <w:t>06</w:t>
+      </w:r>
+      <w:r>
+        <w:rPr>
+          <w:szCs w:val="28"/>
+        </w:rPr>
+        <w:t>.</w:t>
+      </w:r>
+      <w:r>
+        <w:rPr>
+          <w:szCs w:val="28"/>
+          <w:lang w:val="uk-UA"/>
+        </w:rPr>
+        <w:t>05</w:t>
+      </w:r>
+      <w:r>
+        <w:rPr>
+          <w:szCs w:val="28"/>
+        </w:rPr>
+        <w:t>.20</w:t>
+      </w:r>
+      <w:r>
+        <w:rPr>
+          <w:szCs w:val="28"/>
         </w:rPr>
         <w:t>2</w:t>
       </w:r>
       <w:r>
         <w:rPr>
           <w:szCs w:val="28"/>
-        </w:rPr>
-        <w:t>_р.)</w:t>
+          <w:lang w:val="uk-UA"/>
+        </w:rPr>
+        <w:t>2</w:t>
+      </w:r>
+      <w:r>
+        <w:rPr>
+          <w:szCs w:val="28"/>
+        </w:rPr>
+        <w:t>р.)</w:t>
       </w:r>
     </w:p>
     <w:p>
@@ -43937,26 +45371,105 @@
           <w:szCs w:val="28"/>
         </w:rPr>
       </w:pPr>
+      <w:proofErr w:type="spellStart"/>
       <w:r>
         <w:rPr>
           <w:bCs/>
           <w:szCs w:val="28"/>
         </w:rPr>
-        <w:t>Розробка програмного забезпечення (до __.__.20</w:t>
-      </w:r>
+        <w:t>Розробка</w:t>
+      </w:r>
+      <w:proofErr w:type="spellEnd"/>
       <w:r>
         <w:rPr>
           <w:bCs/>
           <w:szCs w:val="28"/>
         </w:rPr>
-        <w:t>2</w:t>
-      </w:r>
+        <w:t xml:space="preserve"> </w:t>
+      </w:r>
+      <w:proofErr w:type="spellStart"/>
       <w:r>
         <w:rPr>
           <w:bCs/>
           <w:szCs w:val="28"/>
         </w:rPr>
-        <w:t>_р.)</w:t>
+        <w:t>програмного</w:t>
+      </w:r>
+      <w:proofErr w:type="spellEnd"/>
+      <w:r>
+        <w:rPr>
+          <w:bCs/>
+          <w:szCs w:val="28"/>
+        </w:rPr>
+        <w:t xml:space="preserve"> </w:t>
+      </w:r>
+      <w:proofErr w:type="spellStart"/>
+      <w:r>
+        <w:rPr>
+          <w:bCs/>
+          <w:szCs w:val="28"/>
+        </w:rPr>
+        <w:t>забезпечення</w:t>
+      </w:r>
+      <w:proofErr w:type="spellEnd"/>
+      <w:r>
+        <w:rPr>
+          <w:bCs/>
+          <w:szCs w:val="28"/>
+        </w:rPr>
+        <w:t xml:space="preserve"> (до </w:t>
+      </w:r>
+      <w:r>
+        <w:rPr>
+          <w:bCs/>
+          <w:szCs w:val="28"/>
+          <w:lang w:val="uk-UA"/>
+        </w:rPr>
+        <w:t>29</w:t>
+      </w:r>
+      <w:r>
+        <w:rPr>
+          <w:bCs/>
+          <w:szCs w:val="28"/>
+        </w:rPr>
+        <w:t>.</w:t>
+      </w:r>
+      <w:r>
+        <w:rPr>
+          <w:bCs/>
+          <w:szCs w:val="28"/>
+          <w:lang w:val="uk-UA"/>
+        </w:rPr>
+        <w:t>05</w:t>
+      </w:r>
+      <w:r>
+        <w:rPr>
+          <w:bCs/>
+          <w:szCs w:val="28"/>
+        </w:rPr>
+        <w:t>.20</w:t>
+      </w:r>
+      <w:r>
+        <w:rPr>
+          <w:bCs/>
+          <w:szCs w:val="28"/>
+        </w:rPr>
+        <w:t>2</w:t>
+      </w:r>
+      <w:r>
+        <w:rPr>
+          <w:bCs/>
+          <w:szCs w:val="28"/>
+          <w:lang w:val="uk-UA"/>
+        </w:rPr>
+        <w:t>2</w:t>
+      </w:r>
+      <w:r>
+        <w:rPr>
+          <w:bCs/>
+          <w:szCs w:val="28"/>
+        </w:rPr>
+        <w:t>р.)</w:t>
       </w:r>
     </w:p>
     <w:p>
@@ -43976,6 +45489,7 @@
           <w:szCs w:val="28"/>
         </w:rPr>
       </w:pPr>
+      <w:proofErr w:type="spellStart"/>
       <w:r>
         <w:rPr>
           <w:bCs/>
@@ -43988,21 +45502,99 @@
           <w:bCs/>
           <w:szCs w:val="28"/>
         </w:rPr>
-        <w:t>естування розробленої програми (до __.__.20</w:t>
-      </w:r>
+        <w:t>естування</w:t>
+      </w:r>
+      <w:proofErr w:type="spellEnd"/>
       <w:r>
         <w:rPr>
           <w:bCs/>
           <w:szCs w:val="28"/>
         </w:rPr>
-        <w:t>2</w:t>
-      </w:r>
+        <w:t xml:space="preserve"> </w:t>
+      </w:r>
+      <w:proofErr w:type="spellStart"/>
       <w:r>
         <w:rPr>
           <w:bCs/>
           <w:szCs w:val="28"/>
         </w:rPr>
-        <w:t>_р.)</w:t>
+        <w:t>розробленої</w:t>
+      </w:r>
+      <w:proofErr w:type="spellEnd"/>
+      <w:r>
+        <w:rPr>
+          <w:bCs/>
+          <w:szCs w:val="28"/>
+        </w:rPr>
+        <w:t xml:space="preserve"> </w:t>
+      </w:r>
+      <w:proofErr w:type="spellStart"/>
+      <w:r>
+        <w:rPr>
+          <w:bCs/>
+          <w:szCs w:val="28"/>
+        </w:rPr>
+        <w:t>програми</w:t>
+      </w:r>
+      <w:proofErr w:type="spellEnd"/>
+      <w:r>
+        <w:rPr>
+          <w:bCs/>
+          <w:szCs w:val="28"/>
+        </w:rPr>
+        <w:t xml:space="preserve"> (до </w:t>
+      </w:r>
+      <w:r>
+        <w:rPr>
+          <w:bCs/>
+          <w:szCs w:val="28"/>
+          <w:lang w:val="uk-UA"/>
+        </w:rPr>
+        <w:t>04</w:t>
+      </w:r>
+      <w:r>
+        <w:rPr>
+          <w:bCs/>
+          <w:szCs w:val="28"/>
+        </w:rPr>
+        <w:t>.</w:t>
+      </w:r>
+      <w:r>
+        <w:rPr>
+          <w:bCs/>
+          <w:szCs w:val="28"/>
+          <w:lang w:val="uk-UA"/>
+        </w:rPr>
+        <w:t>06</w:t>
+      </w:r>
+      <w:r>
+        <w:rPr>
+          <w:bCs/>
+          <w:szCs w:val="28"/>
+        </w:rPr>
+        <w:t>.20</w:t>
+      </w:r>
+      <w:r>
+        <w:rPr>
+          <w:bCs/>
+          <w:szCs w:val="28"/>
+        </w:rPr>
+        <w:t>2</w:t>
+      </w:r>
+      <w:r>
+        <w:rPr>
+          <w:bCs/>
+          <w:szCs w:val="28"/>
+          <w:lang w:val="uk-UA"/>
+        </w:rPr>
+        <w:t>2</w:t>
+      </w:r>
+      <w:r>
+        <w:rPr>
+          <w:bCs/>
+          <w:szCs w:val="28"/>
+        </w:rPr>
+        <w:t>р.)</w:t>
       </w:r>
     </w:p>
     <w:p>
@@ -44022,26 +45614,89 @@
           <w:szCs w:val="28"/>
         </w:rPr>
       </w:pPr>
+      <w:proofErr w:type="spellStart"/>
       <w:r>
         <w:rPr>
           <w:bCs/>
           <w:szCs w:val="28"/>
         </w:rPr>
-        <w:t>Розробка пояснювальної записки (до __.__.20</w:t>
-      </w:r>
+        <w:t>Розробка</w:t>
+      </w:r>
+      <w:proofErr w:type="spellEnd"/>
       <w:r>
         <w:rPr>
           <w:bCs/>
           <w:szCs w:val="28"/>
         </w:rPr>
-        <w:t>2</w:t>
-      </w:r>
+        <w:t xml:space="preserve"> </w:t>
+      </w:r>
+      <w:proofErr w:type="spellStart"/>
       <w:r>
         <w:rPr>
           <w:bCs/>
           <w:szCs w:val="28"/>
         </w:rPr>
-        <w:t>_ р.).</w:t>
+        <w:t>пояснювальної</w:t>
+      </w:r>
+      <w:proofErr w:type="spellEnd"/>
+      <w:r>
+        <w:rPr>
+          <w:bCs/>
+          <w:szCs w:val="28"/>
+        </w:rPr>
+        <w:t xml:space="preserve"> записки (до </w:t>
+      </w:r>
+      <w:r>
+        <w:rPr>
+          <w:bCs/>
+          <w:szCs w:val="28"/>
+          <w:lang w:val="uk-UA"/>
+        </w:rPr>
+        <w:t>09</w:t>
+      </w:r>
+      <w:r>
+        <w:rPr>
+          <w:bCs/>
+          <w:szCs w:val="28"/>
+        </w:rPr>
+        <w:t>.</w:t>
+      </w:r>
+      <w:r>
+        <w:rPr>
+          <w:bCs/>
+          <w:szCs w:val="28"/>
+          <w:lang w:val="uk-UA"/>
+        </w:rPr>
+        <w:t>06</w:t>
+      </w:r>
+      <w:r>
+        <w:rPr>
+          <w:bCs/>
+          <w:szCs w:val="28"/>
+        </w:rPr>
+        <w:t>.20</w:t>
+      </w:r>
+      <w:r>
+        <w:rPr>
+          <w:bCs/>
+          <w:szCs w:val="28"/>
+        </w:rPr>
+        <w:t>2</w:t>
+      </w:r>
+      <w:r>
+        <w:rPr>
+          <w:bCs/>
+          <w:szCs w:val="28"/>
+          <w:lang w:val="uk-UA"/>
+        </w:rPr>
+        <w:t>2</w:t>
+      </w:r>
+      <w:r>
+        <w:rPr>
+          <w:bCs/>
+          <w:szCs w:val="28"/>
+        </w:rPr>
+        <w:t xml:space="preserve"> р.).</w:t>
       </w:r>
     </w:p>
     <w:p>
@@ -44060,6 +45715,7 @@
           <w:szCs w:val="28"/>
         </w:rPr>
       </w:pPr>
+      <w:proofErr w:type="spellStart"/>
       <w:r>
         <w:rPr>
           <w:bCs/>
@@ -44067,29 +45723,60 @@
         </w:rPr>
         <w:t>Захист</w:t>
       </w:r>
+      <w:proofErr w:type="spellEnd"/>
       <w:r>
         <w:rPr>
           <w:szCs w:val="28"/>
         </w:rPr>
-        <w:t xml:space="preserve"> курсової роботи (до </w:t>
-      </w:r>
+        <w:t xml:space="preserve"> </w:t>
+      </w:r>
+      <w:proofErr w:type="spellStart"/>
       <w:r>
         <w:rPr>
           <w:szCs w:val="28"/>
         </w:rPr>
-        <w:t>__</w:t>
-      </w:r>
+        <w:t>курсової</w:t>
+      </w:r>
+      <w:proofErr w:type="spellEnd"/>
       <w:r>
         <w:rPr>
           <w:szCs w:val="28"/>
         </w:rPr>
+        <w:t xml:space="preserve"> </w:t>
+      </w:r>
+      <w:proofErr w:type="spellStart"/>
+      <w:r>
+        <w:rPr>
+          <w:szCs w:val="28"/>
+        </w:rPr>
+        <w:t>роботи</w:t>
+      </w:r>
+      <w:proofErr w:type="spellEnd"/>
+      <w:r>
+        <w:rPr>
+          <w:szCs w:val="28"/>
+        </w:rPr>
+        <w:t xml:space="preserve"> (до </w:t>
+      </w:r>
+      <w:r>
+        <w:rPr>
+          <w:szCs w:val="28"/>
+          <w:lang w:val="uk-UA"/>
+        </w:rPr>
+        <w:t>16</w:t>
+      </w:r>
+      <w:r>
+        <w:rPr>
+          <w:szCs w:val="28"/>
+        </w:rPr>
         <w:t>.</w:t>
       </w:r>
       <w:r>
         <w:rPr>
           <w:szCs w:val="28"/>
-        </w:rPr>
-        <w:t>__</w:t>
+          <w:lang w:val="uk-UA"/>
+        </w:rPr>
+        <w:t>06</w:t>
       </w:r>
       <w:r>
         <w:rPr>
@@ -44106,8 +45793,9 @@
       <w:r>
         <w:rPr>
           <w:szCs w:val="28"/>
-        </w:rPr>
-        <w:t>_</w:t>
+          <w:lang w:val="uk-UA"/>
+        </w:rPr>
+        <w:t>2</w:t>
       </w:r>
       <w:r>
         <w:rPr>
@@ -44196,8 +45884,8 @@
           <w:lang w:val="uk-UA"/>
         </w:rPr>
       </w:pPr>
-      <w:bookmarkStart w:id="72" w:name="_Toc326966890"/>
-      <w:bookmarkStart w:id="73" w:name="_Toc105415302"/>
+      <w:bookmarkStart w:id="76" w:name="_Toc326966890"/>
+      <w:bookmarkStart w:id="77" w:name="_Toc105605556"/>
       <w:r>
         <w:rPr>
           <w:szCs w:val="28"/>
@@ -44220,7 +45908,7 @@
         </w:rPr>
         <w:t xml:space="preserve"> </w:t>
       </w:r>
-      <w:bookmarkEnd w:id="72"/>
+      <w:bookmarkEnd w:id="76"/>
       <w:r>
         <w:rPr>
           <w:szCs w:val="28"/>
@@ -44228,7 +45916,7 @@
         </w:rPr>
         <w:t>Тексти програмного коду</w:t>
       </w:r>
-      <w:bookmarkEnd w:id="73"/>
+      <w:bookmarkEnd w:id="77"/>
     </w:p>
     <w:p>
       <w:pPr>
@@ -44937,21 +46625,15 @@
                                   <w:jc w:val="center"/>
                                   <w:rPr>
                                     <w:i/>
-                                    <w:lang w:val="en-US"/>
+                                    <w:lang w:val="uk-UA"/>
                                   </w:rPr>
                                 </w:pPr>
                                 <w:r>
                                   <w:rPr>
                                     <w:i/>
+                                    <w:lang w:val="uk-UA"/>
                                   </w:rPr>
-                                  <w:t>C</w:t>
-                                </w:r>
-                                <w:r>
-                                  <w:rPr>
-                                    <w:i/>
-                                    <w:lang w:val="en-US"/>
-                                  </w:rPr>
-                                  <w:t>D-RW</w:t>
+                                  <w:t>Електронний носій</w:t>
                                 </w:r>
                               </w:p>
                             </w:txbxContent>
@@ -45027,21 +46709,15 @@
                             <w:jc w:val="center"/>
                             <w:rPr>
                               <w:i/>
-                              <w:lang w:val="en-US"/>
+                              <w:lang w:val="uk-UA"/>
                             </w:rPr>
                           </w:pPr>
                           <w:r>
                             <w:rPr>
                               <w:i/>
+                              <w:lang w:val="uk-UA"/>
                             </w:rPr>
-                            <w:t>C</w:t>
-                          </w:r>
-                          <w:r>
-                            <w:rPr>
-                              <w:i/>
-                              <w:lang w:val="en-US"/>
-                            </w:rPr>
-                            <w:t>D-RW</w:t>
+                            <w:t>Електронний носій</w:t>
                           </w:r>
                         </w:p>
                       </w:txbxContent>
@@ -54899,6 +56575,95 @@
     </w:lvl>
   </w:abstractNum>
   <w:abstractNum w:abstractNumId="2" w15:restartNumberingAfterBreak="0">
+    <w:nsid w:val="070C7707"/>
+    <w:multiLevelType w:val="hybridMultilevel"/>
+    <w:tmpl w:val="3AE60A64"/>
+    <w:lvl w:ilvl="0" w:tplc="04190011">
+      <w:start w:val="1"/>
+      <w:numFmt w:val="decimal"/>
+      <w:lvlText w:val="%1)"/>
+      <w:lvlJc w:val="left"/>
+      <w:pPr>
+        <w:ind w:left="720" w:hanging="360"/>
+      </w:pPr>
+      <w:rPr>
+        <w:rFonts w:hint="default"/>
+      </w:rPr>
+    </w:lvl>
+    <w:lvl w:ilvl="1" w:tplc="04190019" w:tentative="1">
+      <w:start w:val="1"/>
+      <w:numFmt w:val="lowerLetter"/>
+      <w:lvlText w:val="%2."/>
+      <w:lvlJc w:val="left"/>
+      <w:pPr>
+        <w:ind w:left="1440" w:hanging="360"/>
+      </w:pPr>
+    </w:lvl>
+    <w:lvl w:ilvl="2" w:tplc="0419001B" w:tentative="1">
+      <w:start w:val="1"/>
+      <w:numFmt w:val="lowerRoman"/>
+      <w:lvlText w:val="%3."/>
+      <w:lvlJc w:val="right"/>
+      <w:pPr>
+        <w:ind w:left="2160" w:hanging="180"/>
+      </w:pPr>
+    </w:lvl>
+    <w:lvl w:ilvl="3" w:tplc="0419000F" w:tentative="1">
+      <w:start w:val="1"/>
+      <w:numFmt w:val="decimal"/>
+      <w:lvlText w:val="%4."/>
+      <w:lvlJc w:val="left"/>
+      <w:pPr>
+        <w:ind w:left="2880" w:hanging="360"/>
+      </w:pPr>
+    </w:lvl>
+    <w:lvl w:ilvl="4" w:tplc="04190019" w:tentative="1">
+      <w:start w:val="1"/>
+      <w:numFmt w:val="lowerLetter"/>
+      <w:lvlText w:val="%5."/>
+      <w:lvlJc w:val="left"/>
+      <w:pPr>
+        <w:ind w:left="3600" w:hanging="360"/>
+      </w:pPr>
+    </w:lvl>
+    <w:lvl w:ilvl="5" w:tplc="0419001B" w:tentative="1">
+      <w:start w:val="1"/>
+      <w:numFmt w:val="lowerRoman"/>
+      <w:lvlText w:val="%6."/>
+      <w:lvlJc w:val="right"/>
+      <w:pPr>
+        <w:ind w:left="4320" w:hanging="180"/>
+      </w:pPr>
+    </w:lvl>
+    <w:lvl w:ilvl="6" w:tplc="0419000F" w:tentative="1">
+      <w:start w:val="1"/>
+      <w:numFmt w:val="decimal"/>
+      <w:lvlText w:val="%7."/>
+      <w:lvlJc w:val="left"/>
+      <w:pPr>
+        <w:ind w:left="5040" w:hanging="360"/>
+      </w:pPr>
+    </w:lvl>
+    <w:lvl w:ilvl="7" w:tplc="04190019" w:tentative="1">
+      <w:start w:val="1"/>
+      <w:numFmt w:val="lowerLetter"/>
+      <w:lvlText w:val="%8."/>
+      <w:lvlJc w:val="left"/>
+      <w:pPr>
+        <w:ind w:left="5760" w:hanging="360"/>
+      </w:pPr>
+    </w:lvl>
+    <w:lvl w:ilvl="8" w:tplc="0419001B" w:tentative="1">
+      <w:start w:val="1"/>
+      <w:numFmt w:val="lowerRoman"/>
+      <w:lvlText w:val="%9."/>
+      <w:lvlJc w:val="right"/>
+      <w:pPr>
+        <w:ind w:left="6480" w:hanging="180"/>
+      </w:pPr>
+    </w:lvl>
+  </w:abstractNum>
+  <w:abstractNum w:abstractNumId="3" w15:restartNumberingAfterBreak="0">
     <w:nsid w:val="0CEA1F31"/>
     <w:multiLevelType w:val="hybridMultilevel"/>
     <w:tmpl w:val="732844A6"/>
@@ -54987,7 +56752,7 @@
       </w:pPr>
     </w:lvl>
   </w:abstractNum>
-  <w:abstractNum w:abstractNumId="3" w15:restartNumberingAfterBreak="0">
+  <w:abstractNum w:abstractNumId="4" w15:restartNumberingAfterBreak="0">
     <w:nsid w:val="0CF11CC3"/>
     <w:multiLevelType w:val="hybridMultilevel"/>
     <w:tmpl w:val="438E2A78"/>
@@ -55077,7 +56842,7 @@
       </w:pPr>
     </w:lvl>
   </w:abstractNum>
-  <w:abstractNum w:abstractNumId="4" w15:restartNumberingAfterBreak="0">
+  <w:abstractNum w:abstractNumId="5" w15:restartNumberingAfterBreak="0">
     <w:nsid w:val="0E35370A"/>
     <w:multiLevelType w:val="hybridMultilevel"/>
     <w:tmpl w:val="94D2A4D2"/>
@@ -55163,7 +56928,7 @@
       </w:pPr>
     </w:lvl>
   </w:abstractNum>
-  <w:abstractNum w:abstractNumId="5" w15:restartNumberingAfterBreak="0">
+  <w:abstractNum w:abstractNumId="6" w15:restartNumberingAfterBreak="0">
     <w:nsid w:val="0E3D5EE4"/>
     <w:multiLevelType w:val="multilevel"/>
     <w:tmpl w:val="0200FD98"/>
@@ -55276,7 +57041,7 @@
       </w:rPr>
     </w:lvl>
   </w:abstractNum>
-  <w:abstractNum w:abstractNumId="6" w15:restartNumberingAfterBreak="0">
+  <w:abstractNum w:abstractNumId="7" w15:restartNumberingAfterBreak="0">
     <w:nsid w:val="0F4B73BB"/>
     <w:multiLevelType w:val="multilevel"/>
     <w:tmpl w:val="B66CFB84"/>
@@ -55397,7 +57162,7 @@
       </w:rPr>
     </w:lvl>
   </w:abstractNum>
-  <w:abstractNum w:abstractNumId="7" w15:restartNumberingAfterBreak="0">
+  <w:abstractNum w:abstractNumId="8" w15:restartNumberingAfterBreak="0">
     <w:nsid w:val="10762291"/>
     <w:multiLevelType w:val="multilevel"/>
     <w:tmpl w:val="6016876E"/>
@@ -55510,7 +57275,7 @@
       </w:rPr>
     </w:lvl>
   </w:abstractNum>
-  <w:abstractNum w:abstractNumId="8" w15:restartNumberingAfterBreak="0">
+  <w:abstractNum w:abstractNumId="9" w15:restartNumberingAfterBreak="0">
     <w:nsid w:val="12A57BA8"/>
     <w:multiLevelType w:val="hybridMultilevel"/>
     <w:tmpl w:val="692ACC1E"/>
@@ -55599,7 +57364,7 @@
       </w:pPr>
     </w:lvl>
   </w:abstractNum>
-  <w:abstractNum w:abstractNumId="9" w15:restartNumberingAfterBreak="0">
+  <w:abstractNum w:abstractNumId="10" w15:restartNumberingAfterBreak="0">
     <w:nsid w:val="16306286"/>
     <w:multiLevelType w:val="multilevel"/>
     <w:tmpl w:val="275C5FBC"/>
@@ -55712,7 +57477,7 @@
       </w:pPr>
     </w:lvl>
   </w:abstractNum>
-  <w:abstractNum w:abstractNumId="10" w15:restartNumberingAfterBreak="0">
+  <w:abstractNum w:abstractNumId="11" w15:restartNumberingAfterBreak="0">
     <w:nsid w:val="17FD016C"/>
     <w:multiLevelType w:val="multilevel"/>
     <w:tmpl w:val="FE6AAD94"/>
@@ -55833,7 +57598,96 @@
       </w:rPr>
     </w:lvl>
   </w:abstractNum>
-  <w:abstractNum w:abstractNumId="11" w15:restartNumberingAfterBreak="0">
+  <w:abstractNum w:abstractNumId="12" w15:restartNumberingAfterBreak="0">
+    <w:nsid w:val="18F222BE"/>
+    <w:multiLevelType w:val="hybridMultilevel"/>
+    <w:tmpl w:val="256AA398"/>
+    <w:lvl w:ilvl="0" w:tplc="3132CDB4">
+      <w:start w:val="1"/>
+      <w:numFmt w:val="russianLower"/>
+      <w:lvlText w:val="%1)"/>
+      <w:lvlJc w:val="left"/>
+      <w:pPr>
+        <w:ind w:left="720" w:hanging="360"/>
+      </w:pPr>
+      <w:rPr>
+        <w:rFonts w:hint="default"/>
+      </w:rPr>
+    </w:lvl>
+    <w:lvl w:ilvl="1" w:tplc="04190019" w:tentative="1">
+      <w:start w:val="1"/>
+      <w:numFmt w:val="lowerLetter"/>
+      <w:lvlText w:val="%2."/>
+      <w:lvlJc w:val="left"/>
+      <w:pPr>
+        <w:ind w:left="1440" w:hanging="360"/>
+      </w:pPr>
+    </w:lvl>
+    <w:lvl w:ilvl="2" w:tplc="0419001B" w:tentative="1">
+      <w:start w:val="1"/>
+      <w:numFmt w:val="lowerRoman"/>
+      <w:lvlText w:val="%3."/>
+      <w:lvlJc w:val="right"/>
+      <w:pPr>
+        <w:ind w:left="2160" w:hanging="180"/>
+      </w:pPr>
+    </w:lvl>
+    <w:lvl w:ilvl="3" w:tplc="0419000F" w:tentative="1">
+      <w:start w:val="1"/>
+      <w:numFmt w:val="decimal"/>
+      <w:lvlText w:val="%4."/>
+      <w:lvlJc w:val="left"/>
+      <w:pPr>
+        <w:ind w:left="2880" w:hanging="360"/>
+      </w:pPr>
+    </w:lvl>
+    <w:lvl w:ilvl="4" w:tplc="04190019" w:tentative="1">
+      <w:start w:val="1"/>
+      <w:numFmt w:val="lowerLetter"/>
+      <w:lvlText w:val="%5."/>
+      <w:lvlJc w:val="left"/>
+      <w:pPr>
+        <w:ind w:left="3600" w:hanging="360"/>
+      </w:pPr>
+    </w:lvl>
+    <w:lvl w:ilvl="5" w:tplc="0419001B" w:tentative="1">
+      <w:start w:val="1"/>
+      <w:numFmt w:val="lowerRoman"/>
+      <w:lvlText w:val="%6."/>
+      <w:lvlJc w:val="right"/>
+      <w:pPr>
+        <w:ind w:left="4320" w:hanging="180"/>
+      </w:pPr>
+    </w:lvl>
+    <w:lvl w:ilvl="6" w:tplc="0419000F" w:tentative="1">
+      <w:start w:val="1"/>
+      <w:numFmt w:val="decimal"/>
+      <w:lvlText w:val="%7."/>
+      <w:lvlJc w:val="left"/>
+      <w:pPr>
+        <w:ind w:left="5040" w:hanging="360"/>
+      </w:pPr>
+    </w:lvl>
+    <w:lvl w:ilvl="7" w:tplc="04190019" w:tentative="1">
+      <w:start w:val="1"/>
+      <w:numFmt w:val="lowerLetter"/>
+      <w:lvlText w:val="%8."/>
+      <w:lvlJc w:val="left"/>
+      <w:pPr>
+        <w:ind w:left="5760" w:hanging="360"/>
+      </w:pPr>
+    </w:lvl>
+    <w:lvl w:ilvl="8" w:tplc="0419001B" w:tentative="1">
+      <w:start w:val="1"/>
+      <w:numFmt w:val="lowerRoman"/>
+      <w:lvlText w:val="%9."/>
+      <w:lvlJc w:val="right"/>
+      <w:pPr>
+        <w:ind w:left="6480" w:hanging="180"/>
+      </w:pPr>
+    </w:lvl>
+  </w:abstractNum>
+  <w:abstractNum w:abstractNumId="13" w15:restartNumberingAfterBreak="0">
     <w:nsid w:val="1B85686D"/>
     <w:multiLevelType w:val="multilevel"/>
     <w:tmpl w:val="0DA2552C"/>
@@ -55946,7 +57800,7 @@
       </w:rPr>
     </w:lvl>
   </w:abstractNum>
-  <w:abstractNum w:abstractNumId="12" w15:restartNumberingAfterBreak="0">
+  <w:abstractNum w:abstractNumId="14" w15:restartNumberingAfterBreak="0">
     <w:nsid w:val="205341D1"/>
     <w:multiLevelType w:val="multilevel"/>
     <w:tmpl w:val="6E866A18"/>
@@ -56059,7 +57913,7 @@
       </w:rPr>
     </w:lvl>
   </w:abstractNum>
-  <w:abstractNum w:abstractNumId="13" w15:restartNumberingAfterBreak="0">
+  <w:abstractNum w:abstractNumId="15" w15:restartNumberingAfterBreak="0">
     <w:nsid w:val="26281949"/>
     <w:multiLevelType w:val="multilevel"/>
     <w:tmpl w:val="0AD8421E"/>
@@ -56172,7 +58026,7 @@
       </w:rPr>
     </w:lvl>
   </w:abstractNum>
-  <w:abstractNum w:abstractNumId="14" w15:restartNumberingAfterBreak="0">
+  <w:abstractNum w:abstractNumId="16" w15:restartNumberingAfterBreak="0">
     <w:nsid w:val="277919FB"/>
     <w:multiLevelType w:val="multilevel"/>
     <w:tmpl w:val="9B70AA5E"/>
@@ -56285,7 +58139,7 @@
       </w:rPr>
     </w:lvl>
   </w:abstractNum>
-  <w:abstractNum w:abstractNumId="15" w15:restartNumberingAfterBreak="0">
+  <w:abstractNum w:abstractNumId="17" w15:restartNumberingAfterBreak="0">
     <w:nsid w:val="2CD82735"/>
     <w:multiLevelType w:val="multilevel"/>
     <w:tmpl w:val="0D26DC3C"/>
@@ -56398,7 +58252,7 @@
       </w:rPr>
     </w:lvl>
   </w:abstractNum>
-  <w:abstractNum w:abstractNumId="16" w15:restartNumberingAfterBreak="0">
+  <w:abstractNum w:abstractNumId="18" w15:restartNumberingAfterBreak="0">
     <w:nsid w:val="32651D35"/>
     <w:multiLevelType w:val="hybridMultilevel"/>
     <w:tmpl w:val="5E1CEEA6"/>
@@ -56511,7 +58365,7 @@
       </w:rPr>
     </w:lvl>
   </w:abstractNum>
-  <w:abstractNum w:abstractNumId="17" w15:restartNumberingAfterBreak="0">
+  <w:abstractNum w:abstractNumId="19" w15:restartNumberingAfterBreak="0">
     <w:nsid w:val="3E161FBD"/>
     <w:multiLevelType w:val="multilevel"/>
     <w:tmpl w:val="0200FD98"/>
@@ -56624,7 +58478,7 @@
       </w:rPr>
     </w:lvl>
   </w:abstractNum>
-  <w:abstractNum w:abstractNumId="18" w15:restartNumberingAfterBreak="0">
+  <w:abstractNum w:abstractNumId="20" w15:restartNumberingAfterBreak="0">
     <w:nsid w:val="412C05E5"/>
     <w:multiLevelType w:val="multilevel"/>
     <w:tmpl w:val="2ADC8240"/>
@@ -56745,7 +58599,7 @@
       </w:rPr>
     </w:lvl>
   </w:abstractNum>
-  <w:abstractNum w:abstractNumId="19" w15:restartNumberingAfterBreak="0">
+  <w:abstractNum w:abstractNumId="21" w15:restartNumberingAfterBreak="0">
     <w:nsid w:val="44BF26ED"/>
     <w:multiLevelType w:val="multilevel"/>
     <w:tmpl w:val="6016876E"/>
@@ -56858,7 +58712,7 @@
       </w:rPr>
     </w:lvl>
   </w:abstractNum>
-  <w:abstractNum w:abstractNumId="20" w15:restartNumberingAfterBreak="0">
+  <w:abstractNum w:abstractNumId="22" w15:restartNumberingAfterBreak="0">
     <w:nsid w:val="455344CF"/>
     <w:multiLevelType w:val="multilevel"/>
     <w:tmpl w:val="FE6AAD94"/>
@@ -56979,7 +58833,7 @@
       </w:rPr>
     </w:lvl>
   </w:abstractNum>
-  <w:abstractNum w:abstractNumId="21" w15:restartNumberingAfterBreak="0">
+  <w:abstractNum w:abstractNumId="23" w15:restartNumberingAfterBreak="0">
     <w:nsid w:val="479C728D"/>
     <w:multiLevelType w:val="multilevel"/>
     <w:tmpl w:val="077A228E"/>
@@ -57092,7 +58946,7 @@
       </w:rPr>
     </w:lvl>
   </w:abstractNum>
-  <w:abstractNum w:abstractNumId="22" w15:restartNumberingAfterBreak="0">
+  <w:abstractNum w:abstractNumId="24" w15:restartNumberingAfterBreak="0">
     <w:nsid w:val="48EC5563"/>
     <w:multiLevelType w:val="multilevel"/>
     <w:tmpl w:val="68B8BF2A"/>
@@ -57205,7 +59059,7 @@
       </w:rPr>
     </w:lvl>
   </w:abstractNum>
-  <w:abstractNum w:abstractNumId="23" w15:restartNumberingAfterBreak="0">
+  <w:abstractNum w:abstractNumId="25" w15:restartNumberingAfterBreak="0">
     <w:nsid w:val="49267E95"/>
     <w:multiLevelType w:val="multilevel"/>
     <w:tmpl w:val="6016876E"/>
@@ -57318,7 +59172,7 @@
       </w:rPr>
     </w:lvl>
   </w:abstractNum>
-  <w:abstractNum w:abstractNumId="24" w15:restartNumberingAfterBreak="0">
+  <w:abstractNum w:abstractNumId="26" w15:restartNumberingAfterBreak="0">
     <w:nsid w:val="4AEA3C90"/>
     <w:multiLevelType w:val="multilevel"/>
     <w:tmpl w:val="87149D62"/>
@@ -57439,7 +59293,7 @@
       </w:rPr>
     </w:lvl>
   </w:abstractNum>
-  <w:abstractNum w:abstractNumId="25" w15:restartNumberingAfterBreak="0">
+  <w:abstractNum w:abstractNumId="27" w15:restartNumberingAfterBreak="0">
     <w:nsid w:val="557E0A7F"/>
     <w:multiLevelType w:val="multilevel"/>
     <w:tmpl w:val="A0FC6620"/>
@@ -57555,7 +59409,7 @@
       </w:rPr>
     </w:lvl>
   </w:abstractNum>
-  <w:abstractNum w:abstractNumId="26" w15:restartNumberingAfterBreak="0">
+  <w:abstractNum w:abstractNumId="28" w15:restartNumberingAfterBreak="0">
     <w:nsid w:val="57923A8F"/>
     <w:multiLevelType w:val="multilevel"/>
     <w:tmpl w:val="6016876E"/>
@@ -57668,7 +59522,7 @@
       </w:rPr>
     </w:lvl>
   </w:abstractNum>
-  <w:abstractNum w:abstractNumId="27" w15:restartNumberingAfterBreak="0">
+  <w:abstractNum w:abstractNumId="29" w15:restartNumberingAfterBreak="0">
     <w:nsid w:val="69220050"/>
     <w:multiLevelType w:val="multilevel"/>
     <w:tmpl w:val="1A326B46"/>
@@ -57794,7 +59648,7 @@
       </w:rPr>
     </w:lvl>
   </w:abstractNum>
-  <w:abstractNum w:abstractNumId="28" w15:restartNumberingAfterBreak="0">
+  <w:abstractNum w:abstractNumId="30" w15:restartNumberingAfterBreak="0">
     <w:nsid w:val="6BAF77F0"/>
     <w:multiLevelType w:val="hybridMultilevel"/>
     <w:tmpl w:val="FEF0E6F8"/>
@@ -57883,7 +59737,7 @@
       </w:pPr>
     </w:lvl>
   </w:abstractNum>
-  <w:abstractNum w:abstractNumId="29" w15:restartNumberingAfterBreak="0">
+  <w:abstractNum w:abstractNumId="31" w15:restartNumberingAfterBreak="0">
     <w:nsid w:val="70CB7BA2"/>
     <w:multiLevelType w:val="multilevel"/>
     <w:tmpl w:val="0200FD98"/>
@@ -57996,7 +59850,7 @@
       </w:rPr>
     </w:lvl>
   </w:abstractNum>
-  <w:abstractNum w:abstractNumId="30" w15:restartNumberingAfterBreak="0">
+  <w:abstractNum w:abstractNumId="32" w15:restartNumberingAfterBreak="0">
     <w:nsid w:val="71650DAC"/>
     <w:multiLevelType w:val="multilevel"/>
     <w:tmpl w:val="DA6E3C44"/>
@@ -58117,7 +59971,7 @@
       </w:rPr>
     </w:lvl>
   </w:abstractNum>
-  <w:abstractNum w:abstractNumId="31" w15:restartNumberingAfterBreak="0">
+  <w:abstractNum w:abstractNumId="33" w15:restartNumberingAfterBreak="0">
     <w:nsid w:val="76980941"/>
     <w:multiLevelType w:val="multilevel"/>
     <w:tmpl w:val="0200FD98"/>
@@ -58230,7 +60084,7 @@
       </w:rPr>
     </w:lvl>
   </w:abstractNum>
-  <w:abstractNum w:abstractNumId="32" w15:restartNumberingAfterBreak="0">
+  <w:abstractNum w:abstractNumId="34" w15:restartNumberingAfterBreak="0">
     <w:nsid w:val="795D3213"/>
     <w:multiLevelType w:val="hybridMultilevel"/>
     <w:tmpl w:val="700C11B4"/>
@@ -58319,7 +60173,7 @@
       </w:pPr>
     </w:lvl>
   </w:abstractNum>
-  <w:abstractNum w:abstractNumId="33" w15:restartNumberingAfterBreak="0">
+  <w:abstractNum w:abstractNumId="35" w15:restartNumberingAfterBreak="0">
     <w:nsid w:val="7A126896"/>
     <w:multiLevelType w:val="hybridMultilevel"/>
     <w:tmpl w:val="6450D65C"/>
@@ -58409,7 +60263,7 @@
       </w:pPr>
     </w:lvl>
   </w:abstractNum>
-  <w:abstractNum w:abstractNumId="34" w15:restartNumberingAfterBreak="0">
+  <w:abstractNum w:abstractNumId="36" w15:restartNumberingAfterBreak="0">
     <w:nsid w:val="7A7A68FE"/>
     <w:multiLevelType w:val="multilevel"/>
     <w:tmpl w:val="5AC4827C"/>
@@ -58522,7 +60376,7 @@
       </w:rPr>
     </w:lvl>
   </w:abstractNum>
-  <w:abstractNum w:abstractNumId="35" w15:restartNumberingAfterBreak="0">
+  <w:abstractNum w:abstractNumId="37" w15:restartNumberingAfterBreak="0">
     <w:nsid w:val="7BC57AA2"/>
     <w:multiLevelType w:val="hybridMultilevel"/>
     <w:tmpl w:val="31F01FB6"/>
@@ -58611,7 +60465,7 @@
       </w:pPr>
     </w:lvl>
   </w:abstractNum>
-  <w:abstractNum w:abstractNumId="36" w15:restartNumberingAfterBreak="0">
+  <w:abstractNum w:abstractNumId="38" w15:restartNumberingAfterBreak="0">
     <w:nsid w:val="7E892E0B"/>
     <w:multiLevelType w:val="multilevel"/>
     <w:tmpl w:val="75C69EE2"/>
@@ -58736,112 +60590,118 @@
     <w:abstractNumId w:val="1"/>
   </w:num>
   <w:num w:numId="2">
+    <w:abstractNumId w:val="38"/>
+  </w:num>
+  <w:num w:numId="3">
+    <w:abstractNumId w:val="15"/>
+  </w:num>
+  <w:num w:numId="4">
+    <w:abstractNumId w:val="34"/>
+  </w:num>
+  <w:num w:numId="5">
+    <w:abstractNumId w:val="26"/>
+  </w:num>
+  <w:num w:numId="6">
+    <w:abstractNumId w:val="20"/>
+  </w:num>
+  <w:num w:numId="7">
+    <w:abstractNumId w:val="7"/>
+  </w:num>
+  <w:num w:numId="8">
+    <w:abstractNumId w:val="11"/>
+  </w:num>
+  <w:num w:numId="9">
+    <w:abstractNumId w:val="24"/>
+  </w:num>
+  <w:num w:numId="10">
+    <w:abstractNumId w:val="13"/>
+  </w:num>
+  <w:num w:numId="11">
+    <w:abstractNumId w:val="22"/>
+  </w:num>
+  <w:num w:numId="12">
+    <w:abstractNumId w:val="19"/>
+  </w:num>
+  <w:num w:numId="13">
+    <w:abstractNumId w:val="33"/>
+  </w:num>
+  <w:num w:numId="14">
+    <w:abstractNumId w:val="31"/>
+  </w:num>
+  <w:num w:numId="15">
+    <w:abstractNumId w:val="6"/>
+  </w:num>
+  <w:num w:numId="16">
+    <w:abstractNumId w:val="16"/>
+  </w:num>
+  <w:num w:numId="17">
+    <w:abstractNumId w:val="29"/>
+  </w:num>
+  <w:num w:numId="18">
+    <w:abstractNumId w:val="14"/>
+  </w:num>
+  <w:num w:numId="19">
+    <w:abstractNumId w:val="23"/>
+  </w:num>
+  <w:num w:numId="20">
+    <w:abstractNumId w:val="30"/>
+  </w:num>
+  <w:num w:numId="21">
+    <w:abstractNumId w:val="35"/>
+  </w:num>
+  <w:num w:numId="22">
+    <w:abstractNumId w:val="4"/>
+  </w:num>
+  <w:num w:numId="23">
+    <w:abstractNumId w:val="21"/>
+  </w:num>
+  <w:num w:numId="24">
+    <w:abstractNumId w:val="32"/>
+  </w:num>
+  <w:num w:numId="25">
     <w:abstractNumId w:val="36"/>
   </w:num>
-  <w:num w:numId="3">
-    <w:abstractNumId w:val="13"/>
+  <w:num w:numId="26">
+    <w:abstractNumId w:val="37"/>
   </w:num>
-  <w:num w:numId="4">
-    <w:abstractNumId w:val="32"/>
-  </w:num>
-  <w:num w:numId="5">
-    <w:abstractNumId w:val="24"/>
-  </w:num>
-  <w:num w:numId="6">
-    <w:abstractNumId w:val="18"/>
-  </w:num>
-  <w:num w:numId="7">
-    <w:abstractNumId w:val="6"/>
-  </w:num>
-  <w:num w:numId="8">
-    <w:abstractNumId w:val="10"/>
-  </w:num>
-  <w:num w:numId="9">
-    <w:abstractNumId w:val="22"/>
-  </w:num>
-  <w:num w:numId="10">
-    <w:abstractNumId w:val="11"/>
-  </w:num>
-  <w:num w:numId="11">
-    <w:abstractNumId w:val="20"/>
-  </w:num>
-  <w:num w:numId="12">
+  <w:num w:numId="27">
     <w:abstractNumId w:val="17"/>
   </w:num>
-  <w:num w:numId="13">
-    <w:abstractNumId w:val="31"/>
+  <w:num w:numId="28">
+    <w:abstractNumId w:val="28"/>
   </w:num>
-  <w:num w:numId="14">
-    <w:abstractNumId w:val="29"/>
+  <w:num w:numId="29">
+    <w:abstractNumId w:val="8"/>
   </w:num>
-  <w:num w:numId="15">
+  <w:num w:numId="30">
+    <w:abstractNumId w:val="25"/>
+  </w:num>
+  <w:num w:numId="31">
+    <w:abstractNumId w:val="9"/>
+  </w:num>
+  <w:num w:numId="32">
     <w:abstractNumId w:val="5"/>
   </w:num>
-  <w:num w:numId="16">
-    <w:abstractNumId w:val="14"/>
-  </w:num>
-  <w:num w:numId="17">
+  <w:num w:numId="33">
     <w:abstractNumId w:val="27"/>
-  </w:num>
-  <w:num w:numId="18">
-    <w:abstractNumId w:val="12"/>
-  </w:num>
-  <w:num w:numId="19">
-    <w:abstractNumId w:val="21"/>
-  </w:num>
-  <w:num w:numId="20">
-    <w:abstractNumId w:val="28"/>
-  </w:num>
-  <w:num w:numId="21">
-    <w:abstractNumId w:val="33"/>
-  </w:num>
-  <w:num w:numId="22">
-    <w:abstractNumId w:val="3"/>
-  </w:num>
-  <w:num w:numId="23">
-    <w:abstractNumId w:val="19"/>
-  </w:num>
-  <w:num w:numId="24">
-    <w:abstractNumId w:val="30"/>
-  </w:num>
-  <w:num w:numId="25">
-    <w:abstractNumId w:val="34"/>
-  </w:num>
-  <w:num w:numId="26">
-    <w:abstractNumId w:val="35"/>
-  </w:num>
-  <w:num w:numId="27">
-    <w:abstractNumId w:val="15"/>
-  </w:num>
-  <w:num w:numId="28">
-    <w:abstractNumId w:val="26"/>
-  </w:num>
-  <w:num w:numId="29">
-    <w:abstractNumId w:val="7"/>
-  </w:num>
-  <w:num w:numId="30">
-    <w:abstractNumId w:val="23"/>
-  </w:num>
-  <w:num w:numId="31">
-    <w:abstractNumId w:val="8"/>
-  </w:num>
-  <w:num w:numId="32">
-    <w:abstractNumId w:val="4"/>
-  </w:num>
-  <w:num w:numId="33">
-    <w:abstractNumId w:val="25"/>
   </w:num>
   <w:num w:numId="34">
     <w:abstractNumId w:val="0"/>
   </w:num>
   <w:num w:numId="35">
-    <w:abstractNumId w:val="16"/>
+    <w:abstractNumId w:val="18"/>
   </w:num>
   <w:num w:numId="36">
+    <w:abstractNumId w:val="3"/>
+  </w:num>
+  <w:num w:numId="37">
+    <w:abstractNumId w:val="10"/>
+  </w:num>
+  <w:num w:numId="38">
     <w:abstractNumId w:val="2"/>
   </w:num>
-  <w:num w:numId="37">
-    <w:abstractNumId w:val="9"/>
+  <w:num w:numId="39">
+    <w:abstractNumId w:val="12"/>
   </w:num>
 </w:numbering>
 </file>
@@ -60216,7 +62076,7 @@
 </file>
 
 <file path=customXml/itemProps1.xml><?xml version="1.0" encoding="utf-8"?>
-<ds:datastoreItem xmlns:ds="http://schemas.openxmlformats.org/officeDocument/2006/customXml" ds:itemID="{8D0CE9D5-18E5-41B4-8C6F-605636357CD9}">
+<ds:datastoreItem xmlns:ds="http://schemas.openxmlformats.org/officeDocument/2006/customXml" ds:itemID="{2B55A52B-6C00-482F-BE40-B1ADE7D58739}">
   <ds:schemaRefs>
     <ds:schemaRef ds:uri="http://schemas.openxmlformats.org/officeDocument/2006/bibliography"/>
   </ds:schemaRefs>
